--- a/info/relatorio_LABPROG.docx
+++ b/info/relatorio_LABPROG.docx
@@ -1337,7 +1337,7 @@
                 <w:noProof/>
                 <w:webHidden/>
               </w:rPr>
-              <w:t>3</w:t>
+              <w:t>7</w:t>
             </w:r>
             <w:r>
               <w:rPr>
@@ -1375,8 +1375,6 @@
         </w:rPr>
         <w:br w:type="page"/>
       </w:r>
-      <w:bookmarkStart w:id="0" w:name="_GoBack"/>
-      <w:bookmarkEnd w:id="0"/>
     </w:p>
     <w:p>
       <w:pPr>
@@ -1389,7 +1387,7 @@
           <w:szCs w:val="24"/>
         </w:rPr>
       </w:pPr>
-      <w:bookmarkStart w:id="1" w:name="_Toc471251939"/>
+      <w:bookmarkStart w:id="0" w:name="_Toc471251939"/>
       <w:r>
         <w:rPr>
           <w:rFonts w:ascii="Arial" w:hAnsi="Arial" w:cs="Arial"/>
@@ -1400,60 +1398,24 @@
         <w:lastRenderedPageBreak/>
         <w:t>Resumo</w:t>
       </w:r>
-      <w:bookmarkEnd w:id="1"/>
-    </w:p>
-    <w:p>
-      <w:pPr>
-        <w:spacing w:after="0" w:line="360" w:lineRule="auto"/>
-        <w:rPr>
-          <w:rFonts w:ascii="Arial" w:hAnsi="Arial" w:cs="Arial"/>
-          <w:sz w:val="24"/>
-          <w:szCs w:val="24"/>
-        </w:rPr>
-      </w:pPr>
-      <w:r>
-        <w:rPr>
-          <w:rFonts w:ascii="Arial" w:hAnsi="Arial" w:cs="Arial"/>
-          <w:sz w:val="24"/>
-          <w:szCs w:val="24"/>
-        </w:rPr>
-        <w:t xml:space="preserve">O problema que a nossa aplicação resolve é a gestão para empresas na área de informática. Previamente iriamos construir por módulos mas com o passar do tempo percebemos que iria ser muito trabalhoso e como tal preferimos efetuar um </w:t>
-      </w:r>
-      <w:proofErr w:type="spellStart"/>
-      <w:r>
-        <w:rPr>
-          <w:rFonts w:ascii="Arial" w:hAnsi="Arial" w:cs="Arial"/>
-          <w:sz w:val="24"/>
-          <w:szCs w:val="24"/>
-        </w:rPr>
-        <w:t>front-end</w:t>
-      </w:r>
-      <w:proofErr w:type="spellEnd"/>
-      <w:r>
-        <w:rPr>
-          <w:rFonts w:ascii="Arial" w:hAnsi="Arial" w:cs="Arial"/>
-          <w:sz w:val="24"/>
-          <w:szCs w:val="24"/>
-        </w:rPr>
-        <w:t xml:space="preserve"> já com uma página estática da empresa. O </w:t>
-      </w:r>
-      <w:proofErr w:type="spellStart"/>
-      <w:r>
-        <w:rPr>
-          <w:rFonts w:ascii="Arial" w:hAnsi="Arial" w:cs="Arial"/>
-          <w:sz w:val="24"/>
-          <w:szCs w:val="24"/>
-        </w:rPr>
-        <w:t>back-office</w:t>
-      </w:r>
-      <w:proofErr w:type="spellEnd"/>
-      <w:r>
-        <w:rPr>
-          <w:rFonts w:ascii="Arial" w:hAnsi="Arial" w:cs="Arial"/>
-          <w:sz w:val="24"/>
-          <w:szCs w:val="24"/>
-        </w:rPr>
-        <w:t xml:space="preserve"> irá disponibilizar gestão para os trabalhadores e permitir gerar uma página de faturação.</w:t>
+      <w:bookmarkEnd w:id="0"/>
+    </w:p>
+    <w:p>
+      <w:pPr>
+        <w:spacing w:after="0" w:line="360" w:lineRule="auto"/>
+        <w:rPr>
+          <w:rFonts w:ascii="Arial" w:hAnsi="Arial" w:cs="Arial"/>
+          <w:sz w:val="24"/>
+          <w:szCs w:val="24"/>
+        </w:rPr>
+      </w:pPr>
+      <w:r>
+        <w:rPr>
+          <w:rFonts w:ascii="Arial" w:hAnsi="Arial" w:cs="Arial"/>
+          <w:sz w:val="24"/>
+          <w:szCs w:val="24"/>
+        </w:rPr>
+        <w:t>O problema que a nossa aplicação resolve é a gestão para empresas na área de informática. Previamente iriamos construir por módulos mas com o passar do tempo percebemos que iria ser muito trabalhoso e como tal preferimos efetuar um front-end já com uma página estática da empresa. O back-office irá disponibilizar gestão para os trabalhadores e permitir gerar uma página de faturação.</w:t>
       </w:r>
     </w:p>
     <w:p>
@@ -1479,7 +1441,7 @@
           <w:szCs w:val="24"/>
         </w:rPr>
       </w:pPr>
-      <w:bookmarkStart w:id="2" w:name="_Toc471251940"/>
+      <w:bookmarkStart w:id="1" w:name="_Toc471251940"/>
       <w:r>
         <w:rPr>
           <w:rFonts w:ascii="Arial" w:hAnsi="Arial" w:cs="Arial"/>
@@ -1490,50 +1452,34 @@
         </w:rPr>
         <w:t>Especificação do Problema</w:t>
       </w:r>
-      <w:bookmarkEnd w:id="2"/>
-    </w:p>
-    <w:p>
-      <w:pPr>
-        <w:spacing w:after="0" w:line="360" w:lineRule="auto"/>
-        <w:rPr>
-          <w:rFonts w:ascii="Arial" w:hAnsi="Arial" w:cs="Arial"/>
-          <w:sz w:val="24"/>
-          <w:szCs w:val="24"/>
-        </w:rPr>
-      </w:pPr>
-    </w:p>
-    <w:p>
-      <w:pPr>
-        <w:spacing w:after="0" w:line="360" w:lineRule="auto"/>
-        <w:rPr>
-          <w:rFonts w:ascii="Arial" w:hAnsi="Arial" w:cs="Arial"/>
-          <w:sz w:val="24"/>
-          <w:szCs w:val="24"/>
-        </w:rPr>
-      </w:pPr>
-      <w:r>
-        <w:rPr>
-          <w:rFonts w:ascii="Arial" w:hAnsi="Arial" w:cs="Arial"/>
-          <w:sz w:val="24"/>
-          <w:szCs w:val="24"/>
-        </w:rPr>
-        <w:t xml:space="preserve">A </w:t>
-      </w:r>
-      <w:r>
-        <w:rPr>
-          <w:rFonts w:ascii="Arial" w:hAnsi="Arial" w:cs="Arial"/>
-          <w:sz w:val="24"/>
-          <w:szCs w:val="24"/>
-        </w:rPr>
-        <w:t>plataforma</w:t>
-      </w:r>
-      <w:r>
-        <w:rPr>
-          <w:rFonts w:ascii="Arial" w:hAnsi="Arial" w:cs="Arial"/>
-          <w:sz w:val="24"/>
-          <w:szCs w:val="24"/>
-        </w:rPr>
-        <w:t xml:space="preserve"> de gestão consiste numa interface que permite aos utilizadores (previamente registados) criarem, para cada cliente, fichas de reparação. Estas fichas ficam armazenadas numa base de dados permitindo o acompanhamento da reparação. Após a conclusão da reparação, esta ficha é convertida numa </w:t>
+      <w:bookmarkEnd w:id="1"/>
+    </w:p>
+    <w:p>
+      <w:pPr>
+        <w:spacing w:after="0" w:line="360" w:lineRule="auto"/>
+        <w:rPr>
+          <w:rFonts w:ascii="Arial" w:hAnsi="Arial" w:cs="Arial"/>
+          <w:sz w:val="24"/>
+          <w:szCs w:val="24"/>
+        </w:rPr>
+      </w:pPr>
+    </w:p>
+    <w:p>
+      <w:pPr>
+        <w:spacing w:after="0" w:line="360" w:lineRule="auto"/>
+        <w:rPr>
+          <w:rFonts w:ascii="Arial" w:hAnsi="Arial" w:cs="Arial"/>
+          <w:sz w:val="24"/>
+          <w:szCs w:val="24"/>
+        </w:rPr>
+      </w:pPr>
+      <w:r>
+        <w:rPr>
+          <w:rFonts w:ascii="Arial" w:hAnsi="Arial" w:cs="Arial"/>
+          <w:sz w:val="24"/>
+          <w:szCs w:val="24"/>
+        </w:rPr>
+        <w:t xml:space="preserve">A plataforma de gestão consiste numa interface que permite aos utilizadores (previamente registados) criarem, para cada cliente, fichas de reparação. Estas fichas ficam armazenadas numa base de dados permitindo o acompanhamento da reparação. Após a conclusão da reparação, esta ficha é convertida numa </w:t>
       </w:r>
       <w:r>
         <w:rPr>
@@ -1619,82 +1565,253 @@
     <w:p>
       <w:pPr>
         <w:spacing w:after="0" w:line="360" w:lineRule="auto"/>
-        <w:jc w:val="both"/>
-        <w:rPr>
-          <w:rFonts w:ascii="Arial" w:hAnsi="Arial" w:cs="Arial"/>
-          <w:sz w:val="24"/>
-          <w:szCs w:val="24"/>
-        </w:rPr>
-      </w:pPr>
-    </w:p>
-    <w:p>
-      <w:pPr>
-        <w:spacing w:after="0" w:line="360" w:lineRule="auto"/>
-        <w:jc w:val="both"/>
-        <w:rPr>
-          <w:rFonts w:ascii="Arial" w:hAnsi="Arial" w:cs="Arial"/>
-          <w:sz w:val="24"/>
-          <w:szCs w:val="24"/>
-        </w:rPr>
-      </w:pPr>
-    </w:p>
-    <w:p>
-      <w:pPr>
-        <w:spacing w:after="0" w:line="360" w:lineRule="auto"/>
-        <w:jc w:val="both"/>
-        <w:rPr>
-          <w:rFonts w:ascii="Arial" w:hAnsi="Arial" w:cs="Arial"/>
-          <w:sz w:val="24"/>
-          <w:szCs w:val="24"/>
-        </w:rPr>
-      </w:pPr>
-    </w:p>
-    <w:p>
-      <w:pPr>
-        <w:spacing w:after="0" w:line="360" w:lineRule="auto"/>
-        <w:jc w:val="both"/>
-        <w:rPr>
-          <w:rFonts w:ascii="Arial" w:hAnsi="Arial" w:cs="Arial"/>
-          <w:sz w:val="24"/>
-          <w:szCs w:val="24"/>
-        </w:rPr>
-      </w:pPr>
-    </w:p>
-    <w:p>
-      <w:pPr>
-        <w:pStyle w:val="Cabealho1"/>
-        <w:spacing w:before="0" w:line="360" w:lineRule="auto"/>
+        <w:rPr>
+          <w:rFonts w:ascii="Arial" w:hAnsi="Arial" w:cs="Arial"/>
+          <w:sz w:val="24"/>
+          <w:szCs w:val="24"/>
+        </w:rPr>
+      </w:pPr>
+    </w:p>
+    <w:p>
+      <w:pPr>
+        <w:spacing w:after="0" w:line="360" w:lineRule="auto"/>
+        <w:rPr>
+          <w:rFonts w:ascii="Arial" w:hAnsi="Arial" w:cs="Arial"/>
+          <w:sz w:val="24"/>
+          <w:szCs w:val="24"/>
+        </w:rPr>
+      </w:pPr>
+    </w:p>
+    <w:p>
+      <w:pPr>
+        <w:spacing w:after="0" w:line="360" w:lineRule="auto"/>
+        <w:rPr>
+          <w:rFonts w:ascii="Arial" w:hAnsi="Arial" w:cs="Arial"/>
+          <w:sz w:val="24"/>
+          <w:szCs w:val="24"/>
+        </w:rPr>
+      </w:pPr>
+    </w:p>
+    <w:p>
+      <w:pPr>
+        <w:spacing w:after="0" w:line="360" w:lineRule="auto"/>
+        <w:rPr>
+          <w:rFonts w:ascii="Arial" w:hAnsi="Arial" w:cs="Arial"/>
+          <w:sz w:val="24"/>
+          <w:szCs w:val="24"/>
+        </w:rPr>
+      </w:pPr>
+    </w:p>
+    <w:p>
+      <w:pPr>
+        <w:spacing w:after="0" w:line="360" w:lineRule="auto"/>
+        <w:rPr>
+          <w:rFonts w:ascii="Arial" w:hAnsi="Arial" w:cs="Arial"/>
+          <w:sz w:val="24"/>
+          <w:szCs w:val="24"/>
+        </w:rPr>
+      </w:pPr>
+    </w:p>
+    <w:p>
+      <w:pPr>
+        <w:spacing w:after="0" w:line="360" w:lineRule="auto"/>
+        <w:rPr>
+          <w:rFonts w:ascii="Arial" w:hAnsi="Arial" w:cs="Arial"/>
+          <w:sz w:val="24"/>
+          <w:szCs w:val="24"/>
+        </w:rPr>
+      </w:pPr>
+    </w:p>
+    <w:p>
+      <w:pPr>
+        <w:spacing w:after="0" w:line="360" w:lineRule="auto"/>
+        <w:rPr>
+          <w:rFonts w:ascii="Arial" w:hAnsi="Arial" w:cs="Arial"/>
+          <w:sz w:val="24"/>
+          <w:szCs w:val="24"/>
+        </w:rPr>
+      </w:pPr>
+    </w:p>
+    <w:p>
+      <w:pPr>
+        <w:spacing w:after="0" w:line="360" w:lineRule="auto"/>
+        <w:rPr>
+          <w:rFonts w:ascii="Arial" w:hAnsi="Arial" w:cs="Arial"/>
+          <w:sz w:val="24"/>
+          <w:szCs w:val="24"/>
+        </w:rPr>
+      </w:pPr>
+    </w:p>
+    <w:p>
+      <w:pPr>
+        <w:spacing w:after="0" w:line="360" w:lineRule="auto"/>
+        <w:rPr>
+          <w:rFonts w:ascii="Arial" w:hAnsi="Arial" w:cs="Arial"/>
+          <w:sz w:val="24"/>
+          <w:szCs w:val="24"/>
+        </w:rPr>
+      </w:pPr>
+    </w:p>
+    <w:p>
+      <w:pPr>
+        <w:spacing w:after="0" w:line="360" w:lineRule="auto"/>
+        <w:rPr>
+          <w:rFonts w:ascii="Arial" w:hAnsi="Arial" w:cs="Arial"/>
+          <w:sz w:val="24"/>
+          <w:szCs w:val="24"/>
+        </w:rPr>
+      </w:pPr>
+    </w:p>
+    <w:p>
+      <w:pPr>
+        <w:spacing w:after="0" w:line="360" w:lineRule="auto"/>
+        <w:rPr>
+          <w:rFonts w:ascii="Arial" w:hAnsi="Arial" w:cs="Arial"/>
+          <w:sz w:val="24"/>
+          <w:szCs w:val="24"/>
+        </w:rPr>
+      </w:pPr>
+    </w:p>
+    <w:p>
+      <w:pPr>
+        <w:spacing w:after="0" w:line="360" w:lineRule="auto"/>
+        <w:rPr>
+          <w:rFonts w:ascii="Arial" w:hAnsi="Arial" w:cs="Arial"/>
+          <w:sz w:val="24"/>
+          <w:szCs w:val="24"/>
+        </w:rPr>
+      </w:pPr>
+    </w:p>
+    <w:p>
+      <w:pPr>
+        <w:spacing w:after="0" w:line="360" w:lineRule="auto"/>
+        <w:rPr>
+          <w:rFonts w:ascii="Arial" w:hAnsi="Arial" w:cs="Arial"/>
+          <w:sz w:val="24"/>
+          <w:szCs w:val="24"/>
+        </w:rPr>
+      </w:pPr>
+    </w:p>
+    <w:p>
+      <w:pPr>
+        <w:spacing w:after="0" w:line="360" w:lineRule="auto"/>
+        <w:rPr>
+          <w:rFonts w:ascii="Arial" w:hAnsi="Arial" w:cs="Arial"/>
+          <w:sz w:val="24"/>
+          <w:szCs w:val="24"/>
+        </w:rPr>
+      </w:pPr>
+    </w:p>
+    <w:p>
+      <w:pPr>
+        <w:spacing w:after="0" w:line="360" w:lineRule="auto"/>
         <w:rPr>
           <w:rFonts w:ascii="Arial" w:hAnsi="Arial" w:cs="Arial"/>
           <w:b/>
-          <w:color w:val="auto"/>
-          <w:szCs w:val="24"/>
-        </w:rPr>
-      </w:pPr>
-      <w:bookmarkStart w:id="3" w:name="_Toc471251941"/>
+          <w:sz w:val="32"/>
+          <w:szCs w:val="24"/>
+        </w:rPr>
+      </w:pPr>
       <w:r>
         <w:rPr>
           <w:rFonts w:ascii="Arial" w:hAnsi="Arial" w:cs="Arial"/>
           <w:b/>
-          <w:color w:val="auto"/>
+          <w:sz w:val="32"/>
           <w:szCs w:val="24"/>
         </w:rPr>
         <w:lastRenderedPageBreak/>
-        <w:t>Manual de utilização</w:t>
-      </w:r>
-      <w:bookmarkEnd w:id="3"/>
-    </w:p>
-    <w:p>
+        <w:t>Guia de Instalação</w:t>
+      </w:r>
+    </w:p>
+    <w:p>
+      <w:pPr>
+        <w:spacing w:after="0" w:line="360" w:lineRule="auto"/>
+        <w:rPr>
+          <w:rFonts w:ascii="Arial" w:hAnsi="Arial" w:cs="Arial"/>
+          <w:b/>
+          <w:sz w:val="32"/>
+          <w:szCs w:val="24"/>
+        </w:rPr>
+      </w:pPr>
+    </w:p>
+    <w:p>
+      <w:pPr>
+        <w:spacing w:after="0" w:line="360" w:lineRule="auto"/>
+        <w:rPr>
+          <w:rFonts w:ascii="Arial" w:hAnsi="Arial" w:cs="Arial"/>
+          <w:sz w:val="24"/>
+          <w:szCs w:val="24"/>
+        </w:rPr>
+      </w:pPr>
+      <w:r>
+        <w:rPr>
+          <w:rFonts w:ascii="Arial" w:hAnsi="Arial" w:cs="Arial"/>
+          <w:sz w:val="24"/>
+          <w:szCs w:val="24"/>
+        </w:rPr>
+        <w:t>Para a elaboração deste projeto foram usadas várias ferramentas. Cada uma teve a sua própria tarefa no qual irá ser descrita.</w:t>
+      </w:r>
+    </w:p>
+    <w:p>
+      <w:pPr>
+        <w:spacing w:after="0" w:line="360" w:lineRule="auto"/>
+        <w:rPr>
+          <w:rFonts w:ascii="Arial" w:hAnsi="Arial" w:cs="Arial"/>
+          <w:sz w:val="24"/>
+          <w:szCs w:val="24"/>
+        </w:rPr>
+      </w:pPr>
+    </w:p>
+    <w:p>
+      <w:pPr>
+        <w:spacing w:after="0" w:line="360" w:lineRule="auto"/>
+        <w:rPr>
+          <w:rFonts w:ascii="Arial" w:hAnsi="Arial" w:cs="Arial"/>
+          <w:i/>
+          <w:sz w:val="24"/>
+          <w:szCs w:val="24"/>
+        </w:rPr>
+      </w:pPr>
+      <w:r>
+        <w:rPr>
+          <w:rFonts w:ascii="Arial" w:hAnsi="Arial" w:cs="Arial"/>
+          <w:i/>
+          <w:sz w:val="24"/>
+          <w:szCs w:val="24"/>
+        </w:rPr>
+        <w:t>- Atom</w:t>
+      </w:r>
+    </w:p>
+    <w:p>
+      <w:pPr>
+        <w:spacing w:after="0" w:line="360" w:lineRule="auto"/>
+        <w:rPr>
+          <w:rFonts w:ascii="Arial" w:hAnsi="Arial" w:cs="Arial"/>
+          <w:i/>
+          <w:sz w:val="24"/>
+          <w:szCs w:val="24"/>
+        </w:rPr>
+      </w:pPr>
+    </w:p>
+    <w:p>
+      <w:pPr>
+        <w:spacing w:after="0" w:line="360" w:lineRule="auto"/>
+        <w:rPr>
+          <w:rFonts w:ascii="Arial" w:hAnsi="Arial" w:cs="Arial"/>
+          <w:sz w:val="24"/>
+          <w:szCs w:val="24"/>
+        </w:rPr>
+      </w:pPr>
       <w:r>
         <w:rPr>
           <w:noProof/>
           <w:lang w:eastAsia="pt-PT"/>
         </w:rPr>
         <w:drawing>
-          <wp:inline distT="0" distB="0" distL="0" distR="0" wp14:anchorId="7367129D" wp14:editId="28AFE8FF">
-            <wp:extent cx="4924425" cy="2505075"/>
-            <wp:effectExtent l="0" t="0" r="9525" b="9525"/>
-            <wp:docPr id="9" name="Imagem 9"/>
+          <wp:inline distT="0" distB="0" distL="0" distR="0" wp14:anchorId="77297181" wp14:editId="53178009">
+            <wp:extent cx="5400040" cy="2797175"/>
+            <wp:effectExtent l="0" t="0" r="0" b="3175"/>
+            <wp:docPr id="7" name="Imagem 7"/>
             <wp:cNvGraphicFramePr>
               <a:graphicFrameLocks xmlns:a="http://schemas.openxmlformats.org/drawingml/2006/main" noChangeAspect="1"/>
             </wp:cNvGraphicFramePr>
@@ -1714,7 +1831,7 @@
                   <pic:spPr>
                     <a:xfrm>
                       <a:off x="0" y="0"/>
-                      <a:ext cx="4924425" cy="2505075"/>
+                      <a:ext cx="5400040" cy="2797175"/>
                     </a:xfrm>
                     <a:prstGeom prst="rect">
                       <a:avLst/>
@@ -1729,76 +1846,2891 @@
     </w:p>
     <w:p>
       <w:pPr>
-        <w:rPr>
-          <w:rFonts w:ascii="Arial" w:hAnsi="Arial" w:cs="Arial"/>
-          <w:sz w:val="24"/>
-        </w:rPr>
-      </w:pPr>
-      <w:r>
-        <w:rPr>
-          <w:rFonts w:ascii="Arial" w:hAnsi="Arial" w:cs="Arial"/>
-          <w:sz w:val="24"/>
-        </w:rPr>
-        <w:t>O primeiro passo</w:t>
-      </w:r>
-      <w:r>
-        <w:rPr>
-          <w:rFonts w:ascii="Arial" w:hAnsi="Arial" w:cs="Arial"/>
-          <w:sz w:val="24"/>
-        </w:rPr>
-        <w:t xml:space="preserve"> passa por fazer o login. Para o caso de um util</w:t>
-      </w:r>
-      <w:r>
-        <w:rPr>
-          <w:rFonts w:ascii="Arial" w:hAnsi="Arial" w:cs="Arial"/>
-          <w:sz w:val="24"/>
-        </w:rPr>
-        <w:t>izador com o estatuto 2 (Administrador), irá ver todos os links de navegação disponíveis bem como um restrito somente presente para os administradores.</w:t>
-      </w:r>
-    </w:p>
-    <w:p>
-      <w:pPr>
-        <w:rPr>
-          <w:rFonts w:ascii="Arial" w:hAnsi="Arial" w:cs="Arial"/>
-          <w:sz w:val="24"/>
-        </w:rPr>
-      </w:pPr>
-      <w:r>
-        <w:rPr>
-          <w:rFonts w:ascii="Arial" w:hAnsi="Arial" w:cs="Arial"/>
-          <w:sz w:val="24"/>
-        </w:rPr>
-        <w:t>O resto da navegação pode ser acedida tanto como pelo cliente ou pelo administrador.</w:t>
-      </w:r>
-    </w:p>
-    <w:p>
-      <w:pPr>
-        <w:rPr>
-          <w:rFonts w:ascii="Arial" w:hAnsi="Arial" w:cs="Arial"/>
-          <w:sz w:val="24"/>
-        </w:rPr>
-      </w:pPr>
-    </w:p>
-    <w:p>
-      <w:pPr>
-        <w:rPr>
-          <w:rFonts w:ascii="Arial" w:hAnsi="Arial" w:cs="Arial"/>
-          <w:sz w:val="24"/>
-        </w:rPr>
-      </w:pPr>
-      <w:r>
-        <w:rPr>
-          <w:rFonts w:ascii="Arial" w:hAnsi="Arial" w:cs="Arial"/>
-          <w:sz w:val="24"/>
-        </w:rPr>
-        <w:t>Inserir imagens com os menus de navegação…</w:t>
-      </w:r>
-      <w:r>
-        <w:rPr>
-          <w:rFonts w:ascii="Arial" w:hAnsi="Arial" w:cs="Arial"/>
-          <w:sz w:val="24"/>
+        <w:spacing w:after="0" w:line="360" w:lineRule="auto"/>
+        <w:rPr>
+          <w:rFonts w:ascii="Arial" w:hAnsi="Arial" w:cs="Arial"/>
+          <w:sz w:val="24"/>
+          <w:szCs w:val="24"/>
+        </w:rPr>
+      </w:pPr>
+    </w:p>
+    <w:p>
+      <w:pPr>
+        <w:spacing w:after="0" w:line="360" w:lineRule="auto"/>
+        <w:rPr>
+          <w:rFonts w:ascii="Arial" w:hAnsi="Arial" w:cs="Arial"/>
+          <w:sz w:val="24"/>
+          <w:szCs w:val="24"/>
+        </w:rPr>
+      </w:pPr>
+      <w:r>
+        <w:rPr>
+          <w:rFonts w:ascii="Arial" w:hAnsi="Arial" w:cs="Arial"/>
+          <w:sz w:val="24"/>
+          <w:szCs w:val="24"/>
+        </w:rPr>
+        <w:t xml:space="preserve">O </w:t>
+      </w:r>
+      <w:r>
+        <w:rPr>
+          <w:rFonts w:ascii="Arial" w:hAnsi="Arial" w:cs="Arial"/>
+          <w:sz w:val="24"/>
+          <w:szCs w:val="24"/>
+        </w:rPr>
+        <w:t>A</w:t>
+      </w:r>
+      <w:r>
+        <w:rPr>
+          <w:rFonts w:ascii="Arial" w:hAnsi="Arial" w:cs="Arial"/>
+          <w:sz w:val="24"/>
+          <w:szCs w:val="24"/>
+        </w:rPr>
+        <w:t>tom foi usado para a produção de código. Ao longe deste semestre fomo-nos habituando a este IDE devido à sua capacidade de adaptação a várias línguas, à sua biblioteca de “plug-ins” bem como a sua integração com GitHub.</w:t>
+      </w:r>
+    </w:p>
+    <w:p>
+      <w:pPr>
+        <w:spacing w:after="0" w:line="360" w:lineRule="auto"/>
+        <w:rPr>
+          <w:rFonts w:ascii="Arial" w:hAnsi="Arial" w:cs="Arial"/>
+          <w:sz w:val="24"/>
+          <w:szCs w:val="24"/>
+        </w:rPr>
+      </w:pPr>
+    </w:p>
+    <w:p>
+      <w:pPr>
+        <w:spacing w:after="0" w:line="360" w:lineRule="auto"/>
+        <w:rPr>
+          <w:rFonts w:ascii="Arial" w:hAnsi="Arial" w:cs="Arial"/>
+          <w:sz w:val="24"/>
+          <w:szCs w:val="24"/>
+        </w:rPr>
+      </w:pPr>
+    </w:p>
+    <w:p>
+      <w:pPr>
+        <w:spacing w:after="0" w:line="360" w:lineRule="auto"/>
+        <w:rPr>
+          <w:rFonts w:ascii="Arial" w:hAnsi="Arial" w:cs="Arial"/>
+          <w:sz w:val="24"/>
+          <w:szCs w:val="24"/>
+        </w:rPr>
+      </w:pPr>
+    </w:p>
+    <w:p>
+      <w:pPr>
+        <w:spacing w:after="0" w:line="360" w:lineRule="auto"/>
+        <w:rPr>
+          <w:rFonts w:ascii="Arial" w:hAnsi="Arial" w:cs="Arial"/>
+          <w:sz w:val="24"/>
+          <w:szCs w:val="24"/>
+        </w:rPr>
+      </w:pPr>
+    </w:p>
+    <w:p>
+      <w:pPr>
+        <w:spacing w:after="0" w:line="360" w:lineRule="auto"/>
+        <w:rPr>
+          <w:rFonts w:ascii="Arial" w:hAnsi="Arial" w:cs="Arial"/>
+          <w:sz w:val="24"/>
+          <w:szCs w:val="24"/>
+        </w:rPr>
+      </w:pPr>
+    </w:p>
+    <w:p>
+      <w:pPr>
+        <w:spacing w:after="0" w:line="360" w:lineRule="auto"/>
+        <w:rPr>
+          <w:rFonts w:ascii="Arial" w:hAnsi="Arial" w:cs="Arial"/>
+          <w:sz w:val="24"/>
+          <w:szCs w:val="24"/>
+        </w:rPr>
+      </w:pPr>
+    </w:p>
+    <w:p>
+      <w:pPr>
+        <w:spacing w:after="0" w:line="360" w:lineRule="auto"/>
+        <w:rPr>
+          <w:rFonts w:ascii="Arial" w:hAnsi="Arial" w:cs="Arial"/>
+          <w:sz w:val="24"/>
+          <w:szCs w:val="24"/>
+        </w:rPr>
+      </w:pPr>
+    </w:p>
+    <w:p>
+      <w:pPr>
+        <w:spacing w:after="0" w:line="360" w:lineRule="auto"/>
+        <w:rPr>
+          <w:rFonts w:ascii="Arial" w:hAnsi="Arial" w:cs="Arial"/>
+          <w:sz w:val="24"/>
+          <w:szCs w:val="24"/>
+        </w:rPr>
+      </w:pPr>
+    </w:p>
+    <w:p>
+      <w:pPr>
+        <w:spacing w:after="0" w:line="360" w:lineRule="auto"/>
+        <w:rPr>
+          <w:rFonts w:ascii="Arial" w:hAnsi="Arial" w:cs="Arial"/>
+          <w:sz w:val="24"/>
+          <w:szCs w:val="24"/>
+        </w:rPr>
+      </w:pPr>
+    </w:p>
+    <w:p>
+      <w:pPr>
+        <w:spacing w:after="0" w:line="360" w:lineRule="auto"/>
+        <w:rPr>
+          <w:rFonts w:ascii="Arial" w:hAnsi="Arial" w:cs="Arial"/>
+          <w:sz w:val="24"/>
+          <w:szCs w:val="24"/>
+        </w:rPr>
+      </w:pPr>
+    </w:p>
+    <w:p>
+      <w:pPr>
+        <w:spacing w:after="0" w:line="360" w:lineRule="auto"/>
+        <w:rPr>
+          <w:rFonts w:ascii="Arial" w:hAnsi="Arial" w:cs="Arial"/>
+          <w:sz w:val="24"/>
+          <w:szCs w:val="24"/>
+        </w:rPr>
+      </w:pPr>
+    </w:p>
+    <w:p>
+      <w:pPr>
+        <w:spacing w:after="0" w:line="360" w:lineRule="auto"/>
+        <w:rPr>
+          <w:rFonts w:ascii="Arial" w:hAnsi="Arial" w:cs="Arial"/>
+          <w:i/>
+          <w:sz w:val="24"/>
+          <w:szCs w:val="24"/>
+        </w:rPr>
+      </w:pPr>
+      <w:r>
+        <w:rPr>
+          <w:rFonts w:ascii="Arial" w:hAnsi="Arial" w:cs="Arial"/>
+          <w:i/>
+          <w:sz w:val="24"/>
+          <w:szCs w:val="24"/>
+        </w:rPr>
+        <w:lastRenderedPageBreak/>
+        <w:t>- GitHub</w:t>
+      </w:r>
+    </w:p>
+    <w:p>
+      <w:pPr>
+        <w:spacing w:after="0" w:line="360" w:lineRule="auto"/>
+        <w:rPr>
+          <w:rFonts w:ascii="Arial" w:hAnsi="Arial" w:cs="Arial"/>
+          <w:sz w:val="24"/>
+          <w:szCs w:val="24"/>
+        </w:rPr>
+      </w:pPr>
+    </w:p>
+    <w:p>
+      <w:pPr>
+        <w:spacing w:after="0" w:line="360" w:lineRule="auto"/>
+        <w:jc w:val="center"/>
+        <w:rPr>
+          <w:rFonts w:ascii="Arial" w:hAnsi="Arial" w:cs="Arial"/>
+          <w:sz w:val="24"/>
+          <w:szCs w:val="24"/>
+        </w:rPr>
+      </w:pPr>
+      <w:r>
+        <w:rPr>
+          <w:noProof/>
+          <w:lang w:eastAsia="pt-PT"/>
+        </w:rPr>
+        <w:drawing>
+          <wp:inline distT="0" distB="0" distL="0" distR="0" wp14:anchorId="6C5006ED" wp14:editId="76F8B9D4">
+            <wp:extent cx="4067175" cy="238125"/>
+            <wp:effectExtent l="0" t="0" r="9525" b="9525"/>
+            <wp:docPr id="9" name="Imagem 9"/>
+            <wp:cNvGraphicFramePr>
+              <a:graphicFrameLocks xmlns:a="http://schemas.openxmlformats.org/drawingml/2006/main" noChangeAspect="1"/>
+            </wp:cNvGraphicFramePr>
+            <a:graphic xmlns:a="http://schemas.openxmlformats.org/drawingml/2006/main">
+              <a:graphicData uri="http://schemas.openxmlformats.org/drawingml/2006/picture">
+                <pic:pic xmlns:pic="http://schemas.openxmlformats.org/drawingml/2006/picture">
+                  <pic:nvPicPr>
+                    <pic:cNvPr id="1" name=""/>
+                    <pic:cNvPicPr/>
+                  </pic:nvPicPr>
+                  <pic:blipFill>
+                    <a:blip r:embed="rId8"/>
+                    <a:stretch>
+                      <a:fillRect/>
+                    </a:stretch>
+                  </pic:blipFill>
+                  <pic:spPr>
+                    <a:xfrm>
+                      <a:off x="0" y="0"/>
+                      <a:ext cx="4067175" cy="238125"/>
+                    </a:xfrm>
+                    <a:prstGeom prst="rect">
+                      <a:avLst/>
+                    </a:prstGeom>
+                  </pic:spPr>
+                </pic:pic>
+              </a:graphicData>
+            </a:graphic>
+          </wp:inline>
+        </w:drawing>
+      </w:r>
+    </w:p>
+    <w:p>
+      <w:pPr>
+        <w:spacing w:after="0" w:line="360" w:lineRule="auto"/>
+        <w:rPr>
+          <w:rFonts w:ascii="Arial" w:hAnsi="Arial" w:cs="Arial"/>
+          <w:sz w:val="24"/>
+          <w:szCs w:val="24"/>
+        </w:rPr>
+      </w:pPr>
+      <w:r>
+        <w:rPr>
+          <w:noProof/>
+          <w:lang w:eastAsia="pt-PT"/>
+        </w:rPr>
+        <w:drawing>
+          <wp:inline distT="0" distB="0" distL="0" distR="0" wp14:anchorId="0A866A1A" wp14:editId="0ECB9047">
+            <wp:extent cx="5400040" cy="3932555"/>
+            <wp:effectExtent l="0" t="0" r="0" b="0"/>
+            <wp:docPr id="8" name="Imagem 8"/>
+            <wp:cNvGraphicFramePr>
+              <a:graphicFrameLocks xmlns:a="http://schemas.openxmlformats.org/drawingml/2006/main" noChangeAspect="1"/>
+            </wp:cNvGraphicFramePr>
+            <a:graphic xmlns:a="http://schemas.openxmlformats.org/drawingml/2006/main">
+              <a:graphicData uri="http://schemas.openxmlformats.org/drawingml/2006/picture">
+                <pic:pic xmlns:pic="http://schemas.openxmlformats.org/drawingml/2006/picture">
+                  <pic:nvPicPr>
+                    <pic:cNvPr id="1" name=""/>
+                    <pic:cNvPicPr/>
+                  </pic:nvPicPr>
+                  <pic:blipFill>
+                    <a:blip r:embed="rId9"/>
+                    <a:stretch>
+                      <a:fillRect/>
+                    </a:stretch>
+                  </pic:blipFill>
+                  <pic:spPr>
+                    <a:xfrm>
+                      <a:off x="0" y="0"/>
+                      <a:ext cx="5400040" cy="3932555"/>
+                    </a:xfrm>
+                    <a:prstGeom prst="rect">
+                      <a:avLst/>
+                    </a:prstGeom>
+                  </pic:spPr>
+                </pic:pic>
+              </a:graphicData>
+            </a:graphic>
+          </wp:inline>
+        </w:drawing>
+      </w:r>
+    </w:p>
+    <w:p>
+      <w:pPr>
+        <w:spacing w:after="0" w:line="360" w:lineRule="auto"/>
+        <w:rPr>
+          <w:rFonts w:ascii="Arial" w:hAnsi="Arial" w:cs="Arial"/>
+          <w:sz w:val="24"/>
+          <w:szCs w:val="24"/>
+        </w:rPr>
+      </w:pPr>
+    </w:p>
+    <w:p>
+      <w:pPr>
+        <w:spacing w:after="0" w:line="360" w:lineRule="auto"/>
+        <w:rPr>
+          <w:rFonts w:ascii="Arial" w:hAnsi="Arial" w:cs="Arial"/>
+          <w:sz w:val="24"/>
+          <w:szCs w:val="24"/>
+        </w:rPr>
+      </w:pPr>
+      <w:r>
+        <w:rPr>
+          <w:rFonts w:ascii="Arial" w:hAnsi="Arial" w:cs="Arial"/>
+          <w:sz w:val="24"/>
+          <w:szCs w:val="24"/>
+        </w:rPr>
+        <w:t>O GitHub serviu para nós podermos cada um desenvolver determinadas partes do projeto de modo a ir evoluindo sem haver a necessidade de ficar à espera que um de nós terminasse a sua parte.</w:t>
+      </w:r>
+    </w:p>
+    <w:p>
+      <w:pPr>
+        <w:spacing w:after="0" w:line="360" w:lineRule="auto"/>
+        <w:rPr>
+          <w:rFonts w:ascii="Arial" w:hAnsi="Arial" w:cs="Arial"/>
+          <w:sz w:val="24"/>
+          <w:szCs w:val="24"/>
+        </w:rPr>
+      </w:pPr>
+    </w:p>
+    <w:p>
+      <w:pPr>
+        <w:spacing w:after="0" w:line="360" w:lineRule="auto"/>
+        <w:rPr>
+          <w:rFonts w:ascii="Arial" w:hAnsi="Arial" w:cs="Arial"/>
+          <w:sz w:val="24"/>
+          <w:szCs w:val="24"/>
+        </w:rPr>
+      </w:pPr>
+    </w:p>
+    <w:p>
+      <w:pPr>
+        <w:spacing w:after="0" w:line="360" w:lineRule="auto"/>
+        <w:rPr>
+          <w:rFonts w:ascii="Arial" w:hAnsi="Arial" w:cs="Arial"/>
+          <w:sz w:val="24"/>
+          <w:szCs w:val="24"/>
+        </w:rPr>
+      </w:pPr>
+    </w:p>
+    <w:p>
+      <w:pPr>
+        <w:spacing w:after="0" w:line="360" w:lineRule="auto"/>
+        <w:rPr>
+          <w:rFonts w:ascii="Arial" w:hAnsi="Arial" w:cs="Arial"/>
+          <w:sz w:val="24"/>
+          <w:szCs w:val="24"/>
+        </w:rPr>
+      </w:pPr>
+    </w:p>
+    <w:p>
+      <w:pPr>
+        <w:spacing w:after="0" w:line="360" w:lineRule="auto"/>
+        <w:rPr>
+          <w:rFonts w:ascii="Arial" w:hAnsi="Arial" w:cs="Arial"/>
+          <w:sz w:val="24"/>
+          <w:szCs w:val="24"/>
+        </w:rPr>
+      </w:pPr>
+    </w:p>
+    <w:p>
+      <w:pPr>
+        <w:spacing w:after="0" w:line="360" w:lineRule="auto"/>
+        <w:rPr>
+          <w:rFonts w:ascii="Arial" w:hAnsi="Arial" w:cs="Arial"/>
+          <w:sz w:val="24"/>
+          <w:szCs w:val="24"/>
+        </w:rPr>
+      </w:pPr>
+    </w:p>
+    <w:p>
+      <w:pPr>
+        <w:spacing w:after="0" w:line="360" w:lineRule="auto"/>
+        <w:rPr>
+          <w:rFonts w:ascii="Arial" w:hAnsi="Arial" w:cs="Arial"/>
+          <w:sz w:val="24"/>
+          <w:szCs w:val="24"/>
+        </w:rPr>
+      </w:pPr>
+    </w:p>
+    <w:p>
+      <w:pPr>
+        <w:spacing w:after="0" w:line="360" w:lineRule="auto"/>
+        <w:rPr>
+          <w:rFonts w:ascii="Arial" w:hAnsi="Arial" w:cs="Arial"/>
+          <w:sz w:val="24"/>
+          <w:szCs w:val="24"/>
+        </w:rPr>
+      </w:pPr>
+    </w:p>
+    <w:p>
+      <w:pPr>
+        <w:spacing w:after="0" w:line="360" w:lineRule="auto"/>
+        <w:rPr>
+          <w:rFonts w:ascii="Arial" w:hAnsi="Arial" w:cs="Arial"/>
+          <w:sz w:val="24"/>
+          <w:szCs w:val="24"/>
+        </w:rPr>
+      </w:pPr>
+    </w:p>
+    <w:p>
+      <w:pPr>
+        <w:spacing w:after="0" w:line="360" w:lineRule="auto"/>
+        <w:rPr>
+          <w:rFonts w:ascii="Arial" w:hAnsi="Arial" w:cs="Arial"/>
+          <w:sz w:val="24"/>
+          <w:szCs w:val="24"/>
+        </w:rPr>
+      </w:pPr>
+    </w:p>
+    <w:p>
+      <w:pPr>
+        <w:spacing w:after="0" w:line="360" w:lineRule="auto"/>
+        <w:rPr>
+          <w:rFonts w:ascii="Arial" w:hAnsi="Arial" w:cs="Arial"/>
+          <w:sz w:val="24"/>
+          <w:szCs w:val="24"/>
+        </w:rPr>
+      </w:pPr>
+    </w:p>
+    <w:p>
+      <w:pPr>
+        <w:spacing w:after="0" w:line="360" w:lineRule="auto"/>
+        <w:jc w:val="both"/>
+        <w:rPr>
+          <w:rFonts w:ascii="Arial" w:hAnsi="Arial" w:cs="Arial"/>
+          <w:i/>
+          <w:sz w:val="24"/>
+          <w:szCs w:val="24"/>
+        </w:rPr>
+      </w:pPr>
+      <w:r>
+        <w:rPr>
+          <w:rFonts w:ascii="Arial" w:hAnsi="Arial" w:cs="Arial"/>
+          <w:i/>
+          <w:sz w:val="24"/>
+          <w:szCs w:val="24"/>
+        </w:rPr>
+        <w:lastRenderedPageBreak/>
+        <w:t>-</w:t>
+      </w:r>
+      <w:r>
+        <w:rPr>
+          <w:rFonts w:ascii="Arial" w:hAnsi="Arial" w:cs="Arial"/>
+          <w:i/>
+          <w:sz w:val="24"/>
+          <w:szCs w:val="24"/>
         </w:rPr>
         <w:t xml:space="preserve"> </w:t>
+      </w:r>
+      <w:r>
+        <w:rPr>
+          <w:rFonts w:ascii="Arial" w:hAnsi="Arial" w:cs="Arial"/>
+          <w:i/>
+          <w:sz w:val="24"/>
+          <w:szCs w:val="24"/>
+        </w:rPr>
+        <w:t xml:space="preserve">Debian </w:t>
+      </w:r>
+    </w:p>
+    <w:p>
+      <w:pPr>
+        <w:spacing w:after="0" w:line="360" w:lineRule="auto"/>
+        <w:jc w:val="both"/>
+        <w:rPr>
+          <w:rFonts w:ascii="Arial" w:hAnsi="Arial" w:cs="Arial"/>
+          <w:sz w:val="24"/>
+          <w:szCs w:val="24"/>
+        </w:rPr>
+      </w:pPr>
+    </w:p>
+    <w:p>
+      <w:pPr>
+        <w:spacing w:after="0" w:line="360" w:lineRule="auto"/>
+        <w:jc w:val="both"/>
+        <w:rPr>
+          <w:rFonts w:ascii="Arial" w:hAnsi="Arial" w:cs="Arial"/>
+          <w:sz w:val="24"/>
+          <w:szCs w:val="24"/>
+        </w:rPr>
+      </w:pPr>
+      <w:r>
+        <w:rPr>
+          <w:noProof/>
+          <w:lang w:eastAsia="pt-PT"/>
+        </w:rPr>
+        <w:drawing>
+          <wp:inline distT="0" distB="0" distL="0" distR="0" wp14:anchorId="58CC2C3C" wp14:editId="3B72D179">
+            <wp:extent cx="5400040" cy="2264410"/>
+            <wp:effectExtent l="0" t="0" r="0" b="2540"/>
+            <wp:docPr id="18" name="Imagem 18"/>
+            <wp:cNvGraphicFramePr>
+              <a:graphicFrameLocks xmlns:a="http://schemas.openxmlformats.org/drawingml/2006/main" noChangeAspect="1"/>
+            </wp:cNvGraphicFramePr>
+            <a:graphic xmlns:a="http://schemas.openxmlformats.org/drawingml/2006/main">
+              <a:graphicData uri="http://schemas.openxmlformats.org/drawingml/2006/picture">
+                <pic:pic xmlns:pic="http://schemas.openxmlformats.org/drawingml/2006/picture">
+                  <pic:nvPicPr>
+                    <pic:cNvPr id="1" name=""/>
+                    <pic:cNvPicPr/>
+                  </pic:nvPicPr>
+                  <pic:blipFill>
+                    <a:blip r:embed="rId10"/>
+                    <a:stretch>
+                      <a:fillRect/>
+                    </a:stretch>
+                  </pic:blipFill>
+                  <pic:spPr>
+                    <a:xfrm>
+                      <a:off x="0" y="0"/>
+                      <a:ext cx="5400040" cy="2264410"/>
+                    </a:xfrm>
+                    <a:prstGeom prst="rect">
+                      <a:avLst/>
+                    </a:prstGeom>
+                  </pic:spPr>
+                </pic:pic>
+              </a:graphicData>
+            </a:graphic>
+          </wp:inline>
+        </w:drawing>
+      </w:r>
+    </w:p>
+    <w:p>
+      <w:pPr>
+        <w:spacing w:after="0" w:line="360" w:lineRule="auto"/>
+        <w:jc w:val="both"/>
+        <w:rPr>
+          <w:rFonts w:ascii="Arial" w:hAnsi="Arial" w:cs="Arial"/>
+          <w:sz w:val="24"/>
+          <w:szCs w:val="24"/>
+        </w:rPr>
+      </w:pPr>
+    </w:p>
+    <w:p>
+      <w:pPr>
+        <w:spacing w:after="0" w:line="360" w:lineRule="auto"/>
+        <w:jc w:val="both"/>
+        <w:rPr>
+          <w:rFonts w:ascii="Arial" w:hAnsi="Arial" w:cs="Arial"/>
+          <w:sz w:val="24"/>
+          <w:szCs w:val="24"/>
+        </w:rPr>
+      </w:pPr>
+      <w:r>
+        <w:rPr>
+          <w:rFonts w:ascii="Arial" w:hAnsi="Arial" w:cs="Arial"/>
+          <w:sz w:val="24"/>
+          <w:szCs w:val="24"/>
+        </w:rPr>
+        <w:t>A máquina virtual em Debian, serviu para simular um serviço web de modo a colocarmos uma página offline a actuar como se estivesse online</w:t>
+      </w:r>
+    </w:p>
+    <w:p>
+      <w:pPr>
+        <w:spacing w:after="0" w:line="360" w:lineRule="auto"/>
+        <w:jc w:val="both"/>
+        <w:rPr>
+          <w:rFonts w:ascii="Arial" w:hAnsi="Arial" w:cs="Arial"/>
+          <w:sz w:val="24"/>
+          <w:szCs w:val="24"/>
+        </w:rPr>
+      </w:pPr>
+    </w:p>
+    <w:p>
+      <w:pPr>
+        <w:spacing w:after="0" w:line="360" w:lineRule="auto"/>
+        <w:rPr>
+          <w:rFonts w:ascii="Arial" w:hAnsi="Arial" w:cs="Arial"/>
+          <w:i/>
+          <w:sz w:val="24"/>
+          <w:szCs w:val="24"/>
+        </w:rPr>
+      </w:pPr>
+      <w:r>
+        <w:rPr>
+          <w:rFonts w:ascii="Arial" w:hAnsi="Arial" w:cs="Arial"/>
+          <w:i/>
+          <w:sz w:val="24"/>
+          <w:szCs w:val="24"/>
+        </w:rPr>
+        <w:t>- FileZilla</w:t>
+      </w:r>
+    </w:p>
+    <w:p>
+      <w:pPr>
+        <w:spacing w:after="0" w:line="360" w:lineRule="auto"/>
+        <w:rPr>
+          <w:rFonts w:ascii="Arial" w:hAnsi="Arial" w:cs="Arial"/>
+          <w:sz w:val="24"/>
+          <w:szCs w:val="24"/>
+        </w:rPr>
+      </w:pPr>
+    </w:p>
+    <w:p>
+      <w:pPr>
+        <w:spacing w:after="0" w:line="360" w:lineRule="auto"/>
+        <w:jc w:val="both"/>
+        <w:rPr>
+          <w:rFonts w:ascii="Arial" w:hAnsi="Arial" w:cs="Arial"/>
+          <w:sz w:val="24"/>
+          <w:szCs w:val="24"/>
+        </w:rPr>
+      </w:pPr>
+      <w:r>
+        <w:rPr>
+          <w:noProof/>
+          <w:lang w:eastAsia="pt-PT"/>
+        </w:rPr>
+        <w:drawing>
+          <wp:inline distT="0" distB="0" distL="0" distR="0" wp14:anchorId="31503FC2" wp14:editId="6EAAC220">
+            <wp:extent cx="5989080" cy="2505075"/>
+            <wp:effectExtent l="0" t="0" r="0" b="0"/>
+            <wp:docPr id="16" name="Imagem 16"/>
+            <wp:cNvGraphicFramePr>
+              <a:graphicFrameLocks xmlns:a="http://schemas.openxmlformats.org/drawingml/2006/main" noChangeAspect="1"/>
+            </wp:cNvGraphicFramePr>
+            <a:graphic xmlns:a="http://schemas.openxmlformats.org/drawingml/2006/main">
+              <a:graphicData uri="http://schemas.openxmlformats.org/drawingml/2006/picture">
+                <pic:pic xmlns:pic="http://schemas.openxmlformats.org/drawingml/2006/picture">
+                  <pic:nvPicPr>
+                    <pic:cNvPr id="1" name=""/>
+                    <pic:cNvPicPr/>
+                  </pic:nvPicPr>
+                  <pic:blipFill>
+                    <a:blip r:embed="rId11"/>
+                    <a:stretch>
+                      <a:fillRect/>
+                    </a:stretch>
+                  </pic:blipFill>
+                  <pic:spPr>
+                    <a:xfrm>
+                      <a:off x="0" y="0"/>
+                      <a:ext cx="5991850" cy="2506234"/>
+                    </a:xfrm>
+                    <a:prstGeom prst="rect">
+                      <a:avLst/>
+                    </a:prstGeom>
+                  </pic:spPr>
+                </pic:pic>
+              </a:graphicData>
+            </a:graphic>
+          </wp:inline>
+        </w:drawing>
+      </w:r>
+    </w:p>
+    <w:p>
+      <w:pPr>
+        <w:spacing w:after="0" w:line="360" w:lineRule="auto"/>
+        <w:jc w:val="both"/>
+        <w:rPr>
+          <w:rFonts w:ascii="Arial" w:hAnsi="Arial" w:cs="Arial"/>
+          <w:sz w:val="24"/>
+          <w:szCs w:val="24"/>
+        </w:rPr>
+      </w:pPr>
+    </w:p>
+    <w:p>
+      <w:pPr>
+        <w:spacing w:after="0" w:line="360" w:lineRule="auto"/>
+        <w:jc w:val="both"/>
+        <w:rPr>
+          <w:rFonts w:ascii="Arial" w:hAnsi="Arial" w:cs="Arial"/>
+          <w:sz w:val="24"/>
+          <w:szCs w:val="24"/>
+        </w:rPr>
+      </w:pPr>
+      <w:r>
+        <w:rPr>
+          <w:rFonts w:ascii="Arial" w:hAnsi="Arial" w:cs="Arial"/>
+          <w:sz w:val="24"/>
+          <w:szCs w:val="24"/>
+        </w:rPr>
+        <w:t>Para efetuar o envio do código produzido para a máquina virtual (Debian), trabalhada durante o semestre de Laboratório de Programaç</w:t>
+      </w:r>
+      <w:r>
+        <w:rPr>
+          <w:rFonts w:ascii="Arial" w:hAnsi="Arial" w:cs="Arial"/>
+          <w:sz w:val="24"/>
+          <w:szCs w:val="24"/>
+        </w:rPr>
+        <w:t>ão, usamos o FileZ</w:t>
+      </w:r>
+      <w:r>
+        <w:rPr>
+          <w:rFonts w:ascii="Arial" w:hAnsi="Arial" w:cs="Arial"/>
+          <w:sz w:val="24"/>
+          <w:szCs w:val="24"/>
+        </w:rPr>
+        <w:t>illa. É um programa “FTP” gratuito que nos facilitou bastante no envio de código de modo a poder testar no momento.</w:t>
+      </w:r>
+    </w:p>
+    <w:p>
+      <w:pPr>
+        <w:spacing w:after="0" w:line="360" w:lineRule="auto"/>
+        <w:jc w:val="both"/>
+        <w:rPr>
+          <w:rFonts w:ascii="Arial" w:hAnsi="Arial" w:cs="Arial"/>
+          <w:sz w:val="24"/>
+          <w:szCs w:val="24"/>
+        </w:rPr>
+      </w:pPr>
+    </w:p>
+    <w:p>
+      <w:pPr>
+        <w:spacing w:after="0" w:line="360" w:lineRule="auto"/>
+        <w:jc w:val="both"/>
+        <w:rPr>
+          <w:rFonts w:ascii="Arial" w:hAnsi="Arial" w:cs="Arial"/>
+          <w:sz w:val="24"/>
+          <w:szCs w:val="24"/>
+        </w:rPr>
+      </w:pPr>
+    </w:p>
+    <w:p>
+      <w:pPr>
+        <w:spacing w:after="0" w:line="360" w:lineRule="auto"/>
+        <w:jc w:val="both"/>
+        <w:rPr>
+          <w:rFonts w:ascii="Arial" w:hAnsi="Arial" w:cs="Arial"/>
+          <w:i/>
+          <w:sz w:val="24"/>
+          <w:szCs w:val="24"/>
+        </w:rPr>
+      </w:pPr>
+      <w:r>
+        <w:rPr>
+          <w:rFonts w:ascii="Arial" w:hAnsi="Arial" w:cs="Arial"/>
+          <w:i/>
+          <w:sz w:val="24"/>
+          <w:szCs w:val="24"/>
+        </w:rPr>
+        <w:lastRenderedPageBreak/>
+        <w:t>- Bash do Windows</w:t>
+      </w:r>
+    </w:p>
+    <w:p>
+      <w:pPr>
+        <w:spacing w:after="0" w:line="360" w:lineRule="auto"/>
+        <w:jc w:val="both"/>
+        <w:rPr>
+          <w:rFonts w:ascii="Arial" w:hAnsi="Arial" w:cs="Arial"/>
+          <w:sz w:val="24"/>
+          <w:szCs w:val="24"/>
+        </w:rPr>
+      </w:pPr>
+    </w:p>
+    <w:p>
+      <w:pPr>
+        <w:spacing w:after="0" w:line="360" w:lineRule="auto"/>
+        <w:jc w:val="both"/>
+        <w:rPr>
+          <w:rFonts w:ascii="Arial" w:hAnsi="Arial" w:cs="Arial"/>
+          <w:sz w:val="24"/>
+          <w:szCs w:val="24"/>
+        </w:rPr>
+      </w:pPr>
+      <w:r>
+        <w:rPr>
+          <w:noProof/>
+          <w:lang w:eastAsia="pt-PT"/>
+        </w:rPr>
+        <w:drawing>
+          <wp:inline distT="0" distB="0" distL="0" distR="0" wp14:anchorId="5AF9A046" wp14:editId="4DEF7EE4">
+            <wp:extent cx="5400040" cy="3930650"/>
+            <wp:effectExtent l="0" t="0" r="0" b="0"/>
+            <wp:docPr id="19" name="Imagem 19"/>
+            <wp:cNvGraphicFramePr>
+              <a:graphicFrameLocks xmlns:a="http://schemas.openxmlformats.org/drawingml/2006/main" noChangeAspect="1"/>
+            </wp:cNvGraphicFramePr>
+            <a:graphic xmlns:a="http://schemas.openxmlformats.org/drawingml/2006/main">
+              <a:graphicData uri="http://schemas.openxmlformats.org/drawingml/2006/picture">
+                <pic:pic xmlns:pic="http://schemas.openxmlformats.org/drawingml/2006/picture">
+                  <pic:nvPicPr>
+                    <pic:cNvPr id="1" name=""/>
+                    <pic:cNvPicPr/>
+                  </pic:nvPicPr>
+                  <pic:blipFill>
+                    <a:blip r:embed="rId12"/>
+                    <a:stretch>
+                      <a:fillRect/>
+                    </a:stretch>
+                  </pic:blipFill>
+                  <pic:spPr>
+                    <a:xfrm>
+                      <a:off x="0" y="0"/>
+                      <a:ext cx="5400040" cy="3930650"/>
+                    </a:xfrm>
+                    <a:prstGeom prst="rect">
+                      <a:avLst/>
+                    </a:prstGeom>
+                  </pic:spPr>
+                </pic:pic>
+              </a:graphicData>
+            </a:graphic>
+          </wp:inline>
+        </w:drawing>
+      </w:r>
+    </w:p>
+    <w:p>
+      <w:pPr>
+        <w:spacing w:after="0" w:line="360" w:lineRule="auto"/>
+        <w:jc w:val="both"/>
+        <w:rPr>
+          <w:rFonts w:ascii="Arial" w:hAnsi="Arial" w:cs="Arial"/>
+          <w:sz w:val="24"/>
+          <w:szCs w:val="24"/>
+        </w:rPr>
+      </w:pPr>
+    </w:p>
+    <w:p>
+      <w:pPr>
+        <w:spacing w:after="0" w:line="360" w:lineRule="auto"/>
+        <w:jc w:val="both"/>
+        <w:rPr>
+          <w:rFonts w:ascii="Arial" w:hAnsi="Arial" w:cs="Arial"/>
+          <w:sz w:val="24"/>
+          <w:szCs w:val="24"/>
+        </w:rPr>
+      </w:pPr>
+      <w:r>
+        <w:rPr>
+          <w:rFonts w:ascii="Arial" w:hAnsi="Arial" w:cs="Arial"/>
+          <w:sz w:val="24"/>
+          <w:szCs w:val="24"/>
+        </w:rPr>
+        <w:t>Usamos a Bash do Windows de modo a facilitar o trabalho na base de dados, no qual usamos o sistema de gestão MySQL.</w:t>
+      </w:r>
+    </w:p>
+    <w:p>
+      <w:pPr>
+        <w:spacing w:after="0" w:line="360" w:lineRule="auto"/>
+        <w:jc w:val="both"/>
+        <w:rPr>
+          <w:rFonts w:ascii="Arial" w:hAnsi="Arial" w:cs="Arial"/>
+          <w:sz w:val="24"/>
+          <w:szCs w:val="24"/>
+        </w:rPr>
+      </w:pPr>
+      <w:r>
+        <w:rPr>
+          <w:rFonts w:ascii="Arial" w:hAnsi="Arial" w:cs="Arial"/>
+          <w:sz w:val="24"/>
+          <w:szCs w:val="24"/>
+        </w:rPr>
+        <w:t>A conexão à máquina virtual era feita via ssh</w:t>
+      </w:r>
+      <w:r>
+        <w:rPr>
+          <w:rFonts w:ascii="Arial" w:hAnsi="Arial" w:cs="Arial"/>
+          <w:sz w:val="24"/>
+          <w:szCs w:val="24"/>
+        </w:rPr>
+        <w:t>, um protocolo de rede criptografado de para que houvesse segurança no acesso à máquina virtual e essa ligação era feita c</w:t>
+      </w:r>
+      <w:r>
+        <w:rPr>
+          <w:rFonts w:ascii="Arial" w:hAnsi="Arial" w:cs="Arial"/>
+          <w:sz w:val="24"/>
+          <w:szCs w:val="24"/>
+        </w:rPr>
+        <w:t xml:space="preserve">omo podemos verificar na primeira linha da imagem. </w:t>
+      </w:r>
+      <w:r>
+        <w:rPr>
+          <w:rFonts w:ascii="Arial" w:hAnsi="Arial" w:cs="Arial"/>
+          <w:sz w:val="24"/>
+          <w:szCs w:val="24"/>
+        </w:rPr>
+        <w:t>(</w:t>
+      </w:r>
+      <w:r>
+        <w:rPr>
+          <w:rFonts w:ascii="Arial" w:hAnsi="Arial" w:cs="Arial"/>
+          <w:sz w:val="24"/>
+          <w:szCs w:val="24"/>
+        </w:rPr>
+        <w:t>ssh -p2222 root</w:t>
+      </w:r>
+      <w:r>
+        <w:rPr>
+          <w:rFonts w:ascii="Arial" w:hAnsi="Arial" w:cs="Arial"/>
+          <w:sz w:val="24"/>
+          <w:szCs w:val="24"/>
+        </w:rPr>
+        <w:t>@</w:t>
+      </w:r>
+      <w:r>
+        <w:rPr>
+          <w:rFonts w:ascii="Arial" w:hAnsi="Arial" w:cs="Arial"/>
+          <w:sz w:val="24"/>
+          <w:szCs w:val="24"/>
+        </w:rPr>
+        <w:t>127.0.0.1</w:t>
+      </w:r>
+      <w:r>
+        <w:rPr>
+          <w:rFonts w:ascii="Arial" w:hAnsi="Arial" w:cs="Arial"/>
+          <w:sz w:val="24"/>
+          <w:szCs w:val="24"/>
+        </w:rPr>
+        <w:t>)</w:t>
+      </w:r>
+    </w:p>
+    <w:p>
+      <w:pPr>
+        <w:spacing w:after="0" w:line="360" w:lineRule="auto"/>
+        <w:jc w:val="both"/>
+        <w:rPr>
+          <w:rFonts w:ascii="Arial" w:hAnsi="Arial" w:cs="Arial"/>
+          <w:sz w:val="24"/>
+          <w:szCs w:val="24"/>
+        </w:rPr>
+      </w:pPr>
+    </w:p>
+    <w:p>
+      <w:pPr>
+        <w:spacing w:after="0" w:line="360" w:lineRule="auto"/>
+        <w:jc w:val="both"/>
+        <w:rPr>
+          <w:rFonts w:ascii="Arial" w:hAnsi="Arial" w:cs="Arial"/>
+          <w:sz w:val="24"/>
+          <w:szCs w:val="24"/>
+        </w:rPr>
+      </w:pPr>
+    </w:p>
+    <w:p>
+      <w:pPr>
+        <w:spacing w:after="0" w:line="360" w:lineRule="auto"/>
+        <w:jc w:val="both"/>
+        <w:rPr>
+          <w:rFonts w:ascii="Arial" w:hAnsi="Arial" w:cs="Arial"/>
+          <w:sz w:val="24"/>
+          <w:szCs w:val="24"/>
+        </w:rPr>
+      </w:pPr>
+    </w:p>
+    <w:p>
+      <w:pPr>
+        <w:spacing w:after="0" w:line="360" w:lineRule="auto"/>
+        <w:jc w:val="both"/>
+        <w:rPr>
+          <w:rFonts w:ascii="Arial" w:hAnsi="Arial" w:cs="Arial"/>
+          <w:sz w:val="24"/>
+          <w:szCs w:val="24"/>
+        </w:rPr>
+      </w:pPr>
+    </w:p>
+    <w:p>
+      <w:pPr>
+        <w:spacing w:after="0" w:line="360" w:lineRule="auto"/>
+        <w:jc w:val="both"/>
+        <w:rPr>
+          <w:rFonts w:ascii="Arial" w:hAnsi="Arial" w:cs="Arial"/>
+          <w:sz w:val="24"/>
+          <w:szCs w:val="24"/>
+        </w:rPr>
+      </w:pPr>
+    </w:p>
+    <w:p>
+      <w:pPr>
+        <w:spacing w:after="0" w:line="360" w:lineRule="auto"/>
+        <w:jc w:val="both"/>
+        <w:rPr>
+          <w:rFonts w:ascii="Arial" w:hAnsi="Arial" w:cs="Arial"/>
+          <w:sz w:val="24"/>
+          <w:szCs w:val="24"/>
+        </w:rPr>
+      </w:pPr>
+    </w:p>
+    <w:p>
+      <w:pPr>
+        <w:spacing w:after="0" w:line="360" w:lineRule="auto"/>
+        <w:jc w:val="both"/>
+        <w:rPr>
+          <w:rFonts w:ascii="Arial" w:hAnsi="Arial" w:cs="Arial"/>
+          <w:sz w:val="24"/>
+          <w:szCs w:val="24"/>
+        </w:rPr>
+      </w:pPr>
+    </w:p>
+    <w:p>
+      <w:pPr>
+        <w:spacing w:after="0" w:line="360" w:lineRule="auto"/>
+        <w:jc w:val="both"/>
+        <w:rPr>
+          <w:rFonts w:ascii="Arial" w:hAnsi="Arial" w:cs="Arial"/>
+          <w:sz w:val="24"/>
+          <w:szCs w:val="24"/>
+        </w:rPr>
+      </w:pPr>
+    </w:p>
+    <w:p>
+      <w:pPr>
+        <w:pStyle w:val="Cabealho1"/>
+        <w:spacing w:before="0" w:line="360" w:lineRule="auto"/>
+        <w:rPr>
+          <w:rFonts w:ascii="Arial" w:hAnsi="Arial" w:cs="Arial"/>
+          <w:b/>
+          <w:color w:val="auto"/>
+          <w:szCs w:val="24"/>
+        </w:rPr>
+      </w:pPr>
+      <w:bookmarkStart w:id="2" w:name="_Toc471251941"/>
+      <w:r>
+        <w:rPr>
+          <w:rFonts w:ascii="Arial" w:hAnsi="Arial" w:cs="Arial"/>
+          <w:b/>
+          <w:color w:val="auto"/>
+          <w:szCs w:val="24"/>
+        </w:rPr>
+        <w:lastRenderedPageBreak/>
+        <w:t>Manual de utilização</w:t>
+      </w:r>
+      <w:bookmarkEnd w:id="2"/>
+    </w:p>
+    <w:p/>
+    <w:p>
+      <w:pPr>
+        <w:rPr>
+          <w:rFonts w:ascii="Arial" w:hAnsi="Arial" w:cs="Arial"/>
+          <w:i/>
+        </w:rPr>
+      </w:pPr>
+      <w:r>
+        <w:rPr>
+          <w:rFonts w:ascii="Arial" w:hAnsi="Arial" w:cs="Arial"/>
+          <w:i/>
+        </w:rPr>
+        <w:t>- Back-End</w:t>
+      </w:r>
+    </w:p>
+    <w:p/>
+    <w:p>
+      <w:pPr>
+        <w:jc w:val="center"/>
+      </w:pPr>
+      <w:r>
+        <w:rPr>
+          <w:noProof/>
+          <w:lang w:eastAsia="pt-PT"/>
+        </w:rPr>
+        <w:drawing>
+          <wp:inline distT="0" distB="0" distL="0" distR="0" wp14:anchorId="6446BEA8" wp14:editId="749A2225">
+            <wp:extent cx="2295525" cy="238125"/>
+            <wp:effectExtent l="0" t="0" r="9525" b="9525"/>
+            <wp:docPr id="3" name="Imagem 3"/>
+            <wp:cNvGraphicFramePr>
+              <a:graphicFrameLocks xmlns:a="http://schemas.openxmlformats.org/drawingml/2006/main" noChangeAspect="1"/>
+            </wp:cNvGraphicFramePr>
+            <a:graphic xmlns:a="http://schemas.openxmlformats.org/drawingml/2006/main">
+              <a:graphicData uri="http://schemas.openxmlformats.org/drawingml/2006/picture">
+                <pic:pic xmlns:pic="http://schemas.openxmlformats.org/drawingml/2006/picture">
+                  <pic:nvPicPr>
+                    <pic:cNvPr id="1" name=""/>
+                    <pic:cNvPicPr/>
+                  </pic:nvPicPr>
+                  <pic:blipFill>
+                    <a:blip r:embed="rId13"/>
+                    <a:stretch>
+                      <a:fillRect/>
+                    </a:stretch>
+                  </pic:blipFill>
+                  <pic:spPr>
+                    <a:xfrm>
+                      <a:off x="0" y="0"/>
+                      <a:ext cx="2295525" cy="238125"/>
+                    </a:xfrm>
+                    <a:prstGeom prst="rect">
+                      <a:avLst/>
+                    </a:prstGeom>
+                  </pic:spPr>
+                </pic:pic>
+              </a:graphicData>
+            </a:graphic>
+          </wp:inline>
+        </w:drawing>
+      </w:r>
+    </w:p>
+    <w:p>
+      <w:pPr>
+        <w:jc w:val="center"/>
+      </w:pPr>
+      <w:r>
+        <w:rPr>
+          <w:noProof/>
+          <w:lang w:eastAsia="pt-PT"/>
+        </w:rPr>
+        <w:t>0</w:t>
+      </w:r>
+      <w:r>
+        <w:rPr>
+          <w:noProof/>
+          <w:lang w:eastAsia="pt-PT"/>
+        </w:rPr>
+        <w:drawing>
+          <wp:inline distT="0" distB="0" distL="0" distR="0" wp14:anchorId="7AF26CB0" wp14:editId="3556B758">
+            <wp:extent cx="3448050" cy="2162175"/>
+            <wp:effectExtent l="0" t="0" r="0" b="9525"/>
+            <wp:docPr id="2" name="Imagem 2"/>
+            <wp:cNvGraphicFramePr>
+              <a:graphicFrameLocks xmlns:a="http://schemas.openxmlformats.org/drawingml/2006/main" noChangeAspect="1"/>
+            </wp:cNvGraphicFramePr>
+            <a:graphic xmlns:a="http://schemas.openxmlformats.org/drawingml/2006/main">
+              <a:graphicData uri="http://schemas.openxmlformats.org/drawingml/2006/picture">
+                <pic:pic xmlns:pic="http://schemas.openxmlformats.org/drawingml/2006/picture">
+                  <pic:nvPicPr>
+                    <pic:cNvPr id="1" name=""/>
+                    <pic:cNvPicPr/>
+                  </pic:nvPicPr>
+                  <pic:blipFill>
+                    <a:blip r:embed="rId14"/>
+                    <a:stretch>
+                      <a:fillRect/>
+                    </a:stretch>
+                  </pic:blipFill>
+                  <pic:spPr>
+                    <a:xfrm>
+                      <a:off x="0" y="0"/>
+                      <a:ext cx="3448050" cy="2162175"/>
+                    </a:xfrm>
+                    <a:prstGeom prst="rect">
+                      <a:avLst/>
+                    </a:prstGeom>
+                  </pic:spPr>
+                </pic:pic>
+              </a:graphicData>
+            </a:graphic>
+          </wp:inline>
+        </w:drawing>
+      </w:r>
+    </w:p>
+    <w:p>
+      <w:pPr>
+        <w:rPr>
+          <w:rFonts w:ascii="Arial" w:hAnsi="Arial" w:cs="Arial"/>
+          <w:sz w:val="24"/>
+        </w:rPr>
+      </w:pPr>
+      <w:r>
+        <w:rPr>
+          <w:rFonts w:ascii="Arial" w:hAnsi="Arial" w:cs="Arial"/>
+          <w:sz w:val="24"/>
+        </w:rPr>
+        <w:t>O primeiro passo passa por fazer o login. Para o caso de um util</w:t>
+      </w:r>
+      <w:r>
+        <w:rPr>
+          <w:rFonts w:ascii="Arial" w:hAnsi="Arial" w:cs="Arial"/>
+          <w:sz w:val="24"/>
+        </w:rPr>
+        <w:t xml:space="preserve">izador com o estatuto </w:t>
+      </w:r>
+      <w:r>
+        <w:rPr>
+          <w:rFonts w:ascii="Arial" w:hAnsi="Arial" w:cs="Arial"/>
+          <w:sz w:val="24"/>
+        </w:rPr>
+        <w:t>1</w:t>
+      </w:r>
+      <w:r>
+        <w:rPr>
+          <w:rFonts w:ascii="Arial" w:hAnsi="Arial" w:cs="Arial"/>
+          <w:sz w:val="24"/>
+        </w:rPr>
+        <w:t xml:space="preserve"> (Administrador), irá ver todos os links de navegação disponíveis bem como um restrito somente presente para os administradores.</w:t>
+      </w:r>
+    </w:p>
+    <w:p>
+      <w:pPr>
+        <w:jc w:val="center"/>
+      </w:pPr>
+      <w:r>
+        <w:rPr>
+          <w:noProof/>
+          <w:lang w:eastAsia="pt-PT"/>
+        </w:rPr>
+        <w:drawing>
+          <wp:inline distT="0" distB="0" distL="0" distR="0" wp14:anchorId="42BEBBE9" wp14:editId="0B6C6BAB">
+            <wp:extent cx="2228850" cy="257175"/>
+            <wp:effectExtent l="0" t="0" r="0" b="9525"/>
+            <wp:docPr id="5" name="Imagem 5"/>
+            <wp:cNvGraphicFramePr>
+              <a:graphicFrameLocks xmlns:a="http://schemas.openxmlformats.org/drawingml/2006/main" noChangeAspect="1"/>
+            </wp:cNvGraphicFramePr>
+            <a:graphic xmlns:a="http://schemas.openxmlformats.org/drawingml/2006/main">
+              <a:graphicData uri="http://schemas.openxmlformats.org/drawingml/2006/picture">
+                <pic:pic xmlns:pic="http://schemas.openxmlformats.org/drawingml/2006/picture">
+                  <pic:nvPicPr>
+                    <pic:cNvPr id="1" name=""/>
+                    <pic:cNvPicPr/>
+                  </pic:nvPicPr>
+                  <pic:blipFill>
+                    <a:blip r:embed="rId15"/>
+                    <a:stretch>
+                      <a:fillRect/>
+                    </a:stretch>
+                  </pic:blipFill>
+                  <pic:spPr>
+                    <a:xfrm>
+                      <a:off x="0" y="0"/>
+                      <a:ext cx="2228850" cy="257175"/>
+                    </a:xfrm>
+                    <a:prstGeom prst="rect">
+                      <a:avLst/>
+                    </a:prstGeom>
+                  </pic:spPr>
+                </pic:pic>
+              </a:graphicData>
+            </a:graphic>
+          </wp:inline>
+        </w:drawing>
+      </w:r>
+    </w:p>
+    <w:p>
+      <w:r>
+        <w:rPr>
+          <w:noProof/>
+          <w:lang w:eastAsia="pt-PT"/>
+        </w:rPr>
+        <w:drawing>
+          <wp:inline distT="0" distB="0" distL="0" distR="0" wp14:anchorId="28765ABF" wp14:editId="3729D53E">
+            <wp:extent cx="5400040" cy="2496185"/>
+            <wp:effectExtent l="0" t="0" r="0" b="0"/>
+            <wp:docPr id="4" name="Imagem 4"/>
+            <wp:cNvGraphicFramePr>
+              <a:graphicFrameLocks xmlns:a="http://schemas.openxmlformats.org/drawingml/2006/main" noChangeAspect="1"/>
+            </wp:cNvGraphicFramePr>
+            <a:graphic xmlns:a="http://schemas.openxmlformats.org/drawingml/2006/main">
+              <a:graphicData uri="http://schemas.openxmlformats.org/drawingml/2006/picture">
+                <pic:pic xmlns:pic="http://schemas.openxmlformats.org/drawingml/2006/picture">
+                  <pic:nvPicPr>
+                    <pic:cNvPr id="1" name=""/>
+                    <pic:cNvPicPr/>
+                  </pic:nvPicPr>
+                  <pic:blipFill>
+                    <a:blip r:embed="rId16"/>
+                    <a:stretch>
+                      <a:fillRect/>
+                    </a:stretch>
+                  </pic:blipFill>
+                  <pic:spPr>
+                    <a:xfrm>
+                      <a:off x="0" y="0"/>
+                      <a:ext cx="5400040" cy="2496185"/>
+                    </a:xfrm>
+                    <a:prstGeom prst="rect">
+                      <a:avLst/>
+                    </a:prstGeom>
+                  </pic:spPr>
+                </pic:pic>
+              </a:graphicData>
+            </a:graphic>
+          </wp:inline>
+        </w:drawing>
+      </w:r>
+    </w:p>
+    <w:p>
+      <w:pPr>
+        <w:jc w:val="center"/>
+      </w:pPr>
+      <w:r>
+        <w:t xml:space="preserve">Figura 2: </w:t>
+      </w:r>
+      <w:r>
+        <w:t>Vista de administrador</w:t>
+      </w:r>
+    </w:p>
+    <w:p/>
+    <w:p>
+      <w:r>
+        <w:rPr>
+          <w:noProof/>
+          <w:lang w:eastAsia="pt-PT"/>
+        </w:rPr>
+        <w:lastRenderedPageBreak/>
+        <w:drawing>
+          <wp:inline distT="0" distB="0" distL="0" distR="0" wp14:anchorId="4E28E622" wp14:editId="26A2F12B">
+            <wp:extent cx="5400040" cy="2490470"/>
+            <wp:effectExtent l="0" t="0" r="0" b="5080"/>
+            <wp:docPr id="6" name="Imagem 6"/>
+            <wp:cNvGraphicFramePr>
+              <a:graphicFrameLocks xmlns:a="http://schemas.openxmlformats.org/drawingml/2006/main" noChangeAspect="1"/>
+            </wp:cNvGraphicFramePr>
+            <a:graphic xmlns:a="http://schemas.openxmlformats.org/drawingml/2006/main">
+              <a:graphicData uri="http://schemas.openxmlformats.org/drawingml/2006/picture">
+                <pic:pic xmlns:pic="http://schemas.openxmlformats.org/drawingml/2006/picture">
+                  <pic:nvPicPr>
+                    <pic:cNvPr id="1" name=""/>
+                    <pic:cNvPicPr/>
+                  </pic:nvPicPr>
+                  <pic:blipFill>
+                    <a:blip r:embed="rId17"/>
+                    <a:stretch>
+                      <a:fillRect/>
+                    </a:stretch>
+                  </pic:blipFill>
+                  <pic:spPr>
+                    <a:xfrm>
+                      <a:off x="0" y="0"/>
+                      <a:ext cx="5400040" cy="2490470"/>
+                    </a:xfrm>
+                    <a:prstGeom prst="rect">
+                      <a:avLst/>
+                    </a:prstGeom>
+                  </pic:spPr>
+                </pic:pic>
+              </a:graphicData>
+            </a:graphic>
+          </wp:inline>
+        </w:drawing>
+      </w:r>
+    </w:p>
+    <w:p>
+      <w:pPr>
+        <w:jc w:val="center"/>
+      </w:pPr>
+      <w:r>
+        <w:t>Figura 3: Vista de empregado</w:t>
+      </w:r>
+    </w:p>
+    <w:p>
+      <w:pPr>
+        <w:jc w:val="center"/>
+      </w:pPr>
+    </w:p>
+    <w:p>
+      <w:pPr>
+        <w:jc w:val="both"/>
+      </w:pPr>
+      <w:r>
+        <w:t xml:space="preserve">Caso seja um empregado, irá visualizar a página desta forma, ou seja sem o </w:t>
+      </w:r>
+      <w:r>
+        <w:t>botão</w:t>
+      </w:r>
+      <w:r>
+        <w:t xml:space="preserve"> de navegação “Administration”.</w:t>
+      </w:r>
+    </w:p>
+    <w:p>
+      <w:r>
+        <w:t>Em ambos é possível verificar as fichas internas e externas registadas na base de dados por parte dos empregados</w:t>
+      </w:r>
+      <w:r>
+        <w:t>/administradores</w:t>
+      </w:r>
+      <w:r>
+        <w:t>.</w:t>
+      </w:r>
+    </w:p>
+    <w:p/>
+    <w:p>
+      <w:r>
+        <w:rPr>
+          <w:noProof/>
+          <w:lang w:eastAsia="pt-PT"/>
+        </w:rPr>
+        <w:drawing>
+          <wp:inline distT="0" distB="0" distL="0" distR="0" wp14:anchorId="377FF657" wp14:editId="44EE939C">
+            <wp:extent cx="2343150" cy="180975"/>
+            <wp:effectExtent l="0" t="0" r="0" b="9525"/>
+            <wp:docPr id="13" name="Imagem 13"/>
+            <wp:cNvGraphicFramePr>
+              <a:graphicFrameLocks xmlns:a="http://schemas.openxmlformats.org/drawingml/2006/main" noChangeAspect="1"/>
+            </wp:cNvGraphicFramePr>
+            <a:graphic xmlns:a="http://schemas.openxmlformats.org/drawingml/2006/main">
+              <a:graphicData uri="http://schemas.openxmlformats.org/drawingml/2006/picture">
+                <pic:pic xmlns:pic="http://schemas.openxmlformats.org/drawingml/2006/picture">
+                  <pic:nvPicPr>
+                    <pic:cNvPr id="1" name=""/>
+                    <pic:cNvPicPr/>
+                  </pic:nvPicPr>
+                  <pic:blipFill>
+                    <a:blip r:embed="rId18"/>
+                    <a:stretch>
+                      <a:fillRect/>
+                    </a:stretch>
+                  </pic:blipFill>
+                  <pic:spPr>
+                    <a:xfrm>
+                      <a:off x="0" y="0"/>
+                      <a:ext cx="2343150" cy="180975"/>
+                    </a:xfrm>
+                    <a:prstGeom prst="rect">
+                      <a:avLst/>
+                    </a:prstGeom>
+                  </pic:spPr>
+                </pic:pic>
+              </a:graphicData>
+            </a:graphic>
+          </wp:inline>
+        </w:drawing>
+      </w:r>
+    </w:p>
+    <w:p>
+      <w:r>
+        <w:rPr>
+          <w:noProof/>
+          <w:lang w:eastAsia="pt-PT"/>
+        </w:rPr>
+        <w:drawing>
+          <wp:inline distT="0" distB="0" distL="0" distR="0" wp14:anchorId="5574ADF1" wp14:editId="27B606F5">
+            <wp:extent cx="6093665" cy="2571750"/>
+            <wp:effectExtent l="0" t="0" r="2540" b="0"/>
+            <wp:docPr id="10" name="Imagem 10"/>
+            <wp:cNvGraphicFramePr>
+              <a:graphicFrameLocks xmlns:a="http://schemas.openxmlformats.org/drawingml/2006/main" noChangeAspect="1"/>
+            </wp:cNvGraphicFramePr>
+            <a:graphic xmlns:a="http://schemas.openxmlformats.org/drawingml/2006/main">
+              <a:graphicData uri="http://schemas.openxmlformats.org/drawingml/2006/picture">
+                <pic:pic xmlns:pic="http://schemas.openxmlformats.org/drawingml/2006/picture">
+                  <pic:nvPicPr>
+                    <pic:cNvPr id="1" name=""/>
+                    <pic:cNvPicPr/>
+                  </pic:nvPicPr>
+                  <pic:blipFill>
+                    <a:blip r:embed="rId19"/>
+                    <a:stretch>
+                      <a:fillRect/>
+                    </a:stretch>
+                  </pic:blipFill>
+                  <pic:spPr>
+                    <a:xfrm>
+                      <a:off x="0" y="0"/>
+                      <a:ext cx="6099976" cy="2574414"/>
+                    </a:xfrm>
+                    <a:prstGeom prst="rect">
+                      <a:avLst/>
+                    </a:prstGeom>
+                  </pic:spPr>
+                </pic:pic>
+              </a:graphicData>
+            </a:graphic>
+          </wp:inline>
+        </w:drawing>
+      </w:r>
+    </w:p>
+    <w:p/>
+    <w:p>
+      <w:r>
+        <w:t>DEFINI</w:t>
+      </w:r>
+      <w:r>
+        <w:t>ÇÃO</w:t>
+      </w:r>
+    </w:p>
+    <w:p/>
+    <w:p/>
+    <w:p/>
+    <w:p>
+      <w:pPr>
+        <w:jc w:val="center"/>
+      </w:pPr>
+      <w:r>
+        <w:rPr>
+          <w:noProof/>
+          <w:lang w:eastAsia="pt-PT"/>
+        </w:rPr>
+        <w:lastRenderedPageBreak/>
+        <w:drawing>
+          <wp:inline distT="0" distB="0" distL="0" distR="0" wp14:anchorId="476A2FE7" wp14:editId="0FC4FEE9">
+            <wp:extent cx="2324100" cy="228600"/>
+            <wp:effectExtent l="0" t="0" r="0" b="0"/>
+            <wp:docPr id="14" name="Imagem 14"/>
+            <wp:cNvGraphicFramePr>
+              <a:graphicFrameLocks xmlns:a="http://schemas.openxmlformats.org/drawingml/2006/main" noChangeAspect="1"/>
+            </wp:cNvGraphicFramePr>
+            <a:graphic xmlns:a="http://schemas.openxmlformats.org/drawingml/2006/main">
+              <a:graphicData uri="http://schemas.openxmlformats.org/drawingml/2006/picture">
+                <pic:pic xmlns:pic="http://schemas.openxmlformats.org/drawingml/2006/picture">
+                  <pic:nvPicPr>
+                    <pic:cNvPr id="1" name=""/>
+                    <pic:cNvPicPr/>
+                  </pic:nvPicPr>
+                  <pic:blipFill>
+                    <a:blip r:embed="rId20"/>
+                    <a:stretch>
+                      <a:fillRect/>
+                    </a:stretch>
+                  </pic:blipFill>
+                  <pic:spPr>
+                    <a:xfrm>
+                      <a:off x="0" y="0"/>
+                      <a:ext cx="2324100" cy="228600"/>
+                    </a:xfrm>
+                    <a:prstGeom prst="rect">
+                      <a:avLst/>
+                    </a:prstGeom>
+                  </pic:spPr>
+                </pic:pic>
+              </a:graphicData>
+            </a:graphic>
+          </wp:inline>
+        </w:drawing>
+      </w:r>
+    </w:p>
+    <w:p>
+      <w:r>
+        <w:rPr>
+          <w:noProof/>
+          <w:lang w:eastAsia="pt-PT"/>
+        </w:rPr>
+        <w:drawing>
+          <wp:inline distT="0" distB="0" distL="0" distR="0" wp14:anchorId="4CEC23E7" wp14:editId="2A9AECF1">
+            <wp:extent cx="5400040" cy="2404745"/>
+            <wp:effectExtent l="0" t="0" r="0" b="0"/>
+            <wp:docPr id="11" name="Imagem 11"/>
+            <wp:cNvGraphicFramePr>
+              <a:graphicFrameLocks xmlns:a="http://schemas.openxmlformats.org/drawingml/2006/main" noChangeAspect="1"/>
+            </wp:cNvGraphicFramePr>
+            <a:graphic xmlns:a="http://schemas.openxmlformats.org/drawingml/2006/main">
+              <a:graphicData uri="http://schemas.openxmlformats.org/drawingml/2006/picture">
+                <pic:pic xmlns:pic="http://schemas.openxmlformats.org/drawingml/2006/picture">
+                  <pic:nvPicPr>
+                    <pic:cNvPr id="1" name=""/>
+                    <pic:cNvPicPr/>
+                  </pic:nvPicPr>
+                  <pic:blipFill>
+                    <a:blip r:embed="rId21"/>
+                    <a:stretch>
+                      <a:fillRect/>
+                    </a:stretch>
+                  </pic:blipFill>
+                  <pic:spPr>
+                    <a:xfrm>
+                      <a:off x="0" y="0"/>
+                      <a:ext cx="5400040" cy="2404745"/>
+                    </a:xfrm>
+                    <a:prstGeom prst="rect">
+                      <a:avLst/>
+                    </a:prstGeom>
+                  </pic:spPr>
+                </pic:pic>
+              </a:graphicData>
+            </a:graphic>
+          </wp:inline>
+        </w:drawing>
+      </w:r>
+    </w:p>
+    <w:p/>
+    <w:p>
+      <w:r>
+        <w:rPr>
+          <w:noProof/>
+          <w:lang w:eastAsia="pt-PT"/>
+        </w:rPr>
+        <w:drawing>
+          <wp:inline distT="0" distB="0" distL="0" distR="0" wp14:anchorId="270D22F3" wp14:editId="06A08D87">
+            <wp:extent cx="5400040" cy="2379980"/>
+            <wp:effectExtent l="0" t="0" r="0" b="1270"/>
+            <wp:docPr id="12" name="Imagem 12"/>
+            <wp:cNvGraphicFramePr>
+              <a:graphicFrameLocks xmlns:a="http://schemas.openxmlformats.org/drawingml/2006/main" noChangeAspect="1"/>
+            </wp:cNvGraphicFramePr>
+            <a:graphic xmlns:a="http://schemas.openxmlformats.org/drawingml/2006/main">
+              <a:graphicData uri="http://schemas.openxmlformats.org/drawingml/2006/picture">
+                <pic:pic xmlns:pic="http://schemas.openxmlformats.org/drawingml/2006/picture">
+                  <pic:nvPicPr>
+                    <pic:cNvPr id="1" name=""/>
+                    <pic:cNvPicPr/>
+                  </pic:nvPicPr>
+                  <pic:blipFill>
+                    <a:blip r:embed="rId22"/>
+                    <a:stretch>
+                      <a:fillRect/>
+                    </a:stretch>
+                  </pic:blipFill>
+                  <pic:spPr>
+                    <a:xfrm>
+                      <a:off x="0" y="0"/>
+                      <a:ext cx="5400040" cy="2379980"/>
+                    </a:xfrm>
+                    <a:prstGeom prst="rect">
+                      <a:avLst/>
+                    </a:prstGeom>
+                  </pic:spPr>
+                </pic:pic>
+              </a:graphicData>
+            </a:graphic>
+          </wp:inline>
+        </w:drawing>
+      </w:r>
+    </w:p>
+    <w:p/>
+    <w:p>
+      <w:r>
+        <w:t>DEFINI</w:t>
+      </w:r>
+      <w:r>
+        <w:t>ÇÃO</w:t>
+      </w:r>
+    </w:p>
+    <w:p/>
+    <w:p/>
+    <w:p/>
+    <w:p/>
+    <w:p/>
+    <w:p/>
+    <w:p/>
+    <w:p/>
+    <w:p/>
+    <w:p>
+      <w:pPr>
+        <w:jc w:val="center"/>
+      </w:pPr>
+      <w:r>
+        <w:rPr>
+          <w:noProof/>
+          <w:lang w:eastAsia="pt-PT"/>
+        </w:rPr>
+        <w:lastRenderedPageBreak/>
+        <w:drawing>
+          <wp:inline distT="0" distB="0" distL="0" distR="0" wp14:anchorId="08A830F9" wp14:editId="30094C79">
+            <wp:extent cx="2190750" cy="190500"/>
+            <wp:effectExtent l="0" t="0" r="0" b="0"/>
+            <wp:docPr id="22" name="Imagem 22"/>
+            <wp:cNvGraphicFramePr>
+              <a:graphicFrameLocks xmlns:a="http://schemas.openxmlformats.org/drawingml/2006/main" noChangeAspect="1"/>
+            </wp:cNvGraphicFramePr>
+            <a:graphic xmlns:a="http://schemas.openxmlformats.org/drawingml/2006/main">
+              <a:graphicData uri="http://schemas.openxmlformats.org/drawingml/2006/picture">
+                <pic:pic xmlns:pic="http://schemas.openxmlformats.org/drawingml/2006/picture">
+                  <pic:nvPicPr>
+                    <pic:cNvPr id="1" name=""/>
+                    <pic:cNvPicPr/>
+                  </pic:nvPicPr>
+                  <pic:blipFill>
+                    <a:blip r:embed="rId23"/>
+                    <a:stretch>
+                      <a:fillRect/>
+                    </a:stretch>
+                  </pic:blipFill>
+                  <pic:spPr>
+                    <a:xfrm>
+                      <a:off x="0" y="0"/>
+                      <a:ext cx="2190750" cy="190500"/>
+                    </a:xfrm>
+                    <a:prstGeom prst="rect">
+                      <a:avLst/>
+                    </a:prstGeom>
+                  </pic:spPr>
+                </pic:pic>
+              </a:graphicData>
+            </a:graphic>
+          </wp:inline>
+        </w:drawing>
+      </w:r>
+    </w:p>
+    <w:p>
+      <w:r>
+        <w:rPr>
+          <w:noProof/>
+          <w:lang w:eastAsia="pt-PT"/>
+        </w:rPr>
+        <w:drawing>
+          <wp:inline distT="0" distB="0" distL="0" distR="0" wp14:anchorId="1FBAEA1D" wp14:editId="60B43054">
+            <wp:extent cx="5400040" cy="2425065"/>
+            <wp:effectExtent l="0" t="0" r="0" b="0"/>
+            <wp:docPr id="15" name="Imagem 15"/>
+            <wp:cNvGraphicFramePr>
+              <a:graphicFrameLocks xmlns:a="http://schemas.openxmlformats.org/drawingml/2006/main" noChangeAspect="1"/>
+            </wp:cNvGraphicFramePr>
+            <a:graphic xmlns:a="http://schemas.openxmlformats.org/drawingml/2006/main">
+              <a:graphicData uri="http://schemas.openxmlformats.org/drawingml/2006/picture">
+                <pic:pic xmlns:pic="http://schemas.openxmlformats.org/drawingml/2006/picture">
+                  <pic:nvPicPr>
+                    <pic:cNvPr id="1" name=""/>
+                    <pic:cNvPicPr/>
+                  </pic:nvPicPr>
+                  <pic:blipFill>
+                    <a:blip r:embed="rId24"/>
+                    <a:stretch>
+                      <a:fillRect/>
+                    </a:stretch>
+                  </pic:blipFill>
+                  <pic:spPr>
+                    <a:xfrm>
+                      <a:off x="0" y="0"/>
+                      <a:ext cx="5400040" cy="2425065"/>
+                    </a:xfrm>
+                    <a:prstGeom prst="rect">
+                      <a:avLst/>
+                    </a:prstGeom>
+                  </pic:spPr>
+                </pic:pic>
+              </a:graphicData>
+            </a:graphic>
+          </wp:inline>
+        </w:drawing>
+      </w:r>
+    </w:p>
+    <w:p/>
+    <w:p>
+      <w:r>
+        <w:t>DEFINI</w:t>
+      </w:r>
+      <w:r>
+        <w:t>ÇÃO</w:t>
+      </w:r>
+    </w:p>
+    <w:p/>
+    <w:p>
+      <w:pPr>
+        <w:jc w:val="center"/>
+      </w:pPr>
+      <w:r>
+        <w:rPr>
+          <w:noProof/>
+          <w:lang w:eastAsia="pt-PT"/>
+        </w:rPr>
+        <w:drawing>
+          <wp:inline distT="0" distB="0" distL="0" distR="0" wp14:anchorId="0F3EAA4B" wp14:editId="07CF87E8">
+            <wp:extent cx="2343150" cy="219075"/>
+            <wp:effectExtent l="0" t="0" r="0" b="9525"/>
+            <wp:docPr id="23" name="Imagem 23"/>
+            <wp:cNvGraphicFramePr>
+              <a:graphicFrameLocks xmlns:a="http://schemas.openxmlformats.org/drawingml/2006/main" noChangeAspect="1"/>
+            </wp:cNvGraphicFramePr>
+            <a:graphic xmlns:a="http://schemas.openxmlformats.org/drawingml/2006/main">
+              <a:graphicData uri="http://schemas.openxmlformats.org/drawingml/2006/picture">
+                <pic:pic xmlns:pic="http://schemas.openxmlformats.org/drawingml/2006/picture">
+                  <pic:nvPicPr>
+                    <pic:cNvPr id="1" name=""/>
+                    <pic:cNvPicPr/>
+                  </pic:nvPicPr>
+                  <pic:blipFill>
+                    <a:blip r:embed="rId25"/>
+                    <a:stretch>
+                      <a:fillRect/>
+                    </a:stretch>
+                  </pic:blipFill>
+                  <pic:spPr>
+                    <a:xfrm>
+                      <a:off x="0" y="0"/>
+                      <a:ext cx="2343150" cy="219075"/>
+                    </a:xfrm>
+                    <a:prstGeom prst="rect">
+                      <a:avLst/>
+                    </a:prstGeom>
+                  </pic:spPr>
+                </pic:pic>
+              </a:graphicData>
+            </a:graphic>
+          </wp:inline>
+        </w:drawing>
+      </w:r>
+    </w:p>
+    <w:p>
+      <w:pPr>
+        <w:jc w:val="center"/>
+      </w:pPr>
+      <w:r>
+        <w:rPr>
+          <w:noProof/>
+          <w:lang w:eastAsia="pt-PT"/>
+        </w:rPr>
+        <w:drawing>
+          <wp:inline distT="0" distB="0" distL="0" distR="0" wp14:anchorId="6758233F" wp14:editId="2A63C8F9">
+            <wp:extent cx="5400040" cy="1743710"/>
+            <wp:effectExtent l="0" t="0" r="0" b="8890"/>
+            <wp:docPr id="20" name="Imagem 20"/>
+            <wp:cNvGraphicFramePr>
+              <a:graphicFrameLocks xmlns:a="http://schemas.openxmlformats.org/drawingml/2006/main" noChangeAspect="1"/>
+            </wp:cNvGraphicFramePr>
+            <a:graphic xmlns:a="http://schemas.openxmlformats.org/drawingml/2006/main">
+              <a:graphicData uri="http://schemas.openxmlformats.org/drawingml/2006/picture">
+                <pic:pic xmlns:pic="http://schemas.openxmlformats.org/drawingml/2006/picture">
+                  <pic:nvPicPr>
+                    <pic:cNvPr id="1" name=""/>
+                    <pic:cNvPicPr/>
+                  </pic:nvPicPr>
+                  <pic:blipFill>
+                    <a:blip r:embed="rId26"/>
+                    <a:stretch>
+                      <a:fillRect/>
+                    </a:stretch>
+                  </pic:blipFill>
+                  <pic:spPr>
+                    <a:xfrm>
+                      <a:off x="0" y="0"/>
+                      <a:ext cx="5400040" cy="1743710"/>
+                    </a:xfrm>
+                    <a:prstGeom prst="rect">
+                      <a:avLst/>
+                    </a:prstGeom>
+                  </pic:spPr>
+                </pic:pic>
+              </a:graphicData>
+            </a:graphic>
+          </wp:inline>
+        </w:drawing>
+      </w:r>
+    </w:p>
+    <w:p>
+      <w:pPr>
+        <w:rPr>
+          <w:u w:val="single"/>
+        </w:rPr>
+      </w:pPr>
+    </w:p>
+    <w:p>
+      <w:r>
+        <w:t>DEFINI</w:t>
+      </w:r>
+      <w:r>
+        <w:t>ÇÃO</w:t>
+      </w:r>
+    </w:p>
+    <w:p>
+      <w:pPr>
+        <w:rPr>
+          <w:u w:val="single"/>
+        </w:rPr>
+      </w:pPr>
+    </w:p>
+    <w:p>
+      <w:pPr>
+        <w:rPr>
+          <w:u w:val="single"/>
+        </w:rPr>
+      </w:pPr>
+    </w:p>
+    <w:p>
+      <w:pPr>
+        <w:rPr>
+          <w:u w:val="single"/>
+        </w:rPr>
+      </w:pPr>
+    </w:p>
+    <w:p>
+      <w:pPr>
+        <w:rPr>
+          <w:u w:val="single"/>
+        </w:rPr>
+      </w:pPr>
+    </w:p>
+    <w:p>
+      <w:pPr>
+        <w:rPr>
+          <w:u w:val="single"/>
+        </w:rPr>
+      </w:pPr>
+    </w:p>
+    <w:p>
+      <w:pPr>
+        <w:rPr>
+          <w:u w:val="single"/>
+        </w:rPr>
+      </w:pPr>
+    </w:p>
+    <w:p>
+      <w:pPr>
+        <w:rPr>
+          <w:u w:val="single"/>
+        </w:rPr>
+      </w:pPr>
+    </w:p>
+    <w:p>
+      <w:pPr>
+        <w:rPr>
+          <w:u w:val="single"/>
+        </w:rPr>
+      </w:pPr>
+    </w:p>
+    <w:p>
+      <w:pPr>
+        <w:rPr>
+          <w:u w:val="single"/>
+        </w:rPr>
+      </w:pPr>
+      <w:r>
+        <w:rPr>
+          <w:noProof/>
+          <w:lang w:eastAsia="pt-PT"/>
+        </w:rPr>
+        <w:lastRenderedPageBreak/>
+        <w:drawing>
+          <wp:inline distT="0" distB="0" distL="0" distR="0" wp14:anchorId="42CBD136" wp14:editId="6EE81B46">
+            <wp:extent cx="2819400" cy="238125"/>
+            <wp:effectExtent l="0" t="0" r="0" b="9525"/>
+            <wp:docPr id="25" name="Imagem 25"/>
+            <wp:cNvGraphicFramePr>
+              <a:graphicFrameLocks xmlns:a="http://schemas.openxmlformats.org/drawingml/2006/main" noChangeAspect="1"/>
+            </wp:cNvGraphicFramePr>
+            <a:graphic xmlns:a="http://schemas.openxmlformats.org/drawingml/2006/main">
+              <a:graphicData uri="http://schemas.openxmlformats.org/drawingml/2006/picture">
+                <pic:pic xmlns:pic="http://schemas.openxmlformats.org/drawingml/2006/picture">
+                  <pic:nvPicPr>
+                    <pic:cNvPr id="1" name=""/>
+                    <pic:cNvPicPr/>
+                  </pic:nvPicPr>
+                  <pic:blipFill>
+                    <a:blip r:embed="rId27"/>
+                    <a:stretch>
+                      <a:fillRect/>
+                    </a:stretch>
+                  </pic:blipFill>
+                  <pic:spPr>
+                    <a:xfrm>
+                      <a:off x="0" y="0"/>
+                      <a:ext cx="2819400" cy="238125"/>
+                    </a:xfrm>
+                    <a:prstGeom prst="rect">
+                      <a:avLst/>
+                    </a:prstGeom>
+                  </pic:spPr>
+                </pic:pic>
+              </a:graphicData>
+            </a:graphic>
+          </wp:inline>
+        </w:drawing>
+      </w:r>
+    </w:p>
+    <w:p>
+      <w:pPr>
+        <w:rPr>
+          <w:u w:val="single"/>
+        </w:rPr>
+      </w:pPr>
+      <w:r>
+        <w:rPr>
+          <w:noProof/>
+          <w:lang w:eastAsia="pt-PT"/>
+        </w:rPr>
+        <w:drawing>
+          <wp:inline distT="0" distB="0" distL="0" distR="0" wp14:anchorId="199AAB67" wp14:editId="5DAE5A2B">
+            <wp:extent cx="5814755" cy="2857500"/>
+            <wp:effectExtent l="0" t="0" r="0" b="0"/>
+            <wp:docPr id="24" name="Imagem 24"/>
+            <wp:cNvGraphicFramePr>
+              <a:graphicFrameLocks xmlns:a="http://schemas.openxmlformats.org/drawingml/2006/main" noChangeAspect="1"/>
+            </wp:cNvGraphicFramePr>
+            <a:graphic xmlns:a="http://schemas.openxmlformats.org/drawingml/2006/main">
+              <a:graphicData uri="http://schemas.openxmlformats.org/drawingml/2006/picture">
+                <pic:pic xmlns:pic="http://schemas.openxmlformats.org/drawingml/2006/picture">
+                  <pic:nvPicPr>
+                    <pic:cNvPr id="1" name=""/>
+                    <pic:cNvPicPr/>
+                  </pic:nvPicPr>
+                  <pic:blipFill>
+                    <a:blip r:embed="rId28"/>
+                    <a:stretch>
+                      <a:fillRect/>
+                    </a:stretch>
+                  </pic:blipFill>
+                  <pic:spPr>
+                    <a:xfrm>
+                      <a:off x="0" y="0"/>
+                      <a:ext cx="5816073" cy="2858148"/>
+                    </a:xfrm>
+                    <a:prstGeom prst="rect">
+                      <a:avLst/>
+                    </a:prstGeom>
+                  </pic:spPr>
+                </pic:pic>
+              </a:graphicData>
+            </a:graphic>
+          </wp:inline>
+        </w:drawing>
+      </w:r>
+    </w:p>
+    <w:p>
+      <w:r>
+        <w:t>Nesta página, os administradores poderão observar qual o tempo de trabalho</w:t>
+      </w:r>
+      <w:r>
+        <w:t xml:space="preserve"> dos seus trabalhadores alocado em tarefas ainda por resolver.</w:t>
+      </w:r>
+    </w:p>
+    <w:p>
+      <w:r>
+        <w:t>Em ambos os casos (Internal e External) há um contador de horas independente podendo assim saber qual o tempo necessário em tarefas de resolução interna, bem como externas.</w:t>
+      </w:r>
+    </w:p>
+    <w:p/>
+    <w:p>
+      <w:pPr>
+        <w:jc w:val="center"/>
+      </w:pPr>
+      <w:r>
+        <w:rPr>
+          <w:noProof/>
+          <w:lang w:eastAsia="pt-PT"/>
+        </w:rPr>
+        <w:drawing>
+          <wp:inline distT="0" distB="0" distL="0" distR="0" wp14:anchorId="605A0D43" wp14:editId="1E72D266">
+            <wp:extent cx="2847975" cy="209550"/>
+            <wp:effectExtent l="0" t="0" r="9525" b="0"/>
+            <wp:docPr id="27" name="Imagem 27"/>
+            <wp:cNvGraphicFramePr>
+              <a:graphicFrameLocks xmlns:a="http://schemas.openxmlformats.org/drawingml/2006/main" noChangeAspect="1"/>
+            </wp:cNvGraphicFramePr>
+            <a:graphic xmlns:a="http://schemas.openxmlformats.org/drawingml/2006/main">
+              <a:graphicData uri="http://schemas.openxmlformats.org/drawingml/2006/picture">
+                <pic:pic xmlns:pic="http://schemas.openxmlformats.org/drawingml/2006/picture">
+                  <pic:nvPicPr>
+                    <pic:cNvPr id="1" name=""/>
+                    <pic:cNvPicPr/>
+                  </pic:nvPicPr>
+                  <pic:blipFill>
+                    <a:blip r:embed="rId29"/>
+                    <a:stretch>
+                      <a:fillRect/>
+                    </a:stretch>
+                  </pic:blipFill>
+                  <pic:spPr>
+                    <a:xfrm>
+                      <a:off x="0" y="0"/>
+                      <a:ext cx="2847975" cy="209550"/>
+                    </a:xfrm>
+                    <a:prstGeom prst="rect">
+                      <a:avLst/>
+                    </a:prstGeom>
+                  </pic:spPr>
+                </pic:pic>
+              </a:graphicData>
+            </a:graphic>
+          </wp:inline>
+        </w:drawing>
+      </w:r>
+    </w:p>
+    <w:p>
+      <w:r>
+        <w:rPr>
+          <w:noProof/>
+          <w:lang w:eastAsia="pt-PT"/>
+        </w:rPr>
+        <w:drawing>
+          <wp:inline distT="0" distB="0" distL="0" distR="0" wp14:anchorId="7BE20804" wp14:editId="07671641">
+            <wp:extent cx="5400040" cy="2150110"/>
+            <wp:effectExtent l="0" t="0" r="0" b="2540"/>
+            <wp:docPr id="26" name="Imagem 26"/>
+            <wp:cNvGraphicFramePr>
+              <a:graphicFrameLocks xmlns:a="http://schemas.openxmlformats.org/drawingml/2006/main" noChangeAspect="1"/>
+            </wp:cNvGraphicFramePr>
+            <a:graphic xmlns:a="http://schemas.openxmlformats.org/drawingml/2006/main">
+              <a:graphicData uri="http://schemas.openxmlformats.org/drawingml/2006/picture">
+                <pic:pic xmlns:pic="http://schemas.openxmlformats.org/drawingml/2006/picture">
+                  <pic:nvPicPr>
+                    <pic:cNvPr id="1" name=""/>
+                    <pic:cNvPicPr/>
+                  </pic:nvPicPr>
+                  <pic:blipFill>
+                    <a:blip r:embed="rId30"/>
+                    <a:stretch>
+                      <a:fillRect/>
+                    </a:stretch>
+                  </pic:blipFill>
+                  <pic:spPr>
+                    <a:xfrm>
+                      <a:off x="0" y="0"/>
+                      <a:ext cx="5400040" cy="2150110"/>
+                    </a:xfrm>
+                    <a:prstGeom prst="rect">
+                      <a:avLst/>
+                    </a:prstGeom>
+                  </pic:spPr>
+                </pic:pic>
+              </a:graphicData>
+            </a:graphic>
+          </wp:inline>
+        </w:drawing>
+      </w:r>
+    </w:p>
+    <w:p>
+      <w:r>
+        <w:t xml:space="preserve">Ainda dentro do painel da Administração, é possível juntar trabalhadores, bem como outros administradores. No entanto os administradores poderão não só ter acesso ao painel administrativo, bem como a liberdade para editar ou apagar informação que deixe de ser </w:t>
+      </w:r>
+      <w:r>
+        <w:t>relevante.</w:t>
+      </w:r>
+    </w:p>
+    <w:p/>
+    <w:p/>
+    <w:p>
+      <w:pPr>
+        <w:jc w:val="center"/>
+      </w:pPr>
+      <w:r>
+        <w:rPr>
+          <w:noProof/>
+          <w:lang w:eastAsia="pt-PT"/>
+        </w:rPr>
+        <w:lastRenderedPageBreak/>
+        <w:drawing>
+          <wp:inline distT="0" distB="0" distL="0" distR="0" wp14:anchorId="3A5BEFE5" wp14:editId="00295FE0">
+            <wp:extent cx="3276600" cy="1781175"/>
+            <wp:effectExtent l="0" t="0" r="0" b="9525"/>
+            <wp:docPr id="98" name="Imagem 98"/>
+            <wp:cNvGraphicFramePr>
+              <a:graphicFrameLocks xmlns:a="http://schemas.openxmlformats.org/drawingml/2006/main" noChangeAspect="1"/>
+            </wp:cNvGraphicFramePr>
+            <a:graphic xmlns:a="http://schemas.openxmlformats.org/drawingml/2006/main">
+              <a:graphicData uri="http://schemas.openxmlformats.org/drawingml/2006/picture">
+                <pic:pic xmlns:pic="http://schemas.openxmlformats.org/drawingml/2006/picture">
+                  <pic:nvPicPr>
+                    <pic:cNvPr id="1" name=""/>
+                    <pic:cNvPicPr/>
+                  </pic:nvPicPr>
+                  <pic:blipFill>
+                    <a:blip r:embed="rId31"/>
+                    <a:stretch>
+                      <a:fillRect/>
+                    </a:stretch>
+                  </pic:blipFill>
+                  <pic:spPr>
+                    <a:xfrm>
+                      <a:off x="0" y="0"/>
+                      <a:ext cx="3276600" cy="1781175"/>
+                    </a:xfrm>
+                    <a:prstGeom prst="rect">
+                      <a:avLst/>
+                    </a:prstGeom>
+                  </pic:spPr>
+                </pic:pic>
+              </a:graphicData>
+            </a:graphic>
+          </wp:inline>
+        </w:drawing>
+      </w:r>
+    </w:p>
+    <w:p/>
+    <w:p>
+      <w:r>
+        <w:t>Os seguintes links, podem ser acedidos via o canto superior direito de qualquer página no back-end.</w:t>
+      </w:r>
+    </w:p>
+    <w:p/>
+    <w:p/>
+    <w:p>
+      <w:pPr>
+        <w:jc w:val="center"/>
+      </w:pPr>
+      <w:r>
+        <w:rPr>
+          <w:noProof/>
+          <w:lang w:eastAsia="pt-PT"/>
+        </w:rPr>
+        <w:drawing>
+          <wp:inline distT="0" distB="0" distL="0" distR="0" wp14:anchorId="2F7BF735" wp14:editId="53385704">
+            <wp:extent cx="2828925" cy="219075"/>
+            <wp:effectExtent l="0" t="0" r="9525" b="9525"/>
+            <wp:docPr id="31" name="Imagem 31"/>
+            <wp:cNvGraphicFramePr>
+              <a:graphicFrameLocks xmlns:a="http://schemas.openxmlformats.org/drawingml/2006/main" noChangeAspect="1"/>
+            </wp:cNvGraphicFramePr>
+            <a:graphic xmlns:a="http://schemas.openxmlformats.org/drawingml/2006/main">
+              <a:graphicData uri="http://schemas.openxmlformats.org/drawingml/2006/picture">
+                <pic:pic xmlns:pic="http://schemas.openxmlformats.org/drawingml/2006/picture">
+                  <pic:nvPicPr>
+                    <pic:cNvPr id="1" name=""/>
+                    <pic:cNvPicPr/>
+                  </pic:nvPicPr>
+                  <pic:blipFill>
+                    <a:blip r:embed="rId32"/>
+                    <a:stretch>
+                      <a:fillRect/>
+                    </a:stretch>
+                  </pic:blipFill>
+                  <pic:spPr>
+                    <a:xfrm>
+                      <a:off x="0" y="0"/>
+                      <a:ext cx="2828925" cy="219075"/>
+                    </a:xfrm>
+                    <a:prstGeom prst="rect">
+                      <a:avLst/>
+                    </a:prstGeom>
+                  </pic:spPr>
+                </pic:pic>
+              </a:graphicData>
+            </a:graphic>
+          </wp:inline>
+        </w:drawing>
+      </w:r>
+    </w:p>
+    <w:p>
+      <w:r>
+        <w:rPr>
+          <w:noProof/>
+          <w:lang w:eastAsia="pt-PT"/>
+        </w:rPr>
+        <w:drawing>
+          <wp:inline distT="0" distB="0" distL="0" distR="0" wp14:anchorId="6B09DCCB" wp14:editId="10E1DD0A">
+            <wp:extent cx="5400040" cy="1416685"/>
+            <wp:effectExtent l="0" t="0" r="0" b="0"/>
+            <wp:docPr id="30" name="Imagem 30"/>
+            <wp:cNvGraphicFramePr>
+              <a:graphicFrameLocks xmlns:a="http://schemas.openxmlformats.org/drawingml/2006/main" noChangeAspect="1"/>
+            </wp:cNvGraphicFramePr>
+            <a:graphic xmlns:a="http://schemas.openxmlformats.org/drawingml/2006/main">
+              <a:graphicData uri="http://schemas.openxmlformats.org/drawingml/2006/picture">
+                <pic:pic xmlns:pic="http://schemas.openxmlformats.org/drawingml/2006/picture">
+                  <pic:nvPicPr>
+                    <pic:cNvPr id="1" name=""/>
+                    <pic:cNvPicPr/>
+                  </pic:nvPicPr>
+                  <pic:blipFill>
+                    <a:blip r:embed="rId33"/>
+                    <a:stretch>
+                      <a:fillRect/>
+                    </a:stretch>
+                  </pic:blipFill>
+                  <pic:spPr>
+                    <a:xfrm>
+                      <a:off x="0" y="0"/>
+                      <a:ext cx="5400040" cy="1416685"/>
+                    </a:xfrm>
+                    <a:prstGeom prst="rect">
+                      <a:avLst/>
+                    </a:prstGeom>
+                  </pic:spPr>
+                </pic:pic>
+              </a:graphicData>
+            </a:graphic>
+          </wp:inline>
+        </w:drawing>
+      </w:r>
+    </w:p>
+    <w:p/>
+    <w:p>
+      <w:r>
+        <w:t>Dentro do perfil, é possível ver as informações pessoais do utilizador bem como a sua imagem de perfil, caso tenha feito upload de alguma.</w:t>
+      </w:r>
+    </w:p>
+    <w:p/>
+    <w:p/>
+    <w:p/>
+    <w:p/>
+    <w:p/>
+    <w:p/>
+    <w:p/>
+    <w:p/>
+    <w:p/>
+    <w:p/>
+    <w:p>
+      <w:pPr>
+        <w:jc w:val="center"/>
+      </w:pPr>
+      <w:r>
+        <w:rPr>
+          <w:noProof/>
+          <w:lang w:eastAsia="pt-PT"/>
+        </w:rPr>
+        <w:lastRenderedPageBreak/>
+        <w:drawing>
+          <wp:inline distT="0" distB="0" distL="0" distR="0" wp14:anchorId="1791B94B" wp14:editId="5C421D31">
+            <wp:extent cx="2562225" cy="247650"/>
+            <wp:effectExtent l="0" t="0" r="9525" b="0"/>
+            <wp:docPr id="100" name="Imagem 100"/>
+            <wp:cNvGraphicFramePr>
+              <a:graphicFrameLocks xmlns:a="http://schemas.openxmlformats.org/drawingml/2006/main" noChangeAspect="1"/>
+            </wp:cNvGraphicFramePr>
+            <a:graphic xmlns:a="http://schemas.openxmlformats.org/drawingml/2006/main">
+              <a:graphicData uri="http://schemas.openxmlformats.org/drawingml/2006/picture">
+                <pic:pic xmlns:pic="http://schemas.openxmlformats.org/drawingml/2006/picture">
+                  <pic:nvPicPr>
+                    <pic:cNvPr id="1" name=""/>
+                    <pic:cNvPicPr/>
+                  </pic:nvPicPr>
+                  <pic:blipFill>
+                    <a:blip r:embed="rId34"/>
+                    <a:stretch>
+                      <a:fillRect/>
+                    </a:stretch>
+                  </pic:blipFill>
+                  <pic:spPr>
+                    <a:xfrm>
+                      <a:off x="0" y="0"/>
+                      <a:ext cx="2562225" cy="247650"/>
+                    </a:xfrm>
+                    <a:prstGeom prst="rect">
+                      <a:avLst/>
+                    </a:prstGeom>
+                  </pic:spPr>
+                </pic:pic>
+              </a:graphicData>
+            </a:graphic>
+          </wp:inline>
+        </w:drawing>
+      </w:r>
+    </w:p>
+    <w:p/>
+    <w:p>
+      <w:r>
+        <w:rPr>
+          <w:noProof/>
+          <w:lang w:eastAsia="pt-PT"/>
+        </w:rPr>
+        <w:drawing>
+          <wp:inline distT="0" distB="0" distL="0" distR="0" wp14:anchorId="22975513" wp14:editId="22A773F9">
+            <wp:extent cx="5400040" cy="2385695"/>
+            <wp:effectExtent l="0" t="0" r="0" b="0"/>
+            <wp:docPr id="99" name="Imagem 99"/>
+            <wp:cNvGraphicFramePr>
+              <a:graphicFrameLocks xmlns:a="http://schemas.openxmlformats.org/drawingml/2006/main" noChangeAspect="1"/>
+            </wp:cNvGraphicFramePr>
+            <a:graphic xmlns:a="http://schemas.openxmlformats.org/drawingml/2006/main">
+              <a:graphicData uri="http://schemas.openxmlformats.org/drawingml/2006/picture">
+                <pic:pic xmlns:pic="http://schemas.openxmlformats.org/drawingml/2006/picture">
+                  <pic:nvPicPr>
+                    <pic:cNvPr id="1" name=""/>
+                    <pic:cNvPicPr/>
+                  </pic:nvPicPr>
+                  <pic:blipFill>
+                    <a:blip r:embed="rId35"/>
+                    <a:stretch>
+                      <a:fillRect/>
+                    </a:stretch>
+                  </pic:blipFill>
+                  <pic:spPr>
+                    <a:xfrm>
+                      <a:off x="0" y="0"/>
+                      <a:ext cx="5400040" cy="2385695"/>
+                    </a:xfrm>
+                    <a:prstGeom prst="rect">
+                      <a:avLst/>
+                    </a:prstGeom>
+                  </pic:spPr>
+                </pic:pic>
+              </a:graphicData>
+            </a:graphic>
+          </wp:inline>
+        </w:drawing>
+      </w:r>
+    </w:p>
+    <w:p>
+      <w:r>
+        <w:t>Fig . Sistema de Mensagens</w:t>
+      </w:r>
+    </w:p>
+    <w:p/>
+    <w:p>
+      <w:r>
+        <w:t xml:space="preserve">O sistema de mensagens implementado permite não só a utilizadores que naveguem no front-end, preencher um formulário com questões para posteriormente ser </w:t>
+      </w:r>
+      <w:r>
+        <w:t>rececionados</w:t>
+      </w:r>
+      <w:r>
+        <w:t xml:space="preserve"> pelos trabalhadores/administradores, bem como os próprios trabalhadores podem trocar mensagens entre si. O highlight, significa que a mensagem encontra-se por ler.</w:t>
+      </w:r>
+    </w:p>
+    <w:p/>
+    <w:p>
+      <w:pPr>
+        <w:jc w:val="center"/>
+      </w:pPr>
+      <w:r>
+        <w:rPr>
+          <w:noProof/>
+          <w:lang w:eastAsia="pt-PT"/>
+        </w:rPr>
+        <w:drawing>
+          <wp:inline distT="0" distB="0" distL="0" distR="0" wp14:anchorId="42156B55" wp14:editId="670F1BAB">
+            <wp:extent cx="2619375" cy="257175"/>
+            <wp:effectExtent l="0" t="0" r="9525" b="9525"/>
+            <wp:docPr id="97" name="Imagem 97"/>
+            <wp:cNvGraphicFramePr>
+              <a:graphicFrameLocks xmlns:a="http://schemas.openxmlformats.org/drawingml/2006/main" noChangeAspect="1"/>
+            </wp:cNvGraphicFramePr>
+            <a:graphic xmlns:a="http://schemas.openxmlformats.org/drawingml/2006/main">
+              <a:graphicData uri="http://schemas.openxmlformats.org/drawingml/2006/picture">
+                <pic:pic xmlns:pic="http://schemas.openxmlformats.org/drawingml/2006/picture">
+                  <pic:nvPicPr>
+                    <pic:cNvPr id="1" name=""/>
+                    <pic:cNvPicPr/>
+                  </pic:nvPicPr>
+                  <pic:blipFill>
+                    <a:blip r:embed="rId36"/>
+                    <a:stretch>
+                      <a:fillRect/>
+                    </a:stretch>
+                  </pic:blipFill>
+                  <pic:spPr>
+                    <a:xfrm>
+                      <a:off x="0" y="0"/>
+                      <a:ext cx="2619375" cy="257175"/>
+                    </a:xfrm>
+                    <a:prstGeom prst="rect">
+                      <a:avLst/>
+                    </a:prstGeom>
+                  </pic:spPr>
+                </pic:pic>
+              </a:graphicData>
+            </a:graphic>
+          </wp:inline>
+        </w:drawing>
+      </w:r>
+    </w:p>
+    <w:p>
+      <w:pPr>
+        <w:jc w:val="center"/>
+      </w:pPr>
+      <w:r>
+        <w:rPr>
+          <w:noProof/>
+          <w:lang w:eastAsia="pt-PT"/>
+        </w:rPr>
+        <w:drawing>
+          <wp:inline distT="0" distB="0" distL="0" distR="0" wp14:anchorId="439CF2D3" wp14:editId="2BD1C3D3">
+            <wp:extent cx="5400040" cy="1637665"/>
+            <wp:effectExtent l="0" t="0" r="0" b="635"/>
+            <wp:docPr id="96" name="Imagem 96"/>
+            <wp:cNvGraphicFramePr>
+              <a:graphicFrameLocks xmlns:a="http://schemas.openxmlformats.org/drawingml/2006/main" noChangeAspect="1"/>
+            </wp:cNvGraphicFramePr>
+            <a:graphic xmlns:a="http://schemas.openxmlformats.org/drawingml/2006/main">
+              <a:graphicData uri="http://schemas.openxmlformats.org/drawingml/2006/picture">
+                <pic:pic xmlns:pic="http://schemas.openxmlformats.org/drawingml/2006/picture">
+                  <pic:nvPicPr>
+                    <pic:cNvPr id="1" name=""/>
+                    <pic:cNvPicPr/>
+                  </pic:nvPicPr>
+                  <pic:blipFill>
+                    <a:blip r:embed="rId37"/>
+                    <a:stretch>
+                      <a:fillRect/>
+                    </a:stretch>
+                  </pic:blipFill>
+                  <pic:spPr>
+                    <a:xfrm>
+                      <a:off x="0" y="0"/>
+                      <a:ext cx="5400040" cy="1637665"/>
+                    </a:xfrm>
+                    <a:prstGeom prst="rect">
+                      <a:avLst/>
+                    </a:prstGeom>
+                  </pic:spPr>
+                </pic:pic>
+              </a:graphicData>
+            </a:graphic>
+          </wp:inline>
+        </w:drawing>
+      </w:r>
+    </w:p>
+    <w:p>
+      <w:pPr>
+        <w:jc w:val="center"/>
+      </w:pPr>
+    </w:p>
+    <w:p>
+      <w:pPr>
+        <w:jc w:val="both"/>
+      </w:pPr>
+      <w:r>
+        <w:t>Nas opções, é possível mudar informações pessoais. Existem três formulários independentes, ou seja é possível mudar o nome/email, sem ser obrigado a inserir uma imagem, e/ou mudar dados da password.</w:t>
+      </w:r>
+    </w:p>
+    <w:p/>
+    <w:p/>
+    <w:p/>
+    <w:p>
+      <w:pPr>
+        <w:jc w:val="center"/>
+      </w:pPr>
+      <w:r>
+        <w:rPr>
+          <w:noProof/>
+          <w:lang w:eastAsia="pt-PT"/>
+        </w:rPr>
+        <w:lastRenderedPageBreak/>
+        <w:drawing>
+          <wp:inline distT="0" distB="0" distL="0" distR="0" wp14:anchorId="3C3286D6" wp14:editId="19165CFC">
+            <wp:extent cx="2238375" cy="219075"/>
+            <wp:effectExtent l="0" t="0" r="9525" b="9525"/>
+            <wp:docPr id="102" name="Imagem 102"/>
+            <wp:cNvGraphicFramePr>
+              <a:graphicFrameLocks xmlns:a="http://schemas.openxmlformats.org/drawingml/2006/main" noChangeAspect="1"/>
+            </wp:cNvGraphicFramePr>
+            <a:graphic xmlns:a="http://schemas.openxmlformats.org/drawingml/2006/main">
+              <a:graphicData uri="http://schemas.openxmlformats.org/drawingml/2006/picture">
+                <pic:pic xmlns:pic="http://schemas.openxmlformats.org/drawingml/2006/picture">
+                  <pic:nvPicPr>
+                    <pic:cNvPr id="1" name=""/>
+                    <pic:cNvPicPr/>
+                  </pic:nvPicPr>
+                  <pic:blipFill>
+                    <a:blip r:embed="rId38"/>
+                    <a:stretch>
+                      <a:fillRect/>
+                    </a:stretch>
+                  </pic:blipFill>
+                  <pic:spPr>
+                    <a:xfrm>
+                      <a:off x="0" y="0"/>
+                      <a:ext cx="2238375" cy="219075"/>
+                    </a:xfrm>
+                    <a:prstGeom prst="rect">
+                      <a:avLst/>
+                    </a:prstGeom>
+                  </pic:spPr>
+                </pic:pic>
+              </a:graphicData>
+            </a:graphic>
+          </wp:inline>
+        </w:drawing>
+      </w:r>
+    </w:p>
+    <w:p>
+      <w:r>
+        <w:rPr>
+          <w:noProof/>
+          <w:lang w:eastAsia="pt-PT"/>
+        </w:rPr>
+        <w:drawing>
+          <wp:inline distT="0" distB="0" distL="0" distR="0" wp14:anchorId="377C663D" wp14:editId="0ADF5D06">
+            <wp:extent cx="5114925" cy="2686050"/>
+            <wp:effectExtent l="0" t="0" r="9525" b="0"/>
+            <wp:docPr id="101" name="Imagem 101"/>
+            <wp:cNvGraphicFramePr>
+              <a:graphicFrameLocks xmlns:a="http://schemas.openxmlformats.org/drawingml/2006/main" noChangeAspect="1"/>
+            </wp:cNvGraphicFramePr>
+            <a:graphic xmlns:a="http://schemas.openxmlformats.org/drawingml/2006/main">
+              <a:graphicData uri="http://schemas.openxmlformats.org/drawingml/2006/picture">
+                <pic:pic xmlns:pic="http://schemas.openxmlformats.org/drawingml/2006/picture">
+                  <pic:nvPicPr>
+                    <pic:cNvPr id="1" name=""/>
+                    <pic:cNvPicPr/>
+                  </pic:nvPicPr>
+                  <pic:blipFill>
+                    <a:blip r:embed="rId39"/>
+                    <a:stretch>
+                      <a:fillRect/>
+                    </a:stretch>
+                  </pic:blipFill>
+                  <pic:spPr>
+                    <a:xfrm>
+                      <a:off x="0" y="0"/>
+                      <a:ext cx="5114925" cy="2686050"/>
+                    </a:xfrm>
+                    <a:prstGeom prst="rect">
+                      <a:avLst/>
+                    </a:prstGeom>
+                  </pic:spPr>
+                </pic:pic>
+              </a:graphicData>
+            </a:graphic>
+          </wp:inline>
+        </w:drawing>
+      </w:r>
+    </w:p>
+    <w:p>
+      <w:r>
+        <w:t xml:space="preserve"> Após o logout ser efetuado, será redirecionado para uma página com mensagem de despedida</w:t>
+      </w:r>
+      <w:r>
+        <w:t xml:space="preserve"> e posteriormente redirecionado para a página de login novamente.</w:t>
+      </w:r>
+    </w:p>
+    <w:p/>
+    <w:p>
+      <w:pPr>
+        <w:rPr>
+          <w:rFonts w:ascii="Arial" w:hAnsi="Arial" w:cs="Arial"/>
+          <w:i/>
+        </w:rPr>
+      </w:pPr>
+      <w:r>
+        <w:rPr>
+          <w:rFonts w:ascii="Arial" w:hAnsi="Arial" w:cs="Arial"/>
+          <w:i/>
+        </w:rPr>
+        <w:t xml:space="preserve">- </w:t>
+      </w:r>
+      <w:r>
+        <w:rPr>
+          <w:rFonts w:ascii="Arial" w:hAnsi="Arial" w:cs="Arial"/>
+          <w:i/>
+        </w:rPr>
+        <w:t>Front</w:t>
+      </w:r>
+      <w:r>
+        <w:rPr>
+          <w:rFonts w:ascii="Arial" w:hAnsi="Arial" w:cs="Arial"/>
+          <w:i/>
+        </w:rPr>
+        <w:t>-End</w:t>
+      </w:r>
+    </w:p>
+    <w:p/>
+    <w:p>
+      <w:pPr>
+        <w:jc w:val="center"/>
+      </w:pPr>
+      <w:r>
+        <w:rPr>
+          <w:noProof/>
+          <w:lang w:eastAsia="pt-PT"/>
+        </w:rPr>
+        <w:drawing>
+          <wp:inline distT="0" distB="0" distL="0" distR="0" wp14:anchorId="33A93946" wp14:editId="6D383E37">
+            <wp:extent cx="2286000" cy="247650"/>
+            <wp:effectExtent l="0" t="0" r="0" b="0"/>
+            <wp:docPr id="104" name="Imagem 104"/>
+            <wp:cNvGraphicFramePr>
+              <a:graphicFrameLocks xmlns:a="http://schemas.openxmlformats.org/drawingml/2006/main" noChangeAspect="1"/>
+            </wp:cNvGraphicFramePr>
+            <a:graphic xmlns:a="http://schemas.openxmlformats.org/drawingml/2006/main">
+              <a:graphicData uri="http://schemas.openxmlformats.org/drawingml/2006/picture">
+                <pic:pic xmlns:pic="http://schemas.openxmlformats.org/drawingml/2006/picture">
+                  <pic:nvPicPr>
+                    <pic:cNvPr id="1" name=""/>
+                    <pic:cNvPicPr/>
+                  </pic:nvPicPr>
+                  <pic:blipFill>
+                    <a:blip r:embed="rId40"/>
+                    <a:stretch>
+                      <a:fillRect/>
+                    </a:stretch>
+                  </pic:blipFill>
+                  <pic:spPr>
+                    <a:xfrm>
+                      <a:off x="0" y="0"/>
+                      <a:ext cx="2286000" cy="247650"/>
+                    </a:xfrm>
+                    <a:prstGeom prst="rect">
+                      <a:avLst/>
+                    </a:prstGeom>
+                  </pic:spPr>
+                </pic:pic>
+              </a:graphicData>
+            </a:graphic>
+          </wp:inline>
+        </w:drawing>
+      </w:r>
+    </w:p>
+    <w:p>
+      <w:r>
+        <w:rPr>
+          <w:noProof/>
+          <w:lang w:eastAsia="pt-PT"/>
+        </w:rPr>
+        <w:drawing>
+          <wp:inline distT="0" distB="0" distL="0" distR="0" wp14:anchorId="3D059939" wp14:editId="4E2C553C">
+            <wp:extent cx="5400040" cy="2222500"/>
+            <wp:effectExtent l="0" t="0" r="0" b="6350"/>
+            <wp:docPr id="103" name="Imagem 103"/>
+            <wp:cNvGraphicFramePr>
+              <a:graphicFrameLocks xmlns:a="http://schemas.openxmlformats.org/drawingml/2006/main" noChangeAspect="1"/>
+            </wp:cNvGraphicFramePr>
+            <a:graphic xmlns:a="http://schemas.openxmlformats.org/drawingml/2006/main">
+              <a:graphicData uri="http://schemas.openxmlformats.org/drawingml/2006/picture">
+                <pic:pic xmlns:pic="http://schemas.openxmlformats.org/drawingml/2006/picture">
+                  <pic:nvPicPr>
+                    <pic:cNvPr id="1" name=""/>
+                    <pic:cNvPicPr/>
+                  </pic:nvPicPr>
+                  <pic:blipFill>
+                    <a:blip r:embed="rId41"/>
+                    <a:stretch>
+                      <a:fillRect/>
+                    </a:stretch>
+                  </pic:blipFill>
+                  <pic:spPr>
+                    <a:xfrm>
+                      <a:off x="0" y="0"/>
+                      <a:ext cx="5400040" cy="2222500"/>
+                    </a:xfrm>
+                    <a:prstGeom prst="rect">
+                      <a:avLst/>
+                    </a:prstGeom>
+                  </pic:spPr>
+                </pic:pic>
+              </a:graphicData>
+            </a:graphic>
+          </wp:inline>
+        </w:drawing>
+      </w:r>
+    </w:p>
+    <w:p/>
+    <w:p>
+      <w:r>
+        <w:t>A página índex.php é onde encontra-se o ínicio da página estática front-end que nós usamos</w:t>
+      </w:r>
+      <w:r>
+        <w:t xml:space="preserve"> de modo dar a conhecer aos visitantes os nossos serviços, a nossa equipa</w:t>
+      </w:r>
+    </w:p>
+    <w:p/>
+    <w:p/>
+    <w:p>
+      <w:r>
+        <w:rPr>
+          <w:noProof/>
+          <w:lang w:eastAsia="pt-PT"/>
+        </w:rPr>
+        <w:lastRenderedPageBreak/>
+        <w:drawing>
+          <wp:inline distT="0" distB="0" distL="0" distR="0" wp14:anchorId="2C8F5DCA" wp14:editId="6097B874">
+            <wp:extent cx="5400040" cy="2243455"/>
+            <wp:effectExtent l="0" t="0" r="0" b="4445"/>
+            <wp:docPr id="105" name="Imagem 105"/>
+            <wp:cNvGraphicFramePr>
+              <a:graphicFrameLocks xmlns:a="http://schemas.openxmlformats.org/drawingml/2006/main" noChangeAspect="1"/>
+            </wp:cNvGraphicFramePr>
+            <a:graphic xmlns:a="http://schemas.openxmlformats.org/drawingml/2006/main">
+              <a:graphicData uri="http://schemas.openxmlformats.org/drawingml/2006/picture">
+                <pic:pic xmlns:pic="http://schemas.openxmlformats.org/drawingml/2006/picture">
+                  <pic:nvPicPr>
+                    <pic:cNvPr id="1" name=""/>
+                    <pic:cNvPicPr/>
+                  </pic:nvPicPr>
+                  <pic:blipFill>
+                    <a:blip r:embed="rId42"/>
+                    <a:stretch>
+                      <a:fillRect/>
+                    </a:stretch>
+                  </pic:blipFill>
+                  <pic:spPr>
+                    <a:xfrm>
+                      <a:off x="0" y="0"/>
+                      <a:ext cx="5400040" cy="2243455"/>
+                    </a:xfrm>
+                    <a:prstGeom prst="rect">
+                      <a:avLst/>
+                    </a:prstGeom>
+                  </pic:spPr>
+                </pic:pic>
+              </a:graphicData>
+            </a:graphic>
+          </wp:inline>
+        </w:drawing>
+      </w:r>
+    </w:p>
+    <w:p/>
+    <w:p>
+      <w:r>
+        <w:t>No fundo da página há um formulário que permite ao visitante contactar os administradores da pagina com a sua dúvida.</w:t>
+      </w:r>
+    </w:p>
+    <w:p>
+      <w:r>
+        <w:t xml:space="preserve">Esta mensagem será </w:t>
+      </w:r>
+      <w:r>
+        <w:t xml:space="preserve">enviada e </w:t>
+      </w:r>
+      <w:r>
+        <w:t>recebida via o sistema de mensagens implementado.</w:t>
+      </w:r>
+    </w:p>
+    <w:p/>
+    <w:p/>
+    <w:p/>
+    <w:p/>
+    <w:p/>
+    <w:p/>
+    <w:p/>
+    <w:p/>
+    <w:p/>
+    <w:p/>
+    <w:p/>
+    <w:p/>
+    <w:p/>
+    <w:p/>
+    <w:p/>
+    <w:p/>
+    <w:p/>
+    <w:p/>
+    <w:p>
+      <w:pPr>
+        <w:pStyle w:val="Cabealho1"/>
+        <w:spacing w:before="0" w:line="360" w:lineRule="auto"/>
+        <w:rPr>
+          <w:rFonts w:ascii="Arial" w:hAnsi="Arial" w:cs="Arial"/>
+          <w:b/>
+          <w:color w:val="auto"/>
+          <w:szCs w:val="24"/>
+        </w:rPr>
+      </w:pPr>
+      <w:r>
+        <w:rPr>
+          <w:rFonts w:ascii="Arial" w:hAnsi="Arial" w:cs="Arial"/>
+          <w:b/>
+          <w:color w:val="auto"/>
+          <w:szCs w:val="24"/>
+        </w:rPr>
+        <w:lastRenderedPageBreak/>
+        <w:t>Comentário Técnico</w:t>
+      </w:r>
+    </w:p>
+    <w:p>
+      <w:pPr>
+        <w:rPr>
+          <w:rFonts w:ascii="Arial" w:hAnsi="Arial" w:cs="Arial"/>
+          <w:b/>
+          <w:szCs w:val="24"/>
+        </w:rPr>
+      </w:pPr>
+    </w:p>
+    <w:p>
+      <w:pPr>
+        <w:rPr>
+          <w:rFonts w:ascii="Arial" w:hAnsi="Arial" w:cs="Arial"/>
+          <w:b/>
+          <w:szCs w:val="24"/>
+        </w:rPr>
+      </w:pPr>
+      <w:r>
+        <w:rPr>
+          <w:rFonts w:ascii="Arial" w:hAnsi="Arial" w:cs="Arial"/>
+          <w:b/>
+          <w:szCs w:val="24"/>
+        </w:rPr>
+        <w:t>- Isto só serve para lembrar o que falta para já</w:t>
+      </w:r>
+    </w:p>
+    <w:p>
+      <w:pPr>
+        <w:rPr>
+          <w:rFonts w:ascii="Arial" w:hAnsi="Arial" w:cs="Arial"/>
+          <w:b/>
+          <w:szCs w:val="24"/>
+        </w:rPr>
+      </w:pPr>
+      <w:r>
+        <w:rPr>
+          <w:rFonts w:ascii="Arial" w:hAnsi="Arial" w:cs="Arial"/>
+          <w:b/>
+          <w:szCs w:val="24"/>
+        </w:rPr>
+        <w:t>- Melhorar definições</w:t>
+      </w:r>
+    </w:p>
+    <w:p>
+      <w:pPr>
+        <w:rPr>
+          <w:rFonts w:ascii="Arial" w:hAnsi="Arial" w:cs="Arial"/>
+          <w:b/>
+          <w:szCs w:val="24"/>
+        </w:rPr>
+      </w:pPr>
+      <w:r>
+        <w:rPr>
+          <w:rFonts w:ascii="Arial" w:hAnsi="Arial" w:cs="Arial"/>
+          <w:b/>
+          <w:szCs w:val="24"/>
+        </w:rPr>
+        <w:t>- Corrigir Fonte.</w:t>
+      </w:r>
+    </w:p>
+    <w:p>
+      <w:pPr>
+        <w:rPr>
+          <w:rFonts w:ascii="Arial" w:hAnsi="Arial" w:cs="Arial"/>
+          <w:b/>
+          <w:szCs w:val="24"/>
+        </w:rPr>
+      </w:pPr>
+      <w:bookmarkStart w:id="3" w:name="_GoBack"/>
+      <w:bookmarkEnd w:id="3"/>
+      <w:r>
+        <w:rPr>
+          <w:rFonts w:ascii="Arial" w:hAnsi="Arial" w:cs="Arial"/>
+          <w:b/>
+          <w:szCs w:val="24"/>
+        </w:rPr>
+        <w:br w:type="page"/>
+      </w:r>
+    </w:p>
+    <w:p>
+      <w:pPr>
+        <w:pStyle w:val="Cabealho1"/>
+        <w:spacing w:before="0" w:line="360" w:lineRule="auto"/>
+        <w:rPr>
+          <w:rFonts w:ascii="Arial" w:hAnsi="Arial" w:cs="Arial"/>
+          <w:b/>
+          <w:color w:val="auto"/>
+          <w:szCs w:val="24"/>
+        </w:rPr>
+      </w:pPr>
+      <w:r>
+        <w:rPr>
+          <w:rFonts w:ascii="Arial" w:hAnsi="Arial" w:cs="Arial"/>
+          <w:b/>
+          <w:color w:val="auto"/>
+          <w:szCs w:val="24"/>
+        </w:rPr>
+        <w:lastRenderedPageBreak/>
+        <w:t>Ficheiros de dados de teste</w:t>
       </w:r>
     </w:p>
     <w:p/>
@@ -2681,7 +5613,7 @@
 </file>
 
 <file path=customXml/itemProps2.xml><?xml version="1.0" encoding="utf-8"?>
-<ds:datastoreItem xmlns:ds="http://schemas.openxmlformats.org/officeDocument/2006/customXml" ds:itemID="{C4352081-7F1D-4CFB-8328-4AE72A6D2CDB}">
+<ds:datastoreItem xmlns:ds="http://schemas.openxmlformats.org/officeDocument/2006/customXml" ds:itemID="{E1CC759A-DB17-46B2-851A-A8835E675C95}">
   <ds:schemaRefs>
     <ds:schemaRef ds:uri="http://schemas.openxmlformats.org/officeDocument/2006/bibliography"/>
   </ds:schemaRefs>

--- a/info/relatorio_LABPROG.docx
+++ b/info/relatorio_LABPROG.docx
@@ -773,7 +773,7 @@
                                         <w:sz w:val="40"/>
                                         <w:szCs w:val="40"/>
                                       </w:rPr>
-                                      <w:t>3</w:t>
+                                      <w:t>9</w:t>
                                     </w:r>
                                     <w:r>
                                       <w:rPr>
@@ -830,6 +830,10 @@
               </mc:Choice>
               <mc:Fallback>
                 <w:pict>
+                  <v:shapetype id="_x0000_t202" coordsize="21600,21600" o:spt="202" path="m,l,21600r21600,l21600,xe">
+                    <v:stroke joinstyle="miter"/>
+                    <v:path gradientshapeok="t" o:connecttype="rect"/>
+                  </v:shapetype>
                   <v:shape id="Caixa de Texto 111" o:spid="_x0000_s1028" type="#_x0000_t202" style="position:absolute;left:0;text-align:left;margin-left:0;margin-top:0;width:288.25pt;height:287.5pt;z-index:251662336;visibility:visible;mso-wrap-style:square;mso-width-percent:734;mso-height-percent:363;mso-left-percent:150;mso-top-percent:91;mso-wrap-distance-left:9pt;mso-wrap-distance-top:0;mso-wrap-distance-right:9pt;mso-wrap-distance-bottom:0;mso-position-horizontal-relative:page;mso-position-vertical-relative:page;mso-width-percent:734;mso-height-percent:363;mso-left-percent:150;mso-top-percent:91;mso-width-relative:page;mso-height-relative:page;v-text-anchor:bottom" o:gfxdata="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" filled="f" stroked="f" strokeweight=".5pt">
                     <v:textbox style="mso-fit-shape-to-text:t" inset="0,0,0,0">
                       <w:txbxContent>
@@ -875,7 +879,7 @@
                                   <w:sz w:val="40"/>
                                   <w:szCs w:val="40"/>
                                 </w:rPr>
-                                <w:t>3</w:t>
+                                <w:t>9</w:t>
                               </w:r>
                               <w:r>
                                 <w:rPr>
@@ -1147,7 +1151,7 @@
           <w:r>
             <w:fldChar w:fldCharType="separate"/>
           </w:r>
-          <w:hyperlink w:anchor="_Toc471251939" w:history="1">
+          <w:hyperlink w:anchor="_Toc472182964" w:history="1">
             <w:r>
               <w:rPr>
                 <w:rStyle w:val="Hiperligao"/>
@@ -1175,7 +1179,7 @@
                 <w:noProof/>
                 <w:webHidden/>
               </w:rPr>
-              <w:instrText xml:space="preserve"> PAGEREF _Toc471251939 \h </w:instrText>
+              <w:instrText xml:space="preserve"> PAGEREF _Toc472182964 \h </w:instrText>
             </w:r>
             <w:r>
               <w:rPr>
@@ -1218,7 +1222,7 @@
               <w:lang w:eastAsia="pt-PT"/>
             </w:rPr>
           </w:pPr>
-          <w:hyperlink w:anchor="_Toc471251940" w:history="1">
+          <w:hyperlink w:anchor="_Toc472182965" w:history="1">
             <w:r>
               <w:rPr>
                 <w:rStyle w:val="Hiperligao"/>
@@ -1246,7 +1250,7 @@
                 <w:noProof/>
                 <w:webHidden/>
               </w:rPr>
-              <w:instrText xml:space="preserve"> PAGEREF _Toc471251940 \h </w:instrText>
+              <w:instrText xml:space="preserve"> PAGEREF _Toc472182965 \h </w:instrText>
             </w:r>
             <w:r>
               <w:rPr>
@@ -1289,7 +1293,7 @@
               <w:lang w:eastAsia="pt-PT"/>
             </w:rPr>
           </w:pPr>
-          <w:hyperlink w:anchor="_Toc471251941" w:history="1">
+          <w:hyperlink w:anchor="_Toc472182966" w:history="1">
             <w:r>
               <w:rPr>
                 <w:rStyle w:val="Hiperligao"/>
@@ -1317,7 +1321,7 @@
                 <w:noProof/>
                 <w:webHidden/>
               </w:rPr>
-              <w:instrText xml:space="preserve"> PAGEREF _Toc471251941 \h </w:instrText>
+              <w:instrText xml:space="preserve"> PAGEREF _Toc472182966 \h </w:instrText>
             </w:r>
             <w:r>
               <w:rPr>
@@ -1349,6 +1353,148 @@
           </w:hyperlink>
         </w:p>
         <w:p>
+          <w:pPr>
+            <w:pStyle w:val="ndice1"/>
+            <w:tabs>
+              <w:tab w:val="right" w:leader="dot" w:pos="8494"/>
+            </w:tabs>
+            <w:rPr>
+              <w:rFonts w:eastAsiaTheme="minorEastAsia"/>
+              <w:noProof/>
+              <w:lang w:eastAsia="pt-PT"/>
+            </w:rPr>
+          </w:pPr>
+          <w:hyperlink w:anchor="_Toc472182967" w:history="1">
+            <w:r>
+              <w:rPr>
+                <w:rStyle w:val="Hiperligao"/>
+                <w:rFonts w:ascii="Arial" w:hAnsi="Arial" w:cs="Arial"/>
+                <w:noProof/>
+              </w:rPr>
+              <w:t>Comentário Técnico</w:t>
+            </w:r>
+            <w:r>
+              <w:rPr>
+                <w:noProof/>
+                <w:webHidden/>
+              </w:rPr>
+              <w:tab/>
+            </w:r>
+            <w:r>
+              <w:rPr>
+                <w:noProof/>
+                <w:webHidden/>
+              </w:rPr>
+              <w:fldChar w:fldCharType="begin"/>
+            </w:r>
+            <w:r>
+              <w:rPr>
+                <w:noProof/>
+                <w:webHidden/>
+              </w:rPr>
+              <w:instrText xml:space="preserve"> PAGEREF _Toc472182967 \h </w:instrText>
+            </w:r>
+            <w:r>
+              <w:rPr>
+                <w:noProof/>
+                <w:webHidden/>
+              </w:rPr>
+            </w:r>
+            <w:r>
+              <w:rPr>
+                <w:noProof/>
+                <w:webHidden/>
+              </w:rPr>
+              <w:fldChar w:fldCharType="separate"/>
+            </w:r>
+            <w:r>
+              <w:rPr>
+                <w:noProof/>
+                <w:webHidden/>
+              </w:rPr>
+              <w:t>17</w:t>
+            </w:r>
+            <w:r>
+              <w:rPr>
+                <w:noProof/>
+                <w:webHidden/>
+              </w:rPr>
+              <w:fldChar w:fldCharType="end"/>
+            </w:r>
+          </w:hyperlink>
+        </w:p>
+        <w:p>
+          <w:pPr>
+            <w:pStyle w:val="ndice1"/>
+            <w:tabs>
+              <w:tab w:val="right" w:leader="dot" w:pos="8494"/>
+            </w:tabs>
+            <w:rPr>
+              <w:rFonts w:eastAsiaTheme="minorEastAsia"/>
+              <w:noProof/>
+              <w:lang w:eastAsia="pt-PT"/>
+            </w:rPr>
+          </w:pPr>
+          <w:hyperlink w:anchor="_Toc472182968" w:history="1">
+            <w:r>
+              <w:rPr>
+                <w:rStyle w:val="Hiperligao"/>
+                <w:rFonts w:ascii="Arial" w:hAnsi="Arial" w:cs="Arial"/>
+                <w:noProof/>
+              </w:rPr>
+              <w:t>Ficheiros de dados de teste</w:t>
+            </w:r>
+            <w:r>
+              <w:rPr>
+                <w:noProof/>
+                <w:webHidden/>
+              </w:rPr>
+              <w:tab/>
+            </w:r>
+            <w:r>
+              <w:rPr>
+                <w:noProof/>
+                <w:webHidden/>
+              </w:rPr>
+              <w:fldChar w:fldCharType="begin"/>
+            </w:r>
+            <w:r>
+              <w:rPr>
+                <w:noProof/>
+                <w:webHidden/>
+              </w:rPr>
+              <w:instrText xml:space="preserve"> PAGEREF _Toc472182968 \h </w:instrText>
+            </w:r>
+            <w:r>
+              <w:rPr>
+                <w:noProof/>
+                <w:webHidden/>
+              </w:rPr>
+            </w:r>
+            <w:r>
+              <w:rPr>
+                <w:noProof/>
+                <w:webHidden/>
+              </w:rPr>
+              <w:fldChar w:fldCharType="separate"/>
+            </w:r>
+            <w:r>
+              <w:rPr>
+                <w:noProof/>
+                <w:webHidden/>
+              </w:rPr>
+              <w:t>18</w:t>
+            </w:r>
+            <w:r>
+              <w:rPr>
+                <w:noProof/>
+                <w:webHidden/>
+              </w:rPr>
+              <w:fldChar w:fldCharType="end"/>
+            </w:r>
+          </w:hyperlink>
+        </w:p>
+        <w:p>
           <w:r>
             <w:rPr>
               <w:b/>
@@ -1375,6 +1521,8 @@
         </w:rPr>
         <w:br w:type="page"/>
       </w:r>
+      <w:bookmarkStart w:id="0" w:name="_GoBack"/>
+      <w:bookmarkEnd w:id="0"/>
     </w:p>
     <w:p>
       <w:pPr>
@@ -1384,38 +1532,56 @@
           <w:rFonts w:ascii="Arial" w:hAnsi="Arial" w:cs="Arial"/>
           <w:b/>
           <w:color w:val="auto"/>
-          <w:szCs w:val="24"/>
-        </w:rPr>
-      </w:pPr>
-      <w:bookmarkStart w:id="0" w:name="_Toc471251939"/>
+          <w:sz w:val="24"/>
+          <w:szCs w:val="24"/>
+        </w:rPr>
+      </w:pPr>
+      <w:bookmarkStart w:id="1" w:name="_Toc472182964"/>
       <w:r>
         <w:rPr>
           <w:rFonts w:ascii="Arial" w:hAnsi="Arial" w:cs="Arial"/>
           <w:b/>
           <w:color w:val="auto"/>
+          <w:sz w:val="24"/>
           <w:szCs w:val="24"/>
         </w:rPr>
         <w:lastRenderedPageBreak/>
         <w:t>Resumo</w:t>
       </w:r>
-      <w:bookmarkEnd w:id="0"/>
-    </w:p>
-    <w:p>
-      <w:pPr>
-        <w:spacing w:after="0" w:line="360" w:lineRule="auto"/>
-        <w:rPr>
-          <w:rFonts w:ascii="Arial" w:hAnsi="Arial" w:cs="Arial"/>
-          <w:sz w:val="24"/>
-          <w:szCs w:val="24"/>
-        </w:rPr>
-      </w:pPr>
-      <w:r>
-        <w:rPr>
-          <w:rFonts w:ascii="Arial" w:hAnsi="Arial" w:cs="Arial"/>
-          <w:sz w:val="24"/>
-          <w:szCs w:val="24"/>
-        </w:rPr>
-        <w:t>O problema que a nossa aplicação resolve é a gestão para empresas na área de informática. Previamente iriamos construir por módulos mas com o passar do tempo percebemos que iria ser muito trabalhoso e como tal preferimos efetuar um front-end já com uma página estática da empresa. O back-office irá disponibilizar gestão para os trabalhadores e permitir gerar uma página de faturação.</w:t>
+      <w:bookmarkEnd w:id="1"/>
+    </w:p>
+    <w:p>
+      <w:pPr>
+        <w:spacing w:after="0" w:line="360" w:lineRule="auto"/>
+        <w:rPr>
+          <w:rFonts w:ascii="Arial" w:hAnsi="Arial" w:cs="Arial"/>
+          <w:sz w:val="24"/>
+          <w:szCs w:val="24"/>
+        </w:rPr>
+      </w:pPr>
+      <w:r>
+        <w:rPr>
+          <w:rFonts w:ascii="Arial" w:hAnsi="Arial" w:cs="Arial"/>
+          <w:sz w:val="24"/>
+          <w:szCs w:val="24"/>
+        </w:rPr>
+        <w:t xml:space="preserve">O problema que a nossa aplicação resolve é a gestão para empresas na área de informática. Previamente iriamos construir por </w:t>
+      </w:r>
+      <w:r>
+        <w:rPr>
+          <w:rFonts w:ascii="Arial" w:hAnsi="Arial" w:cs="Arial"/>
+          <w:sz w:val="24"/>
+          <w:szCs w:val="24"/>
+        </w:rPr>
+        <w:t>módulos,</w:t>
+      </w:r>
+      <w:r>
+        <w:rPr>
+          <w:rFonts w:ascii="Arial" w:hAnsi="Arial" w:cs="Arial"/>
+          <w:sz w:val="24"/>
+          <w:szCs w:val="24"/>
+        </w:rPr>
+        <w:t xml:space="preserve"> mas com o passar do tempo percebemos que iria ser muito trabalhoso e como tal preferimos efetuar um front-end já com uma página estática da empresa. O back-office irá disponibilizar gestão para os trabalhadores e permitir gerar uma página de faturação.</w:t>
       </w:r>
     </w:p>
     <w:p>
@@ -1441,7 +1607,7 @@
           <w:szCs w:val="24"/>
         </w:rPr>
       </w:pPr>
-      <w:bookmarkStart w:id="1" w:name="_Toc471251940"/>
+      <w:bookmarkStart w:id="2" w:name="_Toc472182965"/>
       <w:r>
         <w:rPr>
           <w:rFonts w:ascii="Arial" w:hAnsi="Arial" w:cs="Arial"/>
@@ -1452,7 +1618,7 @@
         </w:rPr>
         <w:t>Especificação do Problema</w:t>
       </w:r>
-      <w:bookmarkEnd w:id="1"/>
+      <w:bookmarkEnd w:id="2"/>
     </w:p>
     <w:p>
       <w:pPr>
@@ -1707,8 +1873,18 @@
         <w:spacing w:after="0" w:line="360" w:lineRule="auto"/>
         <w:rPr>
           <w:rFonts w:ascii="Arial" w:hAnsi="Arial" w:cs="Arial"/>
+          <w:sz w:val="24"/>
+          <w:szCs w:val="24"/>
+        </w:rPr>
+      </w:pPr>
+    </w:p>
+    <w:p>
+      <w:pPr>
+        <w:spacing w:after="0" w:line="360" w:lineRule="auto"/>
+        <w:rPr>
+          <w:rFonts w:ascii="Arial" w:hAnsi="Arial" w:cs="Arial"/>
           <w:b/>
-          <w:sz w:val="32"/>
+          <w:sz w:val="24"/>
           <w:szCs w:val="24"/>
         </w:rPr>
       </w:pPr>
@@ -1716,7 +1892,7 @@
         <w:rPr>
           <w:rFonts w:ascii="Arial" w:hAnsi="Arial" w:cs="Arial"/>
           <w:b/>
-          <w:sz w:val="32"/>
+          <w:sz w:val="24"/>
           <w:szCs w:val="24"/>
         </w:rPr>
         <w:lastRenderedPageBreak/>
@@ -1729,7 +1905,7 @@
         <w:rPr>
           <w:rFonts w:ascii="Arial" w:hAnsi="Arial" w:cs="Arial"/>
           <w:b/>
-          <w:sz w:val="32"/>
+          <w:sz w:val="24"/>
           <w:szCs w:val="24"/>
         </w:rPr>
       </w:pPr>
@@ -1804,7 +1980,10 @@
       </w:pPr>
       <w:r>
         <w:rPr>
+          <w:rFonts w:ascii="Arial" w:hAnsi="Arial" w:cs="Arial"/>
           <w:noProof/>
+          <w:sz w:val="24"/>
+          <w:szCs w:val="24"/>
           <w:lang w:eastAsia="pt-PT"/>
         </w:rPr>
         <w:drawing>
@@ -1847,6 +2026,25 @@
     <w:p>
       <w:pPr>
         <w:spacing w:after="0" w:line="360" w:lineRule="auto"/>
+        <w:jc w:val="center"/>
+        <w:rPr>
+          <w:rFonts w:ascii="Arial" w:hAnsi="Arial" w:cs="Arial"/>
+          <w:i/>
+          <w:szCs w:val="24"/>
+        </w:rPr>
+      </w:pPr>
+      <w:r>
+        <w:rPr>
+          <w:rFonts w:ascii="Arial" w:hAnsi="Arial" w:cs="Arial"/>
+          <w:i/>
+          <w:szCs w:val="24"/>
+        </w:rPr>
+        <w:t>Fig1 - Atom</w:t>
+      </w:r>
+    </w:p>
+    <w:p>
+      <w:pPr>
+        <w:spacing w:after="0" w:line="360" w:lineRule="auto"/>
         <w:rPr>
           <w:rFonts w:ascii="Arial" w:hAnsi="Arial" w:cs="Arial"/>
           <w:sz w:val="24"/>
@@ -2003,19 +2201,28 @@
         <w:spacing w:after="0" w:line="360" w:lineRule="auto"/>
         <w:rPr>
           <w:rFonts w:ascii="Arial" w:hAnsi="Arial" w:cs="Arial"/>
-          <w:i/>
-          <w:sz w:val="24"/>
-          <w:szCs w:val="24"/>
-        </w:rPr>
-      </w:pPr>
-      <w:r>
-        <w:rPr>
-          <w:rFonts w:ascii="Arial" w:hAnsi="Arial" w:cs="Arial"/>
-          <w:i/>
-          <w:sz w:val="24"/>
-          <w:szCs w:val="24"/>
-        </w:rPr>
-        <w:lastRenderedPageBreak/>
+          <w:sz w:val="24"/>
+          <w:szCs w:val="24"/>
+        </w:rPr>
+      </w:pPr>
+    </w:p>
+    <w:p>
+      <w:pPr>
+        <w:spacing w:after="0" w:line="360" w:lineRule="auto"/>
+        <w:rPr>
+          <w:rFonts w:ascii="Arial" w:hAnsi="Arial" w:cs="Arial"/>
+          <w:i/>
+          <w:sz w:val="24"/>
+          <w:szCs w:val="24"/>
+        </w:rPr>
+      </w:pPr>
+      <w:r>
+        <w:rPr>
+          <w:rFonts w:ascii="Arial" w:hAnsi="Arial" w:cs="Arial"/>
+          <w:i/>
+          <w:sz w:val="24"/>
+          <w:szCs w:val="24"/>
+        </w:rPr>
         <w:t>- GitHub</w:t>
       </w:r>
     </w:p>
@@ -2041,7 +2248,10 @@
       </w:pPr>
       <w:r>
         <w:rPr>
+          <w:rFonts w:ascii="Arial" w:hAnsi="Arial" w:cs="Arial"/>
           <w:noProof/>
+          <w:sz w:val="24"/>
+          <w:szCs w:val="24"/>
           <w:lang w:eastAsia="pt-PT"/>
         </w:rPr>
         <w:drawing>
@@ -2092,7 +2302,10 @@
       </w:pPr>
       <w:r>
         <w:rPr>
+          <w:rFonts w:ascii="Arial" w:hAnsi="Arial" w:cs="Arial"/>
           <w:noProof/>
+          <w:sz w:val="24"/>
+          <w:szCs w:val="24"/>
           <w:lang w:eastAsia="pt-PT"/>
         </w:rPr>
         <w:drawing>
@@ -2135,6 +2348,53 @@
     <w:p>
       <w:pPr>
         <w:spacing w:after="0" w:line="360" w:lineRule="auto"/>
+        <w:jc w:val="center"/>
+        <w:rPr>
+          <w:rFonts w:ascii="Arial" w:hAnsi="Arial" w:cs="Arial"/>
+          <w:i/>
+          <w:szCs w:val="24"/>
+        </w:rPr>
+      </w:pPr>
+      <w:r>
+        <w:rPr>
+          <w:rFonts w:ascii="Arial" w:hAnsi="Arial" w:cs="Arial"/>
+          <w:i/>
+          <w:szCs w:val="24"/>
+        </w:rPr>
+        <w:t>Fig</w:t>
+      </w:r>
+      <w:r>
+        <w:rPr>
+          <w:rFonts w:ascii="Arial" w:hAnsi="Arial" w:cs="Arial"/>
+          <w:i/>
+          <w:szCs w:val="24"/>
+        </w:rPr>
+        <w:t xml:space="preserve">2 - </w:t>
+      </w:r>
+      <w:proofErr w:type="spellStart"/>
+      <w:r>
+        <w:rPr>
+          <w:rFonts w:ascii="Arial" w:hAnsi="Arial" w:cs="Arial"/>
+          <w:i/>
+          <w:szCs w:val="24"/>
+        </w:rPr>
+        <w:t>Github</w:t>
+      </w:r>
+      <w:proofErr w:type="spellEnd"/>
+    </w:p>
+    <w:p>
+      <w:pPr>
+        <w:spacing w:after="0" w:line="360" w:lineRule="auto"/>
+        <w:rPr>
+          <w:rFonts w:ascii="Arial" w:hAnsi="Arial" w:cs="Arial"/>
+          <w:sz w:val="24"/>
+          <w:szCs w:val="24"/>
+        </w:rPr>
+      </w:pPr>
+    </w:p>
+    <w:p>
+      <w:pPr>
+        <w:spacing w:after="0" w:line="360" w:lineRule="auto"/>
         <w:rPr>
           <w:rFonts w:ascii="Arial" w:hAnsi="Arial" w:cs="Arial"/>
           <w:sz w:val="24"/>
@@ -2288,7 +2548,6 @@
           <w:sz w:val="24"/>
           <w:szCs w:val="24"/>
         </w:rPr>
-        <w:lastRenderedPageBreak/>
         <w:t>-</w:t>
       </w:r>
       <w:r>
@@ -2333,7 +2592,10 @@
       </w:pPr>
       <w:r>
         <w:rPr>
+          <w:rFonts w:ascii="Arial" w:hAnsi="Arial" w:cs="Arial"/>
           <w:noProof/>
+          <w:sz w:val="24"/>
+          <w:szCs w:val="24"/>
           <w:lang w:eastAsia="pt-PT"/>
         </w:rPr>
         <w:drawing>
@@ -2376,6 +2638,49 @@
     <w:p>
       <w:pPr>
         <w:spacing w:after="0" w:line="360" w:lineRule="auto"/>
+        <w:jc w:val="center"/>
+        <w:rPr>
+          <w:rFonts w:ascii="Arial" w:hAnsi="Arial" w:cs="Arial"/>
+          <w:i/>
+          <w:szCs w:val="24"/>
+        </w:rPr>
+      </w:pPr>
+      <w:r>
+        <w:rPr>
+          <w:rFonts w:ascii="Arial" w:hAnsi="Arial" w:cs="Arial"/>
+          <w:i/>
+          <w:szCs w:val="24"/>
+        </w:rPr>
+        <w:t>Fig</w:t>
+      </w:r>
+      <w:r>
+        <w:rPr>
+          <w:rFonts w:ascii="Arial" w:hAnsi="Arial" w:cs="Arial"/>
+          <w:i/>
+          <w:szCs w:val="24"/>
+        </w:rPr>
+        <w:t>3</w:t>
+      </w:r>
+      <w:r>
+        <w:rPr>
+          <w:rFonts w:ascii="Arial" w:hAnsi="Arial" w:cs="Arial"/>
+          <w:i/>
+          <w:szCs w:val="24"/>
+        </w:rPr>
+        <w:t xml:space="preserve"> - </w:t>
+      </w:r>
+      <w:r>
+        <w:rPr>
+          <w:rFonts w:ascii="Arial" w:hAnsi="Arial" w:cs="Arial"/>
+          <w:i/>
+          <w:szCs w:val="24"/>
+        </w:rPr>
+        <w:t>Debian</w:t>
+      </w:r>
+    </w:p>
+    <w:p>
+      <w:pPr>
+        <w:spacing w:after="0" w:line="360" w:lineRule="auto"/>
         <w:jc w:val="both"/>
         <w:rPr>
           <w:rFonts w:ascii="Arial" w:hAnsi="Arial" w:cs="Arial"/>
@@ -2400,7 +2705,23 @@
           <w:sz w:val="24"/>
           <w:szCs w:val="24"/>
         </w:rPr>
-        <w:t>A máquina virtual em Debian, serviu para simular um serviço web de modo a colocarmos uma página offline a actuar como se estivesse online</w:t>
+        <w:t xml:space="preserve">A máquina virtual em Debian, serviu para simular um serviço web de modo a colocarmos uma página offline a </w:t>
+      </w:r>
+      <w:r>
+        <w:rPr>
+          <w:rFonts w:ascii="Arial" w:hAnsi="Arial" w:cs="Arial"/>
+          <w:sz w:val="24"/>
+          <w:szCs w:val="24"/>
+        </w:rPr>
+        <w:t>atuar</w:t>
+      </w:r>
+      <w:r>
+        <w:rPr>
+          <w:rFonts w:ascii="Arial" w:hAnsi="Arial" w:cs="Arial"/>
+          <w:sz w:val="24"/>
+          <w:szCs w:val="24"/>
+        </w:rPr>
+        <w:t xml:space="preserve"> como se estivesse online</w:t>
       </w:r>
     </w:p>
     <w:p>
@@ -2456,7 +2777,10 @@
       </w:pPr>
       <w:r>
         <w:rPr>
+          <w:rFonts w:ascii="Arial" w:hAnsi="Arial" w:cs="Arial"/>
           <w:noProof/>
+          <w:sz w:val="24"/>
+          <w:szCs w:val="24"/>
           <w:lang w:eastAsia="pt-PT"/>
         </w:rPr>
         <w:drawing>
@@ -2510,6 +2834,49 @@
     <w:p>
       <w:pPr>
         <w:spacing w:after="0" w:line="360" w:lineRule="auto"/>
+        <w:jc w:val="center"/>
+        <w:rPr>
+          <w:rFonts w:ascii="Arial" w:hAnsi="Arial" w:cs="Arial"/>
+          <w:i/>
+          <w:szCs w:val="24"/>
+        </w:rPr>
+      </w:pPr>
+      <w:r>
+        <w:rPr>
+          <w:rFonts w:ascii="Arial" w:hAnsi="Arial" w:cs="Arial"/>
+          <w:i/>
+          <w:szCs w:val="24"/>
+        </w:rPr>
+        <w:t>Fig</w:t>
+      </w:r>
+      <w:r>
+        <w:rPr>
+          <w:rFonts w:ascii="Arial" w:hAnsi="Arial" w:cs="Arial"/>
+          <w:i/>
+          <w:szCs w:val="24"/>
+        </w:rPr>
+        <w:t>4</w:t>
+      </w:r>
+      <w:r>
+        <w:rPr>
+          <w:rFonts w:ascii="Arial" w:hAnsi="Arial" w:cs="Arial"/>
+          <w:i/>
+          <w:szCs w:val="24"/>
+        </w:rPr>
+        <w:t xml:space="preserve"> - </w:t>
+      </w:r>
+      <w:r>
+        <w:rPr>
+          <w:rFonts w:ascii="Arial" w:hAnsi="Arial" w:cs="Arial"/>
+          <w:i/>
+          <w:szCs w:val="24"/>
+        </w:rPr>
+        <w:t>FileZilla</w:t>
+      </w:r>
+    </w:p>
+    <w:p>
+      <w:pPr>
+        <w:spacing w:after="0" w:line="360" w:lineRule="auto"/>
         <w:jc w:val="both"/>
         <w:rPr>
           <w:rFonts w:ascii="Arial" w:hAnsi="Arial" w:cs="Arial"/>
@@ -2517,12 +2884,24 @@
           <w:szCs w:val="24"/>
         </w:rPr>
       </w:pPr>
-      <w:r>
-        <w:rPr>
-          <w:rFonts w:ascii="Arial" w:hAnsi="Arial" w:cs="Arial"/>
-          <w:sz w:val="24"/>
-          <w:szCs w:val="24"/>
-        </w:rPr>
+    </w:p>
+    <w:p>
+      <w:pPr>
+        <w:spacing w:after="0" w:line="360" w:lineRule="auto"/>
+        <w:jc w:val="both"/>
+        <w:rPr>
+          <w:rFonts w:ascii="Arial" w:hAnsi="Arial" w:cs="Arial"/>
+          <w:sz w:val="24"/>
+          <w:szCs w:val="24"/>
+        </w:rPr>
+      </w:pPr>
+      <w:r>
+        <w:rPr>
+          <w:rFonts w:ascii="Arial" w:hAnsi="Arial" w:cs="Arial"/>
+          <w:sz w:val="24"/>
+          <w:szCs w:val="24"/>
+        </w:rPr>
+        <w:lastRenderedPageBreak/>
         <w:t>Para efetuar o envio do código produzido para a máquina virtual (Debian), trabalhada durante o semestre de Laboratório de Programaç</w:t>
       </w:r>
       <w:r>
@@ -2582,7 +2961,6 @@
           <w:sz w:val="24"/>
           <w:szCs w:val="24"/>
         </w:rPr>
-        <w:lastRenderedPageBreak/>
         <w:t>- Bash do Windows</w:t>
       </w:r>
     </w:p>
@@ -2609,7 +2987,10 @@
       </w:pPr>
       <w:r>
         <w:rPr>
+          <w:rFonts w:ascii="Arial" w:hAnsi="Arial" w:cs="Arial"/>
           <w:noProof/>
+          <w:sz w:val="24"/>
+          <w:szCs w:val="24"/>
           <w:lang w:eastAsia="pt-PT"/>
         </w:rPr>
         <w:drawing>
@@ -2652,6 +3033,49 @@
     <w:p>
       <w:pPr>
         <w:spacing w:after="0" w:line="360" w:lineRule="auto"/>
+        <w:jc w:val="center"/>
+        <w:rPr>
+          <w:rFonts w:ascii="Arial" w:hAnsi="Arial" w:cs="Arial"/>
+          <w:i/>
+          <w:szCs w:val="24"/>
+        </w:rPr>
+      </w:pPr>
+      <w:r>
+        <w:rPr>
+          <w:rFonts w:ascii="Arial" w:hAnsi="Arial" w:cs="Arial"/>
+          <w:i/>
+          <w:szCs w:val="24"/>
+        </w:rPr>
+        <w:t>Fig</w:t>
+      </w:r>
+      <w:r>
+        <w:rPr>
+          <w:rFonts w:ascii="Arial" w:hAnsi="Arial" w:cs="Arial"/>
+          <w:i/>
+          <w:szCs w:val="24"/>
+        </w:rPr>
+        <w:t>5</w:t>
+      </w:r>
+      <w:r>
+        <w:rPr>
+          <w:rFonts w:ascii="Arial" w:hAnsi="Arial" w:cs="Arial"/>
+          <w:i/>
+          <w:szCs w:val="24"/>
+        </w:rPr>
+        <w:t xml:space="preserve"> - </w:t>
+      </w:r>
+      <w:r>
+        <w:rPr>
+          <w:rFonts w:ascii="Arial" w:hAnsi="Arial" w:cs="Arial"/>
+          <w:i/>
+          <w:szCs w:val="24"/>
+        </w:rPr>
+        <w:t>Bash</w:t>
+      </w:r>
+    </w:p>
+    <w:p>
+      <w:pPr>
+        <w:spacing w:after="0" w:line="360" w:lineRule="auto"/>
         <w:jc w:val="both"/>
         <w:rPr>
           <w:rFonts w:ascii="Arial" w:hAnsi="Arial" w:cs="Arial"/>
@@ -2670,6 +3094,17 @@
           <w:szCs w:val="24"/>
         </w:rPr>
       </w:pPr>
+    </w:p>
+    <w:p>
+      <w:pPr>
+        <w:spacing w:after="0" w:line="360" w:lineRule="auto"/>
+        <w:jc w:val="both"/>
+        <w:rPr>
+          <w:rFonts w:ascii="Arial" w:hAnsi="Arial" w:cs="Arial"/>
+          <w:sz w:val="24"/>
+          <w:szCs w:val="24"/>
+        </w:rPr>
+      </w:pPr>
       <w:r>
         <w:rPr>
           <w:rFonts w:ascii="Arial" w:hAnsi="Arial" w:cs="Arial"/>
@@ -2727,23 +3162,7 @@
           <w:sz w:val="24"/>
           <w:szCs w:val="24"/>
         </w:rPr>
-        <w:t>ssh -p2222 root</w:t>
-      </w:r>
-      <w:r>
-        <w:rPr>
-          <w:rFonts w:ascii="Arial" w:hAnsi="Arial" w:cs="Arial"/>
-          <w:sz w:val="24"/>
-          <w:szCs w:val="24"/>
-        </w:rPr>
-        <w:t>@</w:t>
-      </w:r>
-      <w:r>
-        <w:rPr>
-          <w:rFonts w:ascii="Arial" w:hAnsi="Arial" w:cs="Arial"/>
-          <w:sz w:val="24"/>
-          <w:szCs w:val="24"/>
-        </w:rPr>
-        <w:t>127.0.0.1</w:t>
+        <w:t>ssh -p2222 root@127.0.0.1</w:t>
       </w:r>
       <w:r>
         <w:rPr>
@@ -2753,83 +3172,6 @@
         </w:rPr>
         <w:t>)</w:t>
       </w:r>
-    </w:p>
-    <w:p>
-      <w:pPr>
-        <w:spacing w:after="0" w:line="360" w:lineRule="auto"/>
-        <w:jc w:val="both"/>
-        <w:rPr>
-          <w:rFonts w:ascii="Arial" w:hAnsi="Arial" w:cs="Arial"/>
-          <w:sz w:val="24"/>
-          <w:szCs w:val="24"/>
-        </w:rPr>
-      </w:pPr>
-    </w:p>
-    <w:p>
-      <w:pPr>
-        <w:spacing w:after="0" w:line="360" w:lineRule="auto"/>
-        <w:jc w:val="both"/>
-        <w:rPr>
-          <w:rFonts w:ascii="Arial" w:hAnsi="Arial" w:cs="Arial"/>
-          <w:sz w:val="24"/>
-          <w:szCs w:val="24"/>
-        </w:rPr>
-      </w:pPr>
-    </w:p>
-    <w:p>
-      <w:pPr>
-        <w:spacing w:after="0" w:line="360" w:lineRule="auto"/>
-        <w:jc w:val="both"/>
-        <w:rPr>
-          <w:rFonts w:ascii="Arial" w:hAnsi="Arial" w:cs="Arial"/>
-          <w:sz w:val="24"/>
-          <w:szCs w:val="24"/>
-        </w:rPr>
-      </w:pPr>
-    </w:p>
-    <w:p>
-      <w:pPr>
-        <w:spacing w:after="0" w:line="360" w:lineRule="auto"/>
-        <w:jc w:val="both"/>
-        <w:rPr>
-          <w:rFonts w:ascii="Arial" w:hAnsi="Arial" w:cs="Arial"/>
-          <w:sz w:val="24"/>
-          <w:szCs w:val="24"/>
-        </w:rPr>
-      </w:pPr>
-    </w:p>
-    <w:p>
-      <w:pPr>
-        <w:spacing w:after="0" w:line="360" w:lineRule="auto"/>
-        <w:jc w:val="both"/>
-        <w:rPr>
-          <w:rFonts w:ascii="Arial" w:hAnsi="Arial" w:cs="Arial"/>
-          <w:sz w:val="24"/>
-          <w:szCs w:val="24"/>
-        </w:rPr>
-      </w:pPr>
-    </w:p>
-    <w:p>
-      <w:pPr>
-        <w:spacing w:after="0" w:line="360" w:lineRule="auto"/>
-        <w:jc w:val="both"/>
-        <w:rPr>
-          <w:rFonts w:ascii="Arial" w:hAnsi="Arial" w:cs="Arial"/>
-          <w:sz w:val="24"/>
-          <w:szCs w:val="24"/>
-        </w:rPr>
-      </w:pPr>
-    </w:p>
-    <w:p>
-      <w:pPr>
-        <w:spacing w:after="0" w:line="360" w:lineRule="auto"/>
-        <w:jc w:val="both"/>
-        <w:rPr>
-          <w:rFonts w:ascii="Arial" w:hAnsi="Arial" w:cs="Arial"/>
-          <w:sz w:val="24"/>
-          <w:szCs w:val="24"/>
-        </w:rPr>
-      </w:pPr>
     </w:p>
     <w:p>
       <w:pPr>
@@ -2850,46 +3192,80 @@
           <w:rFonts w:ascii="Arial" w:hAnsi="Arial" w:cs="Arial"/>
           <w:b/>
           <w:color w:val="auto"/>
-          <w:szCs w:val="24"/>
-        </w:rPr>
-      </w:pPr>
-      <w:bookmarkStart w:id="2" w:name="_Toc471251941"/>
+          <w:sz w:val="24"/>
+          <w:szCs w:val="24"/>
+        </w:rPr>
+      </w:pPr>
+      <w:bookmarkStart w:id="3" w:name="_Toc472182966"/>
       <w:r>
         <w:rPr>
           <w:rFonts w:ascii="Arial" w:hAnsi="Arial" w:cs="Arial"/>
           <w:b/>
           <w:color w:val="auto"/>
+          <w:sz w:val="24"/>
           <w:szCs w:val="24"/>
         </w:rPr>
         <w:lastRenderedPageBreak/>
         <w:t>Manual de utilização</w:t>
       </w:r>
-      <w:bookmarkEnd w:id="2"/>
-    </w:p>
-    <w:p/>
-    <w:p>
-      <w:pPr>
-        <w:rPr>
-          <w:rFonts w:ascii="Arial" w:hAnsi="Arial" w:cs="Arial"/>
-          <w:i/>
-        </w:rPr>
-      </w:pPr>
-      <w:r>
-        <w:rPr>
-          <w:rFonts w:ascii="Arial" w:hAnsi="Arial" w:cs="Arial"/>
-          <w:i/>
+      <w:bookmarkEnd w:id="3"/>
+    </w:p>
+    <w:p>
+      <w:pPr>
+        <w:spacing w:after="0" w:line="360" w:lineRule="auto"/>
+        <w:rPr>
+          <w:rFonts w:ascii="Arial" w:hAnsi="Arial" w:cs="Arial"/>
+          <w:sz w:val="24"/>
+          <w:szCs w:val="24"/>
+        </w:rPr>
+      </w:pPr>
+    </w:p>
+    <w:p>
+      <w:pPr>
+        <w:spacing w:after="0" w:line="360" w:lineRule="auto"/>
+        <w:rPr>
+          <w:rFonts w:ascii="Arial" w:hAnsi="Arial" w:cs="Arial"/>
+          <w:i/>
+          <w:sz w:val="24"/>
+          <w:szCs w:val="24"/>
+        </w:rPr>
+      </w:pPr>
+      <w:r>
+        <w:rPr>
+          <w:rFonts w:ascii="Arial" w:hAnsi="Arial" w:cs="Arial"/>
+          <w:i/>
+          <w:sz w:val="24"/>
+          <w:szCs w:val="24"/>
         </w:rPr>
         <w:t>- Back-End</w:t>
       </w:r>
     </w:p>
-    <w:p/>
-    <w:p>
-      <w:pPr>
+    <w:p>
+      <w:pPr>
+        <w:spacing w:after="0" w:line="360" w:lineRule="auto"/>
+        <w:rPr>
+          <w:rFonts w:ascii="Arial" w:hAnsi="Arial" w:cs="Arial"/>
+          <w:sz w:val="24"/>
+          <w:szCs w:val="24"/>
+        </w:rPr>
+      </w:pPr>
+    </w:p>
+    <w:p>
+      <w:pPr>
+        <w:spacing w:after="0" w:line="360" w:lineRule="auto"/>
         <w:jc w:val="center"/>
-      </w:pPr>
-      <w:r>
-        <w:rPr>
+        <w:rPr>
+          <w:rFonts w:ascii="Arial" w:hAnsi="Arial" w:cs="Arial"/>
+          <w:sz w:val="24"/>
+          <w:szCs w:val="24"/>
+        </w:rPr>
+      </w:pPr>
+      <w:r>
+        <w:rPr>
+          <w:rFonts w:ascii="Arial" w:hAnsi="Arial" w:cs="Arial"/>
           <w:noProof/>
+          <w:sz w:val="24"/>
+          <w:szCs w:val="24"/>
           <w:lang w:eastAsia="pt-PT"/>
         </w:rPr>
         <w:drawing>
@@ -2931,18 +3307,32 @@
     </w:p>
     <w:p>
       <w:pPr>
+        <w:spacing w:after="0" w:line="360" w:lineRule="auto"/>
         <w:jc w:val="center"/>
-      </w:pPr>
-      <w:r>
-        <w:rPr>
+        <w:rPr>
+          <w:rFonts w:ascii="Arial" w:hAnsi="Arial" w:cs="Arial"/>
           <w:noProof/>
+          <w:sz w:val="24"/>
+          <w:szCs w:val="24"/>
           <w:lang w:eastAsia="pt-PT"/>
         </w:rPr>
+      </w:pPr>
+      <w:r>
+        <w:rPr>
+          <w:rFonts w:ascii="Arial" w:hAnsi="Arial" w:cs="Arial"/>
+          <w:noProof/>
+          <w:sz w:val="24"/>
+          <w:szCs w:val="24"/>
+          <w:lang w:eastAsia="pt-PT"/>
+        </w:rPr>
         <w:t>0</w:t>
       </w:r>
       <w:r>
         <w:rPr>
+          <w:rFonts w:ascii="Arial" w:hAnsi="Arial" w:cs="Arial"/>
           <w:noProof/>
+          <w:sz w:val="24"/>
+          <w:szCs w:val="24"/>
           <w:lang w:eastAsia="pt-PT"/>
         </w:rPr>
         <w:drawing>
@@ -2984,15 +3374,62 @@
     </w:p>
     <w:p>
       <w:pPr>
-        <w:rPr>
-          <w:rFonts w:ascii="Arial" w:hAnsi="Arial" w:cs="Arial"/>
-          <w:sz w:val="24"/>
-        </w:rPr>
-      </w:pPr>
-      <w:r>
-        <w:rPr>
-          <w:rFonts w:ascii="Arial" w:hAnsi="Arial" w:cs="Arial"/>
-          <w:sz w:val="24"/>
+        <w:spacing w:after="0" w:line="360" w:lineRule="auto"/>
+        <w:jc w:val="center"/>
+        <w:rPr>
+          <w:rFonts w:ascii="Arial" w:hAnsi="Arial" w:cs="Arial"/>
+          <w:i/>
+          <w:noProof/>
+          <w:szCs w:val="24"/>
+          <w:lang w:eastAsia="pt-PT"/>
+        </w:rPr>
+      </w:pPr>
+      <w:r>
+        <w:rPr>
+          <w:rFonts w:ascii="Arial" w:hAnsi="Arial" w:cs="Arial"/>
+          <w:i/>
+          <w:noProof/>
+          <w:szCs w:val="24"/>
+          <w:lang w:eastAsia="pt-PT"/>
+        </w:rPr>
+        <w:t>Fig</w:t>
+      </w:r>
+      <w:r>
+        <w:rPr>
+          <w:rFonts w:ascii="Arial" w:hAnsi="Arial" w:cs="Arial"/>
+          <w:i/>
+          <w:noProof/>
+          <w:szCs w:val="24"/>
+          <w:lang w:eastAsia="pt-PT"/>
+        </w:rPr>
+        <w:t>6 – Login form</w:t>
+      </w:r>
+    </w:p>
+    <w:p>
+      <w:pPr>
+        <w:spacing w:after="0" w:line="360" w:lineRule="auto"/>
+        <w:jc w:val="center"/>
+        <w:rPr>
+          <w:rFonts w:ascii="Arial" w:hAnsi="Arial" w:cs="Arial"/>
+          <w:i/>
+          <w:szCs w:val="24"/>
+        </w:rPr>
+      </w:pPr>
+    </w:p>
+    <w:p>
+      <w:pPr>
+        <w:spacing w:after="0" w:line="360" w:lineRule="auto"/>
+        <w:rPr>
+          <w:rFonts w:ascii="Arial" w:hAnsi="Arial" w:cs="Arial"/>
+          <w:sz w:val="24"/>
+          <w:szCs w:val="24"/>
+        </w:rPr>
+      </w:pPr>
+      <w:r>
+        <w:rPr>
+          <w:rFonts w:ascii="Arial" w:hAnsi="Arial" w:cs="Arial"/>
+          <w:sz w:val="24"/>
+          <w:szCs w:val="24"/>
         </w:rPr>
         <w:t>O primeiro passo passa por fazer o login. Para o caso de um util</w:t>
       </w:r>
@@ -3000,6 +3437,7 @@
         <w:rPr>
           <w:rFonts w:ascii="Arial" w:hAnsi="Arial" w:cs="Arial"/>
           <w:sz w:val="24"/>
+          <w:szCs w:val="24"/>
         </w:rPr>
         <w:t xml:space="preserve">izador com o estatuto </w:t>
       </w:r>
@@ -3007,6 +3445,7 @@
         <w:rPr>
           <w:rFonts w:ascii="Arial" w:hAnsi="Arial" w:cs="Arial"/>
           <w:sz w:val="24"/>
+          <w:szCs w:val="24"/>
         </w:rPr>
         <w:t>1</w:t>
       </w:r>
@@ -3014,17 +3453,37 @@
         <w:rPr>
           <w:rFonts w:ascii="Arial" w:hAnsi="Arial" w:cs="Arial"/>
           <w:sz w:val="24"/>
+          <w:szCs w:val="24"/>
         </w:rPr>
         <w:t xml:space="preserve"> (Administrador), irá ver todos os links de navegação disponíveis bem como um restrito somente presente para os administradores.</w:t>
       </w:r>
     </w:p>
     <w:p>
       <w:pPr>
+        <w:spacing w:after="0" w:line="360" w:lineRule="auto"/>
+        <w:rPr>
+          <w:rFonts w:ascii="Arial" w:hAnsi="Arial" w:cs="Arial"/>
+          <w:sz w:val="24"/>
+          <w:szCs w:val="24"/>
+        </w:rPr>
+      </w:pPr>
+    </w:p>
+    <w:p>
+      <w:pPr>
+        <w:spacing w:after="0" w:line="360" w:lineRule="auto"/>
         <w:jc w:val="center"/>
-      </w:pPr>
-      <w:r>
-        <w:rPr>
+        <w:rPr>
+          <w:rFonts w:ascii="Arial" w:hAnsi="Arial" w:cs="Arial"/>
+          <w:sz w:val="24"/>
+          <w:szCs w:val="24"/>
+        </w:rPr>
+      </w:pPr>
+      <w:r>
+        <w:rPr>
+          <w:rFonts w:ascii="Arial" w:hAnsi="Arial" w:cs="Arial"/>
           <w:noProof/>
+          <w:sz w:val="24"/>
+          <w:szCs w:val="24"/>
           <w:lang w:eastAsia="pt-PT"/>
         </w:rPr>
         <w:drawing>
@@ -3065,9 +3524,20 @@
       </w:r>
     </w:p>
     <w:p>
-      <w:r>
-        <w:rPr>
+      <w:pPr>
+        <w:spacing w:after="0" w:line="360" w:lineRule="auto"/>
+        <w:rPr>
+          <w:rFonts w:ascii="Arial" w:hAnsi="Arial" w:cs="Arial"/>
+          <w:sz w:val="24"/>
+          <w:szCs w:val="24"/>
+        </w:rPr>
+      </w:pPr>
+      <w:r>
+        <w:rPr>
+          <w:rFonts w:ascii="Arial" w:hAnsi="Arial" w:cs="Arial"/>
           <w:noProof/>
+          <w:sz w:val="24"/>
+          <w:szCs w:val="24"/>
           <w:lang w:eastAsia="pt-PT"/>
         </w:rPr>
         <w:drawing>
@@ -3109,20 +3579,72 @@
     </w:p>
     <w:p>
       <w:pPr>
+        <w:spacing w:after="0" w:line="360" w:lineRule="auto"/>
         <w:jc w:val="center"/>
-      </w:pPr>
-      <w:r>
-        <w:t xml:space="preserve">Figura 2: </w:t>
-      </w:r>
-      <w:r>
+        <w:rPr>
+          <w:rFonts w:ascii="Arial" w:hAnsi="Arial" w:cs="Arial"/>
+          <w:sz w:val="24"/>
+          <w:szCs w:val="24"/>
+        </w:rPr>
+      </w:pPr>
+      <w:r>
+        <w:rPr>
+          <w:rFonts w:ascii="Arial" w:hAnsi="Arial" w:cs="Arial"/>
+          <w:sz w:val="24"/>
+          <w:szCs w:val="24"/>
+        </w:rPr>
+        <w:t>Fig</w:t>
+      </w:r>
+      <w:r>
+        <w:rPr>
+          <w:rFonts w:ascii="Arial" w:hAnsi="Arial" w:cs="Arial"/>
+          <w:sz w:val="24"/>
+          <w:szCs w:val="24"/>
+        </w:rPr>
+        <w:t>7.</w:t>
+      </w:r>
+      <w:r>
+        <w:rPr>
+          <w:rFonts w:ascii="Arial" w:hAnsi="Arial" w:cs="Arial"/>
+          <w:sz w:val="24"/>
+          <w:szCs w:val="24"/>
+        </w:rPr>
+        <w:t xml:space="preserve"> </w:t>
+      </w:r>
+      <w:r>
+        <w:rPr>
+          <w:rFonts w:ascii="Arial" w:hAnsi="Arial" w:cs="Arial"/>
+          <w:sz w:val="24"/>
+          <w:szCs w:val="24"/>
+        </w:rPr>
         <w:t>Vista de administrador</w:t>
       </w:r>
     </w:p>
-    <w:p/>
-    <w:p>
-      <w:r>
-        <w:rPr>
+    <w:p>
+      <w:pPr>
+        <w:spacing w:after="0" w:line="360" w:lineRule="auto"/>
+        <w:rPr>
+          <w:rFonts w:ascii="Arial" w:hAnsi="Arial" w:cs="Arial"/>
+          <w:sz w:val="24"/>
+          <w:szCs w:val="24"/>
+        </w:rPr>
+      </w:pPr>
+    </w:p>
+    <w:p>
+      <w:pPr>
+        <w:spacing w:after="0" w:line="360" w:lineRule="auto"/>
+        <w:rPr>
+          <w:rFonts w:ascii="Arial" w:hAnsi="Arial" w:cs="Arial"/>
+          <w:sz w:val="24"/>
+          <w:szCs w:val="24"/>
+        </w:rPr>
+      </w:pPr>
+      <w:r>
+        <w:rPr>
+          <w:rFonts w:ascii="Arial" w:hAnsi="Arial" w:cs="Arial"/>
           <w:noProof/>
+          <w:sz w:val="24"/>
+          <w:szCs w:val="24"/>
           <w:lang w:eastAsia="pt-PT"/>
         </w:rPr>
         <w:lastRenderedPageBreak/>
@@ -3165,47 +3687,184 @@
     </w:p>
     <w:p>
       <w:pPr>
+        <w:spacing w:after="0" w:line="360" w:lineRule="auto"/>
         <w:jc w:val="center"/>
-      </w:pPr>
-      <w:r>
-        <w:t>Figura 3: Vista de empregado</w:t>
-      </w:r>
-    </w:p>
-    <w:p>
-      <w:pPr>
+        <w:rPr>
+          <w:rFonts w:ascii="Arial" w:hAnsi="Arial" w:cs="Arial"/>
+          <w:i/>
+          <w:szCs w:val="24"/>
+        </w:rPr>
+      </w:pPr>
+      <w:r>
+        <w:rPr>
+          <w:rFonts w:ascii="Arial" w:hAnsi="Arial" w:cs="Arial"/>
+          <w:i/>
+          <w:szCs w:val="24"/>
+        </w:rPr>
+        <w:t>Fig</w:t>
+      </w:r>
+      <w:r>
+        <w:rPr>
+          <w:rFonts w:ascii="Arial" w:hAnsi="Arial" w:cs="Arial"/>
+          <w:i/>
+          <w:szCs w:val="24"/>
+        </w:rPr>
+        <w:t>8</w:t>
+      </w:r>
+      <w:r>
+        <w:rPr>
+          <w:rFonts w:ascii="Arial" w:hAnsi="Arial" w:cs="Arial"/>
+          <w:i/>
+          <w:szCs w:val="24"/>
+        </w:rPr>
+        <w:t xml:space="preserve"> </w:t>
+      </w:r>
+      <w:r>
+        <w:rPr>
+          <w:rFonts w:ascii="Arial" w:hAnsi="Arial" w:cs="Arial"/>
+          <w:i/>
+          <w:szCs w:val="24"/>
+        </w:rPr>
+        <w:t>–</w:t>
+      </w:r>
+      <w:r>
+        <w:rPr>
+          <w:rFonts w:ascii="Arial" w:hAnsi="Arial" w:cs="Arial"/>
+          <w:i/>
+          <w:szCs w:val="24"/>
+        </w:rPr>
+        <w:t xml:space="preserve"> </w:t>
+      </w:r>
+      <w:r>
+        <w:rPr>
+          <w:rFonts w:ascii="Arial" w:hAnsi="Arial" w:cs="Arial"/>
+          <w:i/>
+          <w:szCs w:val="24"/>
+        </w:rPr>
+        <w:t>Vista de Empregado</w:t>
+      </w:r>
+    </w:p>
+    <w:p>
+      <w:pPr>
+        <w:spacing w:after="0" w:line="360" w:lineRule="auto"/>
         <w:jc w:val="center"/>
-      </w:pPr>
-    </w:p>
-    <w:p>
-      <w:pPr>
+        <w:rPr>
+          <w:rFonts w:ascii="Arial" w:hAnsi="Arial" w:cs="Arial"/>
+          <w:sz w:val="24"/>
+          <w:szCs w:val="24"/>
+        </w:rPr>
+      </w:pPr>
+    </w:p>
+    <w:p>
+      <w:pPr>
+        <w:spacing w:after="0" w:line="360" w:lineRule="auto"/>
         <w:jc w:val="both"/>
-      </w:pPr>
-      <w:r>
-        <w:t xml:space="preserve">Caso seja um empregado, irá visualizar a página desta forma, ou seja sem o </w:t>
-      </w:r>
-      <w:r>
+        <w:rPr>
+          <w:rFonts w:ascii="Arial" w:hAnsi="Arial" w:cs="Arial"/>
+          <w:sz w:val="24"/>
+          <w:szCs w:val="24"/>
+        </w:rPr>
+      </w:pPr>
+      <w:r>
+        <w:rPr>
+          <w:rFonts w:ascii="Arial" w:hAnsi="Arial" w:cs="Arial"/>
+          <w:sz w:val="24"/>
+          <w:szCs w:val="24"/>
+        </w:rPr>
+        <w:t xml:space="preserve">Caso seja um empregado, irá visualizar a página desta forma, </w:t>
+      </w:r>
+      <w:r>
+        <w:rPr>
+          <w:rFonts w:ascii="Arial" w:hAnsi="Arial" w:cs="Arial"/>
+          <w:sz w:val="24"/>
+          <w:szCs w:val="24"/>
+        </w:rPr>
+        <w:t>ou seja,</w:t>
+      </w:r>
+      <w:r>
+        <w:rPr>
+          <w:rFonts w:ascii="Arial" w:hAnsi="Arial" w:cs="Arial"/>
+          <w:sz w:val="24"/>
+          <w:szCs w:val="24"/>
+        </w:rPr>
+        <w:t xml:space="preserve"> sem o </w:t>
+      </w:r>
+      <w:r>
+        <w:rPr>
+          <w:rFonts w:ascii="Arial" w:hAnsi="Arial" w:cs="Arial"/>
+          <w:sz w:val="24"/>
+          <w:szCs w:val="24"/>
+        </w:rPr>
         <w:t>botão</w:t>
       </w:r>
       <w:r>
+        <w:rPr>
+          <w:rFonts w:ascii="Arial" w:hAnsi="Arial" w:cs="Arial"/>
+          <w:sz w:val="24"/>
+          <w:szCs w:val="24"/>
+        </w:rPr>
         <w:t xml:space="preserve"> de navegação “Administration”.</w:t>
       </w:r>
     </w:p>
     <w:p>
-      <w:r>
+      <w:pPr>
+        <w:spacing w:after="0" w:line="360" w:lineRule="auto"/>
+        <w:rPr>
+          <w:rFonts w:ascii="Arial" w:hAnsi="Arial" w:cs="Arial"/>
+          <w:sz w:val="24"/>
+          <w:szCs w:val="24"/>
+        </w:rPr>
+      </w:pPr>
+      <w:r>
+        <w:rPr>
+          <w:rFonts w:ascii="Arial" w:hAnsi="Arial" w:cs="Arial"/>
+          <w:sz w:val="24"/>
+          <w:szCs w:val="24"/>
+        </w:rPr>
         <w:t>Em ambos é possível verificar as fichas internas e externas registadas na base de dados por parte dos empregados</w:t>
       </w:r>
       <w:r>
+        <w:rPr>
+          <w:rFonts w:ascii="Arial" w:hAnsi="Arial" w:cs="Arial"/>
+          <w:sz w:val="24"/>
+          <w:szCs w:val="24"/>
+        </w:rPr>
         <w:t>/administradores</w:t>
       </w:r>
       <w:r>
+        <w:rPr>
+          <w:rFonts w:ascii="Arial" w:hAnsi="Arial" w:cs="Arial"/>
+          <w:sz w:val="24"/>
+          <w:szCs w:val="24"/>
+        </w:rPr>
         <w:t>.</w:t>
       </w:r>
     </w:p>
-    <w:p/>
-    <w:p>
-      <w:r>
-        <w:rPr>
+    <w:p>
+      <w:pPr>
+        <w:spacing w:after="0" w:line="360" w:lineRule="auto"/>
+        <w:rPr>
+          <w:rFonts w:ascii="Arial" w:hAnsi="Arial" w:cs="Arial"/>
+          <w:sz w:val="24"/>
+          <w:szCs w:val="24"/>
+        </w:rPr>
+      </w:pPr>
+    </w:p>
+    <w:p>
+      <w:pPr>
+        <w:spacing w:after="0" w:line="360" w:lineRule="auto"/>
+        <w:rPr>
+          <w:rFonts w:ascii="Arial" w:hAnsi="Arial" w:cs="Arial"/>
+          <w:sz w:val="24"/>
+          <w:szCs w:val="24"/>
+        </w:rPr>
+      </w:pPr>
+      <w:r>
+        <w:rPr>
+          <w:rFonts w:ascii="Arial" w:hAnsi="Arial" w:cs="Arial"/>
           <w:noProof/>
+          <w:sz w:val="24"/>
+          <w:szCs w:val="24"/>
           <w:lang w:eastAsia="pt-PT"/>
         </w:rPr>
         <w:drawing>
@@ -3246,9 +3905,20 @@
       </w:r>
     </w:p>
     <w:p>
-      <w:r>
-        <w:rPr>
+      <w:pPr>
+        <w:spacing w:after="0" w:line="360" w:lineRule="auto"/>
+        <w:rPr>
+          <w:rFonts w:ascii="Arial" w:hAnsi="Arial" w:cs="Arial"/>
+          <w:sz w:val="24"/>
+          <w:szCs w:val="24"/>
+        </w:rPr>
+      </w:pPr>
+      <w:r>
+        <w:rPr>
+          <w:rFonts w:ascii="Arial" w:hAnsi="Arial" w:cs="Arial"/>
           <w:noProof/>
+          <w:sz w:val="24"/>
+          <w:szCs w:val="24"/>
           <w:lang w:eastAsia="pt-PT"/>
         </w:rPr>
         <w:drawing>
@@ -3288,28 +3958,149 @@
         </w:drawing>
       </w:r>
     </w:p>
-    <w:p/>
-    <w:p>
-      <w:r>
-        <w:t>DEFINI</w:t>
-      </w:r>
-      <w:r>
-        <w:t>ÇÃO</w:t>
-      </w:r>
-    </w:p>
-    <w:p/>
-    <w:p/>
-    <w:p/>
-    <w:p>
-      <w:pPr>
+    <w:p>
+      <w:pPr>
+        <w:spacing w:after="0" w:line="360" w:lineRule="auto"/>
         <w:jc w:val="center"/>
-      </w:pPr>
-      <w:r>
-        <w:rPr>
+        <w:rPr>
+          <w:rFonts w:ascii="Arial" w:hAnsi="Arial" w:cs="Arial"/>
+          <w:i/>
+          <w:szCs w:val="24"/>
+        </w:rPr>
+      </w:pPr>
+      <w:r>
+        <w:rPr>
+          <w:rFonts w:ascii="Arial" w:hAnsi="Arial" w:cs="Arial"/>
+          <w:i/>
+          <w:szCs w:val="24"/>
+        </w:rPr>
+        <w:t>Fig9</w:t>
+      </w:r>
+      <w:r>
+        <w:rPr>
+          <w:rFonts w:ascii="Arial" w:hAnsi="Arial" w:cs="Arial"/>
+          <w:i/>
+          <w:szCs w:val="24"/>
+        </w:rPr>
+        <w:t xml:space="preserve"> </w:t>
+      </w:r>
+      <w:r>
+        <w:rPr>
+          <w:rFonts w:ascii="Arial" w:hAnsi="Arial" w:cs="Arial"/>
+          <w:i/>
+          <w:szCs w:val="24"/>
+        </w:rPr>
+        <w:t>–</w:t>
+      </w:r>
+      <w:r>
+        <w:rPr>
+          <w:rFonts w:ascii="Arial" w:hAnsi="Arial" w:cs="Arial"/>
+          <w:i/>
+          <w:szCs w:val="24"/>
+        </w:rPr>
+        <w:t xml:space="preserve"> </w:t>
+      </w:r>
+      <w:r>
+        <w:rPr>
+          <w:rFonts w:ascii="Arial" w:hAnsi="Arial" w:cs="Arial"/>
+          <w:i/>
+          <w:szCs w:val="24"/>
+        </w:rPr>
+        <w:t>Vista External</w:t>
+      </w:r>
+    </w:p>
+    <w:p>
+      <w:pPr>
+        <w:spacing w:after="0" w:line="360" w:lineRule="auto"/>
+        <w:rPr>
+          <w:rFonts w:ascii="Arial" w:hAnsi="Arial" w:cs="Arial"/>
+          <w:sz w:val="24"/>
+          <w:szCs w:val="24"/>
+        </w:rPr>
+      </w:pPr>
+    </w:p>
+    <w:p>
+      <w:pPr>
+        <w:spacing w:after="0" w:line="360" w:lineRule="auto"/>
+        <w:jc w:val="both"/>
+        <w:rPr>
+          <w:rFonts w:ascii="Arial" w:hAnsi="Arial" w:cs="Arial"/>
+          <w:sz w:val="24"/>
+          <w:szCs w:val="24"/>
+        </w:rPr>
+      </w:pPr>
+      <w:r>
+        <w:rPr>
+          <w:rFonts w:ascii="Arial" w:hAnsi="Arial" w:cs="Arial"/>
+          <w:sz w:val="24"/>
+          <w:szCs w:val="24"/>
+        </w:rPr>
+        <w:t xml:space="preserve">Vai servir para criar uma ficha de reparação externa caso o funcionário faça um serviço fora do local trabalho. Será preenchido campos obrigatórios como estado, empregado e cliente. No caso do cliente existem duas maneiras de o fazer, ou é cliente pertencente à empresa e já previamente registado ou então </w:t>
+      </w:r>
+      <w:r>
+        <w:rPr>
+          <w:rFonts w:ascii="Arial" w:hAnsi="Arial" w:cs="Arial"/>
+          <w:sz w:val="24"/>
+          <w:szCs w:val="24"/>
+        </w:rPr>
+        <w:lastRenderedPageBreak/>
+        <w:t xml:space="preserve">insere-se como cliente privado preenchendo os campos. Todos os outros campos são preenchidos com informação </w:t>
+      </w:r>
+      <w:r>
+        <w:rPr>
+          <w:rFonts w:ascii="Arial" w:hAnsi="Arial" w:cs="Arial"/>
+          <w:sz w:val="24"/>
+          <w:szCs w:val="24"/>
+        </w:rPr>
+        <w:t>adquirida</w:t>
+      </w:r>
+      <w:r>
+        <w:rPr>
+          <w:rFonts w:ascii="Arial" w:hAnsi="Arial" w:cs="Arial"/>
+          <w:sz w:val="24"/>
+          <w:szCs w:val="24"/>
+        </w:rPr>
+        <w:t>.</w:t>
+      </w:r>
+    </w:p>
+    <w:p>
+      <w:pPr>
+        <w:spacing w:after="0" w:line="360" w:lineRule="auto"/>
+        <w:rPr>
+          <w:rFonts w:ascii="Arial" w:hAnsi="Arial" w:cs="Arial"/>
+          <w:sz w:val="24"/>
+          <w:szCs w:val="24"/>
+        </w:rPr>
+      </w:pPr>
+    </w:p>
+    <w:p>
+      <w:pPr>
+        <w:spacing w:after="0" w:line="360" w:lineRule="auto"/>
+        <w:rPr>
+          <w:rFonts w:ascii="Arial" w:hAnsi="Arial" w:cs="Arial"/>
+          <w:sz w:val="24"/>
+          <w:szCs w:val="24"/>
+        </w:rPr>
+      </w:pPr>
+    </w:p>
+    <w:p>
+      <w:pPr>
+        <w:spacing w:after="0" w:line="360" w:lineRule="auto"/>
+        <w:jc w:val="center"/>
+        <w:rPr>
+          <w:rFonts w:ascii="Arial" w:hAnsi="Arial" w:cs="Arial"/>
+          <w:sz w:val="24"/>
+          <w:szCs w:val="24"/>
+        </w:rPr>
+      </w:pPr>
+      <w:r>
+        <w:rPr>
+          <w:rFonts w:ascii="Arial" w:hAnsi="Arial" w:cs="Arial"/>
           <w:noProof/>
+          <w:sz w:val="24"/>
+          <w:szCs w:val="24"/>
           <w:lang w:eastAsia="pt-PT"/>
         </w:rPr>
-        <w:lastRenderedPageBreak/>
         <w:drawing>
           <wp:inline distT="0" distB="0" distL="0" distR="0" wp14:anchorId="476A2FE7" wp14:editId="0FC4FEE9">
             <wp:extent cx="2324100" cy="228600"/>
@@ -3348,9 +4139,20 @@
       </w:r>
     </w:p>
     <w:p>
-      <w:r>
-        <w:rPr>
+      <w:pPr>
+        <w:spacing w:after="0" w:line="360" w:lineRule="auto"/>
+        <w:rPr>
+          <w:rFonts w:ascii="Arial" w:hAnsi="Arial" w:cs="Arial"/>
+          <w:sz w:val="24"/>
+          <w:szCs w:val="24"/>
+        </w:rPr>
+      </w:pPr>
+      <w:r>
+        <w:rPr>
+          <w:rFonts w:ascii="Arial" w:hAnsi="Arial" w:cs="Arial"/>
           <w:noProof/>
+          <w:sz w:val="24"/>
+          <w:szCs w:val="24"/>
           <w:lang w:eastAsia="pt-PT"/>
         </w:rPr>
         <w:drawing>
@@ -3390,11 +4192,31 @@
         </w:drawing>
       </w:r>
     </w:p>
-    <w:p/>
-    <w:p>
-      <w:r>
-        <w:rPr>
+    <w:p>
+      <w:pPr>
+        <w:spacing w:after="0" w:line="360" w:lineRule="auto"/>
+        <w:rPr>
+          <w:rFonts w:ascii="Arial" w:hAnsi="Arial" w:cs="Arial"/>
+          <w:sz w:val="24"/>
+          <w:szCs w:val="24"/>
+        </w:rPr>
+      </w:pPr>
+    </w:p>
+    <w:p>
+      <w:pPr>
+        <w:spacing w:after="0" w:line="360" w:lineRule="auto"/>
+        <w:rPr>
+          <w:rFonts w:ascii="Arial" w:hAnsi="Arial" w:cs="Arial"/>
+          <w:sz w:val="24"/>
+          <w:szCs w:val="24"/>
+        </w:rPr>
+      </w:pPr>
+      <w:r>
+        <w:rPr>
+          <w:rFonts w:ascii="Arial" w:hAnsi="Arial" w:cs="Arial"/>
           <w:noProof/>
+          <w:sz w:val="24"/>
+          <w:szCs w:val="24"/>
           <w:lang w:eastAsia="pt-PT"/>
         </w:rPr>
         <w:drawing>
@@ -3434,31 +4256,112 @@
         </w:drawing>
       </w:r>
     </w:p>
-    <w:p/>
-    <w:p>
-      <w:r>
-        <w:t>DEFINI</w:t>
-      </w:r>
-      <w:r>
-        <w:t>ÇÃO</w:t>
-      </w:r>
-    </w:p>
-    <w:p/>
-    <w:p/>
-    <w:p/>
-    <w:p/>
-    <w:p/>
-    <w:p/>
-    <w:p/>
-    <w:p/>
-    <w:p/>
-    <w:p>
-      <w:pPr>
+    <w:p>
+      <w:pPr>
+        <w:spacing w:after="0" w:line="360" w:lineRule="auto"/>
         <w:jc w:val="center"/>
-      </w:pPr>
-      <w:r>
-        <w:rPr>
+        <w:rPr>
+          <w:rFonts w:ascii="Arial" w:hAnsi="Arial" w:cs="Arial"/>
+          <w:i/>
+          <w:szCs w:val="24"/>
+        </w:rPr>
+      </w:pPr>
+      <w:r>
+        <w:rPr>
+          <w:rFonts w:ascii="Arial" w:hAnsi="Arial" w:cs="Arial"/>
+          <w:i/>
+          <w:szCs w:val="24"/>
+        </w:rPr>
+        <w:t>Fig10</w:t>
+      </w:r>
+      <w:r>
+        <w:rPr>
+          <w:rFonts w:ascii="Arial" w:hAnsi="Arial" w:cs="Arial"/>
+          <w:i/>
+          <w:szCs w:val="24"/>
+        </w:rPr>
+        <w:t xml:space="preserve"> </w:t>
+      </w:r>
+      <w:r>
+        <w:rPr>
+          <w:rFonts w:ascii="Arial" w:hAnsi="Arial" w:cs="Arial"/>
+          <w:i/>
+          <w:szCs w:val="24"/>
+        </w:rPr>
+        <w:t>–</w:t>
+      </w:r>
+      <w:r>
+        <w:rPr>
+          <w:rFonts w:ascii="Arial" w:hAnsi="Arial" w:cs="Arial"/>
+          <w:i/>
+          <w:szCs w:val="24"/>
+        </w:rPr>
+        <w:t xml:space="preserve"> </w:t>
+      </w:r>
+      <w:r>
+        <w:rPr>
+          <w:rFonts w:ascii="Arial" w:hAnsi="Arial" w:cs="Arial"/>
+          <w:i/>
+          <w:szCs w:val="24"/>
+        </w:rPr>
+        <w:t>Vista Interna</w:t>
+      </w:r>
+    </w:p>
+    <w:p>
+      <w:pPr>
+        <w:spacing w:after="0" w:line="360" w:lineRule="auto"/>
+        <w:rPr>
+          <w:rFonts w:ascii="Arial" w:hAnsi="Arial" w:cs="Arial"/>
+          <w:sz w:val="24"/>
+          <w:szCs w:val="24"/>
+        </w:rPr>
+      </w:pPr>
+    </w:p>
+    <w:p>
+      <w:pPr>
+        <w:spacing w:after="0" w:line="360" w:lineRule="auto"/>
+        <w:jc w:val="both"/>
+        <w:rPr>
+          <w:rFonts w:ascii="Arial" w:hAnsi="Arial" w:cs="Arial"/>
+          <w:sz w:val="24"/>
+          <w:szCs w:val="24"/>
+        </w:rPr>
+      </w:pPr>
+      <w:r>
+        <w:rPr>
+          <w:rFonts w:ascii="Arial" w:hAnsi="Arial" w:cs="Arial"/>
+          <w:sz w:val="24"/>
+          <w:szCs w:val="24"/>
+        </w:rPr>
+        <w:t>Nas fichas internais a primeira parte é semelhante a ficha reparação externa só acrescentando alguns campos a mais. Tem como objetivo esta ficha ser mais detalhada para melhor acompanhamento do equipamento avariado no próprio local trabalho. Oferece também uma área para serviços que caso seja necessário produto ir para outro local, por exemplo HP, será ativado esse serviço e preenchendo campos necessários</w:t>
+      </w:r>
+    </w:p>
+    <w:p>
+      <w:pPr>
+        <w:spacing w:after="0" w:line="360" w:lineRule="auto"/>
+        <w:rPr>
+          <w:rFonts w:ascii="Arial" w:hAnsi="Arial" w:cs="Arial"/>
+          <w:sz w:val="24"/>
+          <w:szCs w:val="24"/>
+        </w:rPr>
+      </w:pPr>
+    </w:p>
+    <w:p>
+      <w:pPr>
+        <w:spacing w:after="0" w:line="360" w:lineRule="auto"/>
+        <w:jc w:val="center"/>
+        <w:rPr>
+          <w:rFonts w:ascii="Arial" w:hAnsi="Arial" w:cs="Arial"/>
+          <w:sz w:val="24"/>
+          <w:szCs w:val="24"/>
+        </w:rPr>
+      </w:pPr>
+      <w:r>
+        <w:rPr>
+          <w:rFonts w:ascii="Arial" w:hAnsi="Arial" w:cs="Arial"/>
           <w:noProof/>
+          <w:sz w:val="24"/>
+          <w:szCs w:val="24"/>
           <w:lang w:eastAsia="pt-PT"/>
         </w:rPr>
         <w:lastRenderedPageBreak/>
@@ -3500,9 +4403,20 @@
       </w:r>
     </w:p>
     <w:p>
-      <w:r>
-        <w:rPr>
+      <w:pPr>
+        <w:spacing w:after="0" w:line="360" w:lineRule="auto"/>
+        <w:rPr>
+          <w:rFonts w:ascii="Arial" w:hAnsi="Arial" w:cs="Arial"/>
+          <w:sz w:val="24"/>
+          <w:szCs w:val="24"/>
+        </w:rPr>
+      </w:pPr>
+      <w:r>
+        <w:rPr>
+          <w:rFonts w:ascii="Arial" w:hAnsi="Arial" w:cs="Arial"/>
           <w:noProof/>
+          <w:sz w:val="24"/>
+          <w:szCs w:val="24"/>
           <w:lang w:eastAsia="pt-PT"/>
         </w:rPr>
         <w:drawing>
@@ -3542,23 +4456,137 @@
         </w:drawing>
       </w:r>
     </w:p>
-    <w:p/>
-    <w:p>
-      <w:r>
-        <w:t>DEFINI</w:t>
-      </w:r>
-      <w:r>
-        <w:t>ÇÃO</w:t>
-      </w:r>
-    </w:p>
-    <w:p/>
-    <w:p>
-      <w:pPr>
+    <w:p>
+      <w:pPr>
+        <w:spacing w:after="0" w:line="360" w:lineRule="auto"/>
         <w:jc w:val="center"/>
-      </w:pPr>
-      <w:r>
-        <w:rPr>
+        <w:rPr>
+          <w:rFonts w:ascii="Arial" w:hAnsi="Arial" w:cs="Arial"/>
+          <w:i/>
+          <w:szCs w:val="24"/>
+        </w:rPr>
+      </w:pPr>
+      <w:r>
+        <w:rPr>
+          <w:rFonts w:ascii="Arial" w:hAnsi="Arial" w:cs="Arial"/>
+          <w:i/>
+          <w:szCs w:val="24"/>
+        </w:rPr>
+        <w:t>Fig</w:t>
+      </w:r>
+      <w:r>
+        <w:rPr>
+          <w:rFonts w:ascii="Arial" w:hAnsi="Arial" w:cs="Arial"/>
+          <w:i/>
+          <w:szCs w:val="24"/>
+        </w:rPr>
+        <w:t>1</w:t>
+      </w:r>
+      <w:r>
+        <w:rPr>
+          <w:rFonts w:ascii="Arial" w:hAnsi="Arial" w:cs="Arial"/>
+          <w:i/>
+          <w:szCs w:val="24"/>
+        </w:rPr>
+        <w:t xml:space="preserve">1 </w:t>
+      </w:r>
+      <w:r>
+        <w:rPr>
+          <w:rFonts w:ascii="Arial" w:hAnsi="Arial" w:cs="Arial"/>
+          <w:i/>
+          <w:szCs w:val="24"/>
+        </w:rPr>
+        <w:t>–</w:t>
+      </w:r>
+      <w:r>
+        <w:rPr>
+          <w:rFonts w:ascii="Arial" w:hAnsi="Arial" w:cs="Arial"/>
+          <w:i/>
+          <w:szCs w:val="24"/>
+        </w:rPr>
+        <w:t xml:space="preserve"> </w:t>
+      </w:r>
+      <w:r>
+        <w:rPr>
+          <w:rFonts w:ascii="Arial" w:hAnsi="Arial" w:cs="Arial"/>
+          <w:i/>
+          <w:szCs w:val="24"/>
+        </w:rPr>
+        <w:t>Vista Cliente</w:t>
+      </w:r>
+    </w:p>
+    <w:p>
+      <w:pPr>
+        <w:spacing w:after="0" w:line="360" w:lineRule="auto"/>
+        <w:jc w:val="both"/>
+        <w:rPr>
+          <w:rFonts w:ascii="Arial" w:hAnsi="Arial" w:cs="Arial"/>
+          <w:sz w:val="24"/>
+          <w:szCs w:val="24"/>
+        </w:rPr>
+      </w:pPr>
+    </w:p>
+    <w:p>
+      <w:pPr>
+        <w:spacing w:after="0" w:line="360" w:lineRule="auto"/>
+        <w:jc w:val="both"/>
+        <w:rPr>
+          <w:rFonts w:ascii="Arial" w:hAnsi="Arial" w:cs="Arial"/>
+          <w:sz w:val="24"/>
+          <w:szCs w:val="24"/>
+        </w:rPr>
+      </w:pPr>
+      <w:r>
+        <w:rPr>
+          <w:rFonts w:ascii="Arial" w:hAnsi="Arial" w:cs="Arial"/>
+          <w:sz w:val="24"/>
+          <w:szCs w:val="24"/>
+        </w:rPr>
+        <w:t xml:space="preserve">Nesta pagina tem como objetivo registar clientes que envolvam muitas transações ou contratos para uma maior facilidade de reutilização das </w:t>
+      </w:r>
+      <w:r>
+        <w:rPr>
+          <w:rFonts w:ascii="Arial" w:hAnsi="Arial" w:cs="Arial"/>
+          <w:sz w:val="24"/>
+          <w:szCs w:val="24"/>
+        </w:rPr>
+        <w:t>suas informações</w:t>
+      </w:r>
+      <w:r>
+        <w:rPr>
+          <w:rFonts w:ascii="Arial" w:hAnsi="Arial" w:cs="Arial"/>
+          <w:sz w:val="24"/>
+          <w:szCs w:val="24"/>
+        </w:rPr>
+        <w:t xml:space="preserve"> nas fichas de reparação.</w:t>
+      </w:r>
+    </w:p>
+    <w:p>
+      <w:pPr>
+        <w:spacing w:after="0" w:line="360" w:lineRule="auto"/>
+        <w:rPr>
+          <w:rFonts w:ascii="Arial" w:hAnsi="Arial" w:cs="Arial"/>
+          <w:sz w:val="24"/>
+          <w:szCs w:val="24"/>
+        </w:rPr>
+      </w:pPr>
+    </w:p>
+    <w:p>
+      <w:pPr>
+        <w:spacing w:after="0" w:line="360" w:lineRule="auto"/>
+        <w:jc w:val="center"/>
+        <w:rPr>
+          <w:rFonts w:ascii="Arial" w:hAnsi="Arial" w:cs="Arial"/>
+          <w:sz w:val="24"/>
+          <w:szCs w:val="24"/>
+        </w:rPr>
+      </w:pPr>
+      <w:r>
+        <w:rPr>
+          <w:rFonts w:ascii="Arial" w:hAnsi="Arial" w:cs="Arial"/>
           <w:noProof/>
+          <w:sz w:val="24"/>
+          <w:szCs w:val="24"/>
           <w:lang w:eastAsia="pt-PT"/>
         </w:rPr>
         <w:drawing>
@@ -3600,11 +4628,20 @@
     </w:p>
     <w:p>
       <w:pPr>
+        <w:spacing w:after="0" w:line="360" w:lineRule="auto"/>
         <w:jc w:val="center"/>
-      </w:pPr>
-      <w:r>
-        <w:rPr>
+        <w:rPr>
+          <w:rFonts w:ascii="Arial" w:hAnsi="Arial" w:cs="Arial"/>
+          <w:sz w:val="24"/>
+          <w:szCs w:val="24"/>
+        </w:rPr>
+      </w:pPr>
+      <w:r>
+        <w:rPr>
+          <w:rFonts w:ascii="Arial" w:hAnsi="Arial" w:cs="Arial"/>
           <w:noProof/>
+          <w:sz w:val="24"/>
+          <w:szCs w:val="24"/>
           <w:lang w:eastAsia="pt-PT"/>
         </w:rPr>
         <w:drawing>
@@ -3646,87 +4683,184 @@
     </w:p>
     <w:p>
       <w:pPr>
-        <w:rPr>
+        <w:spacing w:after="0" w:line="360" w:lineRule="auto"/>
+        <w:jc w:val="center"/>
+        <w:rPr>
+          <w:rFonts w:ascii="Arial" w:hAnsi="Arial" w:cs="Arial"/>
+          <w:i/>
+          <w:szCs w:val="24"/>
+        </w:rPr>
+      </w:pPr>
+      <w:r>
+        <w:rPr>
+          <w:rFonts w:ascii="Arial" w:hAnsi="Arial" w:cs="Arial"/>
+          <w:i/>
+          <w:szCs w:val="24"/>
+        </w:rPr>
+        <w:t>Fig1</w:t>
+      </w:r>
+      <w:r>
+        <w:rPr>
+          <w:rFonts w:ascii="Arial" w:hAnsi="Arial" w:cs="Arial"/>
+          <w:i/>
+          <w:szCs w:val="24"/>
+        </w:rPr>
+        <w:t>2</w:t>
+      </w:r>
+      <w:r>
+        <w:rPr>
+          <w:rFonts w:ascii="Arial" w:hAnsi="Arial" w:cs="Arial"/>
+          <w:i/>
+          <w:szCs w:val="24"/>
+        </w:rPr>
+        <w:t xml:space="preserve"> </w:t>
+      </w:r>
+      <w:r>
+        <w:rPr>
+          <w:rFonts w:ascii="Arial" w:hAnsi="Arial" w:cs="Arial"/>
+          <w:i/>
+          <w:szCs w:val="24"/>
+        </w:rPr>
+        <w:t>–</w:t>
+      </w:r>
+      <w:r>
+        <w:rPr>
+          <w:rFonts w:ascii="Arial" w:hAnsi="Arial" w:cs="Arial"/>
+          <w:i/>
+          <w:szCs w:val="24"/>
+        </w:rPr>
+        <w:t xml:space="preserve"> </w:t>
+      </w:r>
+      <w:r>
+        <w:rPr>
+          <w:rFonts w:ascii="Arial" w:hAnsi="Arial" w:cs="Arial"/>
+          <w:i/>
+          <w:szCs w:val="24"/>
+        </w:rPr>
+        <w:t>Vista dos Serviços</w:t>
+      </w:r>
+    </w:p>
+    <w:p>
+      <w:pPr>
+        <w:spacing w:after="0" w:line="360" w:lineRule="auto"/>
+        <w:jc w:val="both"/>
+        <w:rPr>
+          <w:rFonts w:ascii="Arial" w:hAnsi="Arial" w:cs="Arial"/>
+          <w:sz w:val="24"/>
+          <w:szCs w:val="24"/>
           <w:u w:val="single"/>
         </w:rPr>
       </w:pPr>
     </w:p>
     <w:p>
-      <w:r>
-        <w:t>DEFINI</w:t>
-      </w:r>
-      <w:r>
-        <w:t>ÇÃO</w:t>
-      </w:r>
-    </w:p>
-    <w:p>
-      <w:pPr>
-        <w:rPr>
+      <w:pPr>
+        <w:spacing w:after="0" w:line="360" w:lineRule="auto"/>
+        <w:jc w:val="both"/>
+        <w:rPr>
+          <w:rFonts w:ascii="Arial" w:hAnsi="Arial" w:cs="Arial"/>
+          <w:sz w:val="24"/>
+          <w:szCs w:val="24"/>
+        </w:rPr>
+      </w:pPr>
+      <w:r>
+        <w:rPr>
+          <w:rFonts w:ascii="Arial" w:hAnsi="Arial" w:cs="Arial"/>
+          <w:sz w:val="24"/>
+          <w:szCs w:val="24"/>
+        </w:rPr>
+        <w:t>Na página serviço tem como objetivo registar todas as parcerias ou serviços que tenhamos com outras empresas por exemplo se tivermos parceria com HP deve ser registado aqui para futura utilização na ficha reparação interna.</w:t>
+      </w:r>
+    </w:p>
+    <w:p>
+      <w:pPr>
+        <w:spacing w:after="0" w:line="360" w:lineRule="auto"/>
+        <w:jc w:val="both"/>
+        <w:rPr>
+          <w:rFonts w:ascii="Arial" w:hAnsi="Arial" w:cs="Arial"/>
+          <w:sz w:val="24"/>
+          <w:szCs w:val="24"/>
           <w:u w:val="single"/>
         </w:rPr>
       </w:pPr>
     </w:p>
     <w:p>
       <w:pPr>
-        <w:rPr>
+        <w:spacing w:after="0" w:line="360" w:lineRule="auto"/>
+        <w:jc w:val="both"/>
+        <w:rPr>
+          <w:rFonts w:ascii="Arial" w:hAnsi="Arial" w:cs="Arial"/>
+          <w:sz w:val="24"/>
+          <w:szCs w:val="24"/>
           <w:u w:val="single"/>
         </w:rPr>
       </w:pPr>
     </w:p>
     <w:p>
       <w:pPr>
-        <w:rPr>
+        <w:spacing w:after="0" w:line="360" w:lineRule="auto"/>
+        <w:rPr>
+          <w:rFonts w:ascii="Arial" w:hAnsi="Arial" w:cs="Arial"/>
+          <w:sz w:val="24"/>
+          <w:szCs w:val="24"/>
           <w:u w:val="single"/>
         </w:rPr>
       </w:pPr>
     </w:p>
     <w:p>
       <w:pPr>
-        <w:rPr>
+        <w:spacing w:after="0" w:line="360" w:lineRule="auto"/>
+        <w:jc w:val="both"/>
+        <w:rPr>
+          <w:rFonts w:ascii="Arial" w:hAnsi="Arial" w:cs="Arial"/>
+          <w:sz w:val="24"/>
+          <w:szCs w:val="24"/>
           <w:u w:val="single"/>
         </w:rPr>
       </w:pPr>
     </w:p>
     <w:p>
       <w:pPr>
-        <w:rPr>
+        <w:spacing w:after="0" w:line="360" w:lineRule="auto"/>
+        <w:jc w:val="both"/>
+        <w:rPr>
+          <w:rFonts w:ascii="Arial" w:hAnsi="Arial" w:cs="Arial"/>
+          <w:sz w:val="24"/>
+          <w:szCs w:val="24"/>
           <w:u w:val="single"/>
         </w:rPr>
       </w:pPr>
     </w:p>
     <w:p>
       <w:pPr>
-        <w:rPr>
+        <w:spacing w:after="0" w:line="360" w:lineRule="auto"/>
+        <w:jc w:val="both"/>
+        <w:rPr>
+          <w:rFonts w:ascii="Arial" w:hAnsi="Arial" w:cs="Arial"/>
+          <w:sz w:val="24"/>
+          <w:szCs w:val="24"/>
           <w:u w:val="single"/>
         </w:rPr>
       </w:pPr>
     </w:p>
     <w:p>
       <w:pPr>
-        <w:rPr>
+        <w:spacing w:after="0" w:line="360" w:lineRule="auto"/>
+        <w:jc w:val="both"/>
+        <w:rPr>
+          <w:rFonts w:ascii="Arial" w:hAnsi="Arial" w:cs="Arial"/>
+          <w:sz w:val="24"/>
+          <w:szCs w:val="24"/>
           <w:u w:val="single"/>
         </w:rPr>
       </w:pPr>
-    </w:p>
-    <w:p>
-      <w:pPr>
-        <w:rPr>
-          <w:u w:val="single"/>
-        </w:rPr>
-      </w:pPr>
-    </w:p>
-    <w:p>
-      <w:pPr>
-        <w:rPr>
-          <w:u w:val="single"/>
-        </w:rPr>
-      </w:pPr>
-      <w:r>
-        <w:rPr>
+      <w:r>
+        <w:rPr>
+          <w:rFonts w:ascii="Arial" w:hAnsi="Arial" w:cs="Arial"/>
           <w:noProof/>
+          <w:sz w:val="24"/>
+          <w:szCs w:val="24"/>
           <w:lang w:eastAsia="pt-PT"/>
         </w:rPr>
-        <w:lastRenderedPageBreak/>
         <w:drawing>
           <wp:inline distT="0" distB="0" distL="0" distR="0" wp14:anchorId="42CBD136" wp14:editId="6EE81B46">
             <wp:extent cx="2819400" cy="238125"/>
@@ -3766,13 +4900,21 @@
     </w:p>
     <w:p>
       <w:pPr>
-        <w:rPr>
+        <w:spacing w:after="0" w:line="360" w:lineRule="auto"/>
+        <w:jc w:val="both"/>
+        <w:rPr>
+          <w:rFonts w:ascii="Arial" w:hAnsi="Arial" w:cs="Arial"/>
+          <w:sz w:val="24"/>
+          <w:szCs w:val="24"/>
           <w:u w:val="single"/>
         </w:rPr>
       </w:pPr>
       <w:r>
         <w:rPr>
+          <w:rFonts w:ascii="Arial" w:hAnsi="Arial" w:cs="Arial"/>
           <w:noProof/>
+          <w:sz w:val="24"/>
+          <w:szCs w:val="24"/>
           <w:lang w:eastAsia="pt-PT"/>
         </w:rPr>
         <w:drawing>
@@ -3813,26 +4955,150 @@
       </w:r>
     </w:p>
     <w:p>
-      <w:r>
-        <w:t>Nesta página, os administradores poderão observar qual o tempo de trabalho</w:t>
-      </w:r>
-      <w:r>
-        <w:t xml:space="preserve"> dos seus trabalhadores alocado em tarefas ainda por resolver.</w:t>
-      </w:r>
-    </w:p>
-    <w:p>
-      <w:r>
+      <w:pPr>
+        <w:spacing w:after="0" w:line="360" w:lineRule="auto"/>
+        <w:jc w:val="center"/>
+        <w:rPr>
+          <w:rFonts w:ascii="Arial" w:hAnsi="Arial" w:cs="Arial"/>
+          <w:i/>
+          <w:szCs w:val="24"/>
+          <w:lang w:val="en-US"/>
+        </w:rPr>
+      </w:pPr>
+      <w:r>
+        <w:rPr>
+          <w:rFonts w:ascii="Arial" w:hAnsi="Arial" w:cs="Arial"/>
+          <w:i/>
+          <w:szCs w:val="24"/>
+        </w:rPr>
+        <w:t>Fig1</w:t>
+      </w:r>
+      <w:r>
+        <w:rPr>
+          <w:rFonts w:ascii="Arial" w:hAnsi="Arial" w:cs="Arial"/>
+          <w:i/>
+          <w:szCs w:val="24"/>
+        </w:rPr>
+        <w:t>3</w:t>
+      </w:r>
+      <w:r>
+        <w:rPr>
+          <w:rFonts w:ascii="Arial" w:hAnsi="Arial" w:cs="Arial"/>
+          <w:i/>
+          <w:szCs w:val="24"/>
+        </w:rPr>
+        <w:t xml:space="preserve"> </w:t>
+      </w:r>
+      <w:r>
+        <w:rPr>
+          <w:rFonts w:ascii="Arial" w:hAnsi="Arial" w:cs="Arial"/>
+          <w:i/>
+          <w:szCs w:val="24"/>
+        </w:rPr>
+        <w:t>–</w:t>
+      </w:r>
+      <w:r>
+        <w:rPr>
+          <w:rFonts w:ascii="Arial" w:hAnsi="Arial" w:cs="Arial"/>
+          <w:i/>
+          <w:szCs w:val="24"/>
+        </w:rPr>
+        <w:t xml:space="preserve"> </w:t>
+      </w:r>
+      <w:r>
+        <w:rPr>
+          <w:rFonts w:ascii="Arial" w:hAnsi="Arial" w:cs="Arial"/>
+          <w:i/>
+          <w:szCs w:val="24"/>
+        </w:rPr>
+        <w:t>Map</w:t>
+      </w:r>
+      <w:r>
+        <w:rPr>
+          <w:rFonts w:ascii="Arial" w:hAnsi="Arial" w:cs="Arial"/>
+          <w:i/>
+          <w:szCs w:val="24"/>
+        </w:rPr>
+        <w:t>eamento de Horário</w:t>
+      </w:r>
+    </w:p>
+    <w:p>
+      <w:pPr>
+        <w:spacing w:after="0" w:line="360" w:lineRule="auto"/>
+        <w:jc w:val="both"/>
+        <w:rPr>
+          <w:rFonts w:ascii="Arial" w:hAnsi="Arial" w:cs="Arial"/>
+          <w:sz w:val="24"/>
+          <w:szCs w:val="24"/>
+          <w:u w:val="single"/>
+        </w:rPr>
+      </w:pPr>
+    </w:p>
+    <w:p>
+      <w:pPr>
+        <w:spacing w:after="0" w:line="360" w:lineRule="auto"/>
+        <w:jc w:val="both"/>
+        <w:rPr>
+          <w:rFonts w:ascii="Arial" w:hAnsi="Arial" w:cs="Arial"/>
+          <w:sz w:val="24"/>
+          <w:szCs w:val="24"/>
+        </w:rPr>
+      </w:pPr>
+      <w:r>
+        <w:rPr>
+          <w:rFonts w:ascii="Arial" w:hAnsi="Arial" w:cs="Arial"/>
+          <w:sz w:val="24"/>
+          <w:szCs w:val="24"/>
+        </w:rPr>
+        <w:t>Nesta página, os administradores poderão observar qual o tempo de trabalho dos seus trabalhadores alocado em tarefas ainda por resolver.</w:t>
+      </w:r>
+    </w:p>
+    <w:p>
+      <w:pPr>
+        <w:spacing w:after="0" w:line="360" w:lineRule="auto"/>
+        <w:jc w:val="both"/>
+        <w:rPr>
+          <w:rFonts w:ascii="Arial" w:hAnsi="Arial" w:cs="Arial"/>
+          <w:sz w:val="24"/>
+          <w:szCs w:val="24"/>
+        </w:rPr>
+      </w:pPr>
+      <w:r>
+        <w:rPr>
+          <w:rFonts w:ascii="Arial" w:hAnsi="Arial" w:cs="Arial"/>
+          <w:sz w:val="24"/>
+          <w:szCs w:val="24"/>
+        </w:rPr>
         <w:t>Em ambos os casos (Internal e External) há um contador de horas independente podendo assim saber qual o tempo necessário em tarefas de resolução interna, bem como externas.</w:t>
       </w:r>
     </w:p>
-    <w:p/>
-    <w:p>
-      <w:pPr>
-        <w:jc w:val="center"/>
-      </w:pPr>
-      <w:r>
-        <w:rPr>
+    <w:p>
+      <w:pPr>
+        <w:spacing w:after="0" w:line="360" w:lineRule="auto"/>
+        <w:jc w:val="both"/>
+        <w:rPr>
+          <w:rFonts w:ascii="Arial" w:hAnsi="Arial" w:cs="Arial"/>
+          <w:sz w:val="24"/>
+          <w:szCs w:val="24"/>
+        </w:rPr>
+      </w:pPr>
+    </w:p>
+    <w:p>
+      <w:pPr>
+        <w:spacing w:after="0" w:line="360" w:lineRule="auto"/>
+        <w:jc w:val="both"/>
+        <w:rPr>
+          <w:rFonts w:ascii="Arial" w:hAnsi="Arial" w:cs="Arial"/>
+          <w:sz w:val="24"/>
+          <w:szCs w:val="24"/>
+        </w:rPr>
+      </w:pPr>
+      <w:r>
+        <w:rPr>
+          <w:rFonts w:ascii="Arial" w:hAnsi="Arial" w:cs="Arial"/>
           <w:noProof/>
+          <w:sz w:val="24"/>
+          <w:szCs w:val="24"/>
           <w:lang w:eastAsia="pt-PT"/>
         </w:rPr>
         <w:drawing>
@@ -3873,9 +5139,21 @@
       </w:r>
     </w:p>
     <w:p>
-      <w:r>
-        <w:rPr>
+      <w:pPr>
+        <w:spacing w:after="0" w:line="360" w:lineRule="auto"/>
+        <w:jc w:val="both"/>
+        <w:rPr>
+          <w:rFonts w:ascii="Arial" w:hAnsi="Arial" w:cs="Arial"/>
+          <w:sz w:val="24"/>
+          <w:szCs w:val="24"/>
+        </w:rPr>
+      </w:pPr>
+      <w:r>
+        <w:rPr>
+          <w:rFonts w:ascii="Arial" w:hAnsi="Arial" w:cs="Arial"/>
           <w:noProof/>
+          <w:sz w:val="24"/>
+          <w:szCs w:val="24"/>
           <w:lang w:eastAsia="pt-PT"/>
         </w:rPr>
         <w:drawing>
@@ -3916,25 +5194,150 @@
       </w:r>
     </w:p>
     <w:p>
-      <w:r>
+      <w:pPr>
+        <w:spacing w:after="0" w:line="360" w:lineRule="auto"/>
+        <w:jc w:val="center"/>
+        <w:rPr>
+          <w:rFonts w:ascii="Arial" w:hAnsi="Arial" w:cs="Arial"/>
+          <w:i/>
+          <w:szCs w:val="24"/>
+          <w:lang w:val="en-US"/>
+        </w:rPr>
+      </w:pPr>
+      <w:r>
+        <w:rPr>
+          <w:rFonts w:ascii="Arial" w:hAnsi="Arial" w:cs="Arial"/>
+          <w:i/>
+          <w:szCs w:val="24"/>
+        </w:rPr>
+        <w:t>Fig1</w:t>
+      </w:r>
+      <w:r>
+        <w:rPr>
+          <w:rFonts w:ascii="Arial" w:hAnsi="Arial" w:cs="Arial"/>
+          <w:i/>
+          <w:szCs w:val="24"/>
+        </w:rPr>
+        <w:t>4</w:t>
+      </w:r>
+      <w:r>
+        <w:rPr>
+          <w:rFonts w:ascii="Arial" w:hAnsi="Arial" w:cs="Arial"/>
+          <w:i/>
+          <w:szCs w:val="24"/>
+        </w:rPr>
+        <w:t xml:space="preserve"> </w:t>
+      </w:r>
+      <w:r>
+        <w:rPr>
+          <w:rFonts w:ascii="Arial" w:hAnsi="Arial" w:cs="Arial"/>
+          <w:i/>
+          <w:szCs w:val="24"/>
+        </w:rPr>
+        <w:t>–</w:t>
+      </w:r>
+      <w:r>
+        <w:rPr>
+          <w:rFonts w:ascii="Arial" w:hAnsi="Arial" w:cs="Arial"/>
+          <w:i/>
+          <w:szCs w:val="24"/>
+        </w:rPr>
+        <w:t xml:space="preserve"> </w:t>
+      </w:r>
+      <w:r>
+        <w:rPr>
+          <w:rFonts w:ascii="Arial" w:hAnsi="Arial" w:cs="Arial"/>
+          <w:i/>
+          <w:szCs w:val="24"/>
+        </w:rPr>
+        <w:t>Gestão</w:t>
+      </w:r>
+      <w:r>
+        <w:rPr>
+          <w:rFonts w:ascii="Arial" w:hAnsi="Arial" w:cs="Arial"/>
+          <w:i/>
+          <w:szCs w:val="24"/>
+        </w:rPr>
+        <w:t xml:space="preserve"> de Utilizadores</w:t>
+      </w:r>
+    </w:p>
+    <w:p>
+      <w:pPr>
+        <w:spacing w:after="0" w:line="360" w:lineRule="auto"/>
+        <w:jc w:val="both"/>
+        <w:rPr>
+          <w:rFonts w:ascii="Arial" w:hAnsi="Arial" w:cs="Arial"/>
+          <w:sz w:val="24"/>
+          <w:szCs w:val="24"/>
+        </w:rPr>
+      </w:pPr>
+    </w:p>
+    <w:p>
+      <w:pPr>
+        <w:spacing w:after="0" w:line="360" w:lineRule="auto"/>
+        <w:jc w:val="both"/>
+        <w:rPr>
+          <w:rFonts w:ascii="Arial" w:hAnsi="Arial" w:cs="Arial"/>
+          <w:sz w:val="24"/>
+          <w:szCs w:val="24"/>
+        </w:rPr>
+      </w:pPr>
+      <w:r>
+        <w:rPr>
+          <w:rFonts w:ascii="Arial" w:hAnsi="Arial" w:cs="Arial"/>
+          <w:sz w:val="24"/>
+          <w:szCs w:val="24"/>
+        </w:rPr>
+        <w:lastRenderedPageBreak/>
         <w:t xml:space="preserve">Ainda dentro do painel da Administração, é possível juntar trabalhadores, bem como outros administradores. No entanto os administradores poderão não só ter acesso ao painel administrativo, bem como a liberdade para editar ou apagar informação que deixe de ser </w:t>
       </w:r>
       <w:r>
+        <w:rPr>
+          <w:rFonts w:ascii="Arial" w:hAnsi="Arial" w:cs="Arial"/>
+          <w:sz w:val="24"/>
+          <w:szCs w:val="24"/>
+        </w:rPr>
         <w:t>relevante.</w:t>
       </w:r>
     </w:p>
-    <w:p/>
-    <w:p/>
-    <w:p>
-      <w:pPr>
+    <w:p>
+      <w:pPr>
+        <w:spacing w:after="0" w:line="360" w:lineRule="auto"/>
+        <w:rPr>
+          <w:rFonts w:ascii="Arial" w:hAnsi="Arial" w:cs="Arial"/>
+          <w:sz w:val="24"/>
+          <w:szCs w:val="24"/>
+        </w:rPr>
+      </w:pPr>
+    </w:p>
+    <w:p>
+      <w:pPr>
+        <w:spacing w:after="0" w:line="360" w:lineRule="auto"/>
+        <w:rPr>
+          <w:rFonts w:ascii="Arial" w:hAnsi="Arial" w:cs="Arial"/>
+          <w:sz w:val="24"/>
+          <w:szCs w:val="24"/>
+        </w:rPr>
+      </w:pPr>
+    </w:p>
+    <w:p>
+      <w:pPr>
+        <w:spacing w:after="0" w:line="360" w:lineRule="auto"/>
         <w:jc w:val="center"/>
-      </w:pPr>
-      <w:r>
-        <w:rPr>
+        <w:rPr>
+          <w:rFonts w:ascii="Arial" w:hAnsi="Arial" w:cs="Arial"/>
+          <w:sz w:val="24"/>
+          <w:szCs w:val="24"/>
+        </w:rPr>
+      </w:pPr>
+      <w:r>
+        <w:rPr>
+          <w:rFonts w:ascii="Arial" w:hAnsi="Arial" w:cs="Arial"/>
           <w:noProof/>
+          <w:sz w:val="24"/>
+          <w:szCs w:val="24"/>
           <w:lang w:eastAsia="pt-PT"/>
         </w:rPr>
-        <w:lastRenderedPageBreak/>
         <w:drawing>
           <wp:inline distT="0" distB="0" distL="0" distR="0" wp14:anchorId="3A5BEFE5" wp14:editId="00295FE0">
             <wp:extent cx="3276600" cy="1781175"/>
@@ -3972,21 +5375,141 @@
         </w:drawing>
       </w:r>
     </w:p>
-    <w:p/>
-    <w:p>
-      <w:r>
+    <w:p>
+      <w:pPr>
+        <w:spacing w:after="0" w:line="360" w:lineRule="auto"/>
+        <w:jc w:val="center"/>
+        <w:rPr>
+          <w:rFonts w:ascii="Arial" w:hAnsi="Arial" w:cs="Arial"/>
+          <w:i/>
+          <w:szCs w:val="24"/>
+          <w:lang w:val="en-US"/>
+        </w:rPr>
+      </w:pPr>
+      <w:r>
+        <w:rPr>
+          <w:rFonts w:ascii="Arial" w:hAnsi="Arial" w:cs="Arial"/>
+          <w:i/>
+          <w:szCs w:val="24"/>
+        </w:rPr>
+        <w:t>Fig1</w:t>
+      </w:r>
+      <w:r>
+        <w:rPr>
+          <w:rFonts w:ascii="Arial" w:hAnsi="Arial" w:cs="Arial"/>
+          <w:i/>
+          <w:szCs w:val="24"/>
+        </w:rPr>
+        <w:t>5</w:t>
+      </w:r>
+      <w:r>
+        <w:rPr>
+          <w:rFonts w:ascii="Arial" w:hAnsi="Arial" w:cs="Arial"/>
+          <w:i/>
+          <w:szCs w:val="24"/>
+        </w:rPr>
+        <w:t xml:space="preserve"> </w:t>
+      </w:r>
+      <w:r>
+        <w:rPr>
+          <w:rFonts w:ascii="Arial" w:hAnsi="Arial" w:cs="Arial"/>
+          <w:i/>
+          <w:szCs w:val="24"/>
+        </w:rPr>
+        <w:t>–</w:t>
+      </w:r>
+      <w:r>
+        <w:rPr>
+          <w:rFonts w:ascii="Arial" w:hAnsi="Arial" w:cs="Arial"/>
+          <w:i/>
+          <w:szCs w:val="24"/>
+        </w:rPr>
+        <w:t xml:space="preserve"> </w:t>
+      </w:r>
+      <w:r>
+        <w:rPr>
+          <w:rFonts w:ascii="Arial" w:hAnsi="Arial" w:cs="Arial"/>
+          <w:i/>
+          <w:szCs w:val="24"/>
+        </w:rPr>
+        <w:t>Painel de Utilizador</w:t>
+      </w:r>
+    </w:p>
+    <w:p>
+      <w:pPr>
+        <w:spacing w:after="0" w:line="360" w:lineRule="auto"/>
+        <w:jc w:val="center"/>
+        <w:rPr>
+          <w:rFonts w:ascii="Arial" w:hAnsi="Arial" w:cs="Arial"/>
+          <w:sz w:val="24"/>
+          <w:szCs w:val="24"/>
+        </w:rPr>
+      </w:pPr>
+    </w:p>
+    <w:p>
+      <w:pPr>
+        <w:spacing w:after="0" w:line="360" w:lineRule="auto"/>
+        <w:rPr>
+          <w:rFonts w:ascii="Arial" w:hAnsi="Arial" w:cs="Arial"/>
+          <w:sz w:val="24"/>
+          <w:szCs w:val="24"/>
+        </w:rPr>
+      </w:pPr>
+    </w:p>
+    <w:p>
+      <w:pPr>
+        <w:spacing w:after="0" w:line="360" w:lineRule="auto"/>
+        <w:rPr>
+          <w:rFonts w:ascii="Arial" w:hAnsi="Arial" w:cs="Arial"/>
+          <w:sz w:val="24"/>
+          <w:szCs w:val="24"/>
+        </w:rPr>
+      </w:pPr>
+      <w:r>
+        <w:rPr>
+          <w:rFonts w:ascii="Arial" w:hAnsi="Arial" w:cs="Arial"/>
+          <w:sz w:val="24"/>
+          <w:szCs w:val="24"/>
+        </w:rPr>
         <w:t>Os seguintes links, podem ser acedidos via o canto superior direito de qualquer página no back-end.</w:t>
       </w:r>
     </w:p>
-    <w:p/>
-    <w:p/>
-    <w:p>
-      <w:pPr>
+    <w:p>
+      <w:pPr>
+        <w:spacing w:after="0" w:line="360" w:lineRule="auto"/>
+        <w:rPr>
+          <w:rFonts w:ascii="Arial" w:hAnsi="Arial" w:cs="Arial"/>
+          <w:sz w:val="24"/>
+          <w:szCs w:val="24"/>
+        </w:rPr>
+      </w:pPr>
+    </w:p>
+    <w:p>
+      <w:pPr>
+        <w:spacing w:after="0" w:line="360" w:lineRule="auto"/>
+        <w:rPr>
+          <w:rFonts w:ascii="Arial" w:hAnsi="Arial" w:cs="Arial"/>
+          <w:sz w:val="24"/>
+          <w:szCs w:val="24"/>
+        </w:rPr>
+      </w:pPr>
+    </w:p>
+    <w:p>
+      <w:pPr>
+        <w:spacing w:after="0" w:line="360" w:lineRule="auto"/>
         <w:jc w:val="center"/>
-      </w:pPr>
-      <w:r>
-        <w:rPr>
+        <w:rPr>
+          <w:rFonts w:ascii="Arial" w:hAnsi="Arial" w:cs="Arial"/>
+          <w:sz w:val="24"/>
+          <w:szCs w:val="24"/>
+        </w:rPr>
+      </w:pPr>
+      <w:r>
+        <w:rPr>
+          <w:rFonts w:ascii="Arial" w:hAnsi="Arial" w:cs="Arial"/>
           <w:noProof/>
+          <w:sz w:val="24"/>
+          <w:szCs w:val="24"/>
           <w:lang w:eastAsia="pt-PT"/>
         </w:rPr>
         <w:drawing>
@@ -4027,9 +5550,20 @@
       </w:r>
     </w:p>
     <w:p>
-      <w:r>
-        <w:rPr>
+      <w:pPr>
+        <w:spacing w:after="0" w:line="360" w:lineRule="auto"/>
+        <w:rPr>
+          <w:rFonts w:ascii="Arial" w:hAnsi="Arial" w:cs="Arial"/>
+          <w:sz w:val="24"/>
+          <w:szCs w:val="24"/>
+        </w:rPr>
+      </w:pPr>
+      <w:r>
+        <w:rPr>
+          <w:rFonts w:ascii="Arial" w:hAnsi="Arial" w:cs="Arial"/>
           <w:noProof/>
+          <w:sz w:val="24"/>
+          <w:szCs w:val="24"/>
           <w:lang w:eastAsia="pt-PT"/>
         </w:rPr>
         <w:drawing>
@@ -4069,32 +5603,212 @@
         </w:drawing>
       </w:r>
     </w:p>
-    <w:p/>
-    <w:p>
-      <w:r>
+    <w:p>
+      <w:pPr>
+        <w:spacing w:after="0" w:line="360" w:lineRule="auto"/>
+        <w:jc w:val="center"/>
+        <w:rPr>
+          <w:rFonts w:ascii="Arial" w:hAnsi="Arial" w:cs="Arial"/>
+          <w:i/>
+          <w:szCs w:val="24"/>
+          <w:lang w:val="en-US"/>
+        </w:rPr>
+      </w:pPr>
+      <w:r>
+        <w:rPr>
+          <w:rFonts w:ascii="Arial" w:hAnsi="Arial" w:cs="Arial"/>
+          <w:i/>
+          <w:szCs w:val="24"/>
+        </w:rPr>
+        <w:t>Fig1</w:t>
+      </w:r>
+      <w:r>
+        <w:rPr>
+          <w:rFonts w:ascii="Arial" w:hAnsi="Arial" w:cs="Arial"/>
+          <w:i/>
+          <w:szCs w:val="24"/>
+        </w:rPr>
+        <w:t>6</w:t>
+      </w:r>
+      <w:r>
+        <w:rPr>
+          <w:rFonts w:ascii="Arial" w:hAnsi="Arial" w:cs="Arial"/>
+          <w:i/>
+          <w:szCs w:val="24"/>
+        </w:rPr>
+        <w:t xml:space="preserve"> </w:t>
+      </w:r>
+      <w:r>
+        <w:rPr>
+          <w:rFonts w:ascii="Arial" w:hAnsi="Arial" w:cs="Arial"/>
+          <w:i/>
+          <w:szCs w:val="24"/>
+        </w:rPr>
+        <w:t>–</w:t>
+      </w:r>
+      <w:r>
+        <w:rPr>
+          <w:rFonts w:ascii="Arial" w:hAnsi="Arial" w:cs="Arial"/>
+          <w:i/>
+          <w:szCs w:val="24"/>
+        </w:rPr>
+        <w:t xml:space="preserve"> </w:t>
+      </w:r>
+      <w:r>
+        <w:rPr>
+          <w:rFonts w:ascii="Arial" w:hAnsi="Arial" w:cs="Arial"/>
+          <w:i/>
+          <w:szCs w:val="24"/>
+        </w:rPr>
+        <w:t>Perfil</w:t>
+      </w:r>
+    </w:p>
+    <w:p>
+      <w:pPr>
+        <w:spacing w:after="0" w:line="360" w:lineRule="auto"/>
+        <w:rPr>
+          <w:rFonts w:ascii="Arial" w:hAnsi="Arial" w:cs="Arial"/>
+          <w:sz w:val="24"/>
+          <w:szCs w:val="24"/>
+        </w:rPr>
+      </w:pPr>
+    </w:p>
+    <w:p>
+      <w:pPr>
+        <w:spacing w:after="0" w:line="360" w:lineRule="auto"/>
+        <w:rPr>
+          <w:rFonts w:ascii="Arial" w:hAnsi="Arial" w:cs="Arial"/>
+          <w:sz w:val="24"/>
+          <w:szCs w:val="24"/>
+        </w:rPr>
+      </w:pPr>
+      <w:r>
+        <w:rPr>
+          <w:rFonts w:ascii="Arial" w:hAnsi="Arial" w:cs="Arial"/>
+          <w:sz w:val="24"/>
+          <w:szCs w:val="24"/>
+        </w:rPr>
         <w:t>Dentro do perfil, é possível ver as informações pessoais do utilizador bem como a sua imagem de perfil, caso tenha feito upload de alguma.</w:t>
       </w:r>
     </w:p>
-    <w:p/>
-    <w:p/>
-    <w:p/>
-    <w:p/>
-    <w:p/>
-    <w:p/>
-    <w:p/>
-    <w:p/>
-    <w:p/>
-    <w:p/>
-    <w:p>
-      <w:pPr>
+    <w:p>
+      <w:pPr>
+        <w:spacing w:after="0" w:line="360" w:lineRule="auto"/>
+        <w:rPr>
+          <w:rFonts w:ascii="Arial" w:hAnsi="Arial" w:cs="Arial"/>
+          <w:sz w:val="24"/>
+          <w:szCs w:val="24"/>
+        </w:rPr>
+      </w:pPr>
+    </w:p>
+    <w:p>
+      <w:pPr>
+        <w:spacing w:after="0" w:line="360" w:lineRule="auto"/>
+        <w:rPr>
+          <w:rFonts w:ascii="Arial" w:hAnsi="Arial" w:cs="Arial"/>
+          <w:sz w:val="24"/>
+          <w:szCs w:val="24"/>
+        </w:rPr>
+      </w:pPr>
+    </w:p>
+    <w:p>
+      <w:pPr>
+        <w:spacing w:after="0" w:line="360" w:lineRule="auto"/>
+        <w:rPr>
+          <w:rFonts w:ascii="Arial" w:hAnsi="Arial" w:cs="Arial"/>
+          <w:sz w:val="24"/>
+          <w:szCs w:val="24"/>
+        </w:rPr>
+      </w:pPr>
+    </w:p>
+    <w:p>
+      <w:pPr>
+        <w:spacing w:after="0" w:line="360" w:lineRule="auto"/>
+        <w:rPr>
+          <w:rFonts w:ascii="Arial" w:hAnsi="Arial" w:cs="Arial"/>
+          <w:sz w:val="24"/>
+          <w:szCs w:val="24"/>
+        </w:rPr>
+      </w:pPr>
+    </w:p>
+    <w:p>
+      <w:pPr>
+        <w:spacing w:after="0" w:line="360" w:lineRule="auto"/>
+        <w:rPr>
+          <w:rFonts w:ascii="Arial" w:hAnsi="Arial" w:cs="Arial"/>
+          <w:sz w:val="24"/>
+          <w:szCs w:val="24"/>
+        </w:rPr>
+      </w:pPr>
+    </w:p>
+    <w:p>
+      <w:pPr>
+        <w:spacing w:after="0" w:line="360" w:lineRule="auto"/>
+        <w:rPr>
+          <w:rFonts w:ascii="Arial" w:hAnsi="Arial" w:cs="Arial"/>
+          <w:sz w:val="24"/>
+          <w:szCs w:val="24"/>
+        </w:rPr>
+      </w:pPr>
+    </w:p>
+    <w:p>
+      <w:pPr>
+        <w:spacing w:after="0" w:line="360" w:lineRule="auto"/>
+        <w:rPr>
+          <w:rFonts w:ascii="Arial" w:hAnsi="Arial" w:cs="Arial"/>
+          <w:sz w:val="24"/>
+          <w:szCs w:val="24"/>
+        </w:rPr>
+      </w:pPr>
+    </w:p>
+    <w:p>
+      <w:pPr>
+        <w:spacing w:after="0" w:line="360" w:lineRule="auto"/>
+        <w:rPr>
+          <w:rFonts w:ascii="Arial" w:hAnsi="Arial" w:cs="Arial"/>
+          <w:sz w:val="24"/>
+          <w:szCs w:val="24"/>
+        </w:rPr>
+      </w:pPr>
+    </w:p>
+    <w:p>
+      <w:pPr>
+        <w:spacing w:after="0" w:line="360" w:lineRule="auto"/>
+        <w:rPr>
+          <w:rFonts w:ascii="Arial" w:hAnsi="Arial" w:cs="Arial"/>
+          <w:sz w:val="24"/>
+          <w:szCs w:val="24"/>
+        </w:rPr>
+      </w:pPr>
+    </w:p>
+    <w:p>
+      <w:pPr>
+        <w:spacing w:after="0" w:line="360" w:lineRule="auto"/>
+        <w:rPr>
+          <w:rFonts w:ascii="Arial" w:hAnsi="Arial" w:cs="Arial"/>
+          <w:sz w:val="24"/>
+          <w:szCs w:val="24"/>
+        </w:rPr>
+      </w:pPr>
+    </w:p>
+    <w:p>
+      <w:pPr>
+        <w:spacing w:after="0" w:line="360" w:lineRule="auto"/>
         <w:jc w:val="center"/>
-      </w:pPr>
-      <w:r>
-        <w:rPr>
+        <w:rPr>
+          <w:rFonts w:ascii="Arial" w:hAnsi="Arial" w:cs="Arial"/>
+          <w:sz w:val="24"/>
+          <w:szCs w:val="24"/>
+        </w:rPr>
+      </w:pPr>
+      <w:r>
+        <w:rPr>
+          <w:rFonts w:ascii="Arial" w:hAnsi="Arial" w:cs="Arial"/>
           <w:noProof/>
+          <w:sz w:val="24"/>
+          <w:szCs w:val="24"/>
           <w:lang w:eastAsia="pt-PT"/>
         </w:rPr>
-        <w:lastRenderedPageBreak/>
         <w:drawing>
           <wp:inline distT="0" distB="0" distL="0" distR="0" wp14:anchorId="1791B94B" wp14:editId="5C421D31">
             <wp:extent cx="2562225" cy="247650"/>
@@ -4132,11 +5846,31 @@
         </w:drawing>
       </w:r>
     </w:p>
-    <w:p/>
-    <w:p>
-      <w:r>
-        <w:rPr>
+    <w:p>
+      <w:pPr>
+        <w:spacing w:after="0" w:line="360" w:lineRule="auto"/>
+        <w:rPr>
+          <w:rFonts w:ascii="Arial" w:hAnsi="Arial" w:cs="Arial"/>
+          <w:sz w:val="24"/>
+          <w:szCs w:val="24"/>
+        </w:rPr>
+      </w:pPr>
+    </w:p>
+    <w:p>
+      <w:pPr>
+        <w:spacing w:after="0" w:line="360" w:lineRule="auto"/>
+        <w:rPr>
+          <w:rFonts w:ascii="Arial" w:hAnsi="Arial" w:cs="Arial"/>
+          <w:sz w:val="24"/>
+          <w:szCs w:val="24"/>
+        </w:rPr>
+      </w:pPr>
+      <w:r>
+        <w:rPr>
+          <w:rFonts w:ascii="Arial" w:hAnsi="Arial" w:cs="Arial"/>
           <w:noProof/>
+          <w:sz w:val="24"/>
+          <w:szCs w:val="24"/>
           <w:lang w:eastAsia="pt-PT"/>
         </w:rPr>
         <w:drawing>
@@ -4177,32 +5911,208 @@
       </w:r>
     </w:p>
     <w:p>
-      <w:r>
-        <w:t>Fig . Sistema de Mensagens</w:t>
-      </w:r>
-    </w:p>
-    <w:p/>
-    <w:p>
-      <w:r>
-        <w:t xml:space="preserve">O sistema de mensagens implementado permite não só a utilizadores que naveguem no front-end, preencher um formulário com questões para posteriormente ser </w:t>
-      </w:r>
-      <w:r>
-        <w:t>rececionados</w:t>
-      </w:r>
-      <w:r>
-        <w:t xml:space="preserve"> pelos trabalhadores/administradores, bem como os próprios trabalhadores podem trocar mensagens entre si. O highlight, significa que a mensagem encontra-se por ler.</w:t>
-      </w:r>
-    </w:p>
-    <w:p/>
-    <w:p>
-      <w:pPr>
+      <w:pPr>
+        <w:spacing w:after="0" w:line="360" w:lineRule="auto"/>
         <w:jc w:val="center"/>
-      </w:pPr>
-      <w:r>
-        <w:rPr>
+        <w:rPr>
+          <w:rFonts w:ascii="Arial" w:hAnsi="Arial" w:cs="Arial"/>
+          <w:i/>
+          <w:szCs w:val="24"/>
+          <w:lang w:val="en-US"/>
+        </w:rPr>
+      </w:pPr>
+      <w:r>
+        <w:rPr>
+          <w:rFonts w:ascii="Arial" w:hAnsi="Arial" w:cs="Arial"/>
+          <w:i/>
+          <w:szCs w:val="24"/>
+        </w:rPr>
+        <w:t>Fig1</w:t>
+      </w:r>
+      <w:r>
+        <w:rPr>
+          <w:rFonts w:ascii="Arial" w:hAnsi="Arial" w:cs="Arial"/>
+          <w:i/>
+          <w:szCs w:val="24"/>
+        </w:rPr>
+        <w:t>7</w:t>
+      </w:r>
+      <w:r>
+        <w:rPr>
+          <w:rFonts w:ascii="Arial" w:hAnsi="Arial" w:cs="Arial"/>
+          <w:i/>
+          <w:szCs w:val="24"/>
+        </w:rPr>
+        <w:t xml:space="preserve"> </w:t>
+      </w:r>
+      <w:r>
+        <w:rPr>
+          <w:rFonts w:ascii="Arial" w:hAnsi="Arial" w:cs="Arial"/>
+          <w:i/>
+          <w:szCs w:val="24"/>
+        </w:rPr>
+        <w:t>–</w:t>
+      </w:r>
+      <w:r>
+        <w:rPr>
+          <w:rFonts w:ascii="Arial" w:hAnsi="Arial" w:cs="Arial"/>
+          <w:i/>
+          <w:szCs w:val="24"/>
+        </w:rPr>
+        <w:t xml:space="preserve"> </w:t>
+      </w:r>
+      <w:r>
+        <w:rPr>
+          <w:rFonts w:ascii="Arial" w:hAnsi="Arial" w:cs="Arial"/>
+          <w:i/>
+          <w:szCs w:val="24"/>
+        </w:rPr>
+        <w:t>Sistema de Mensagens</w:t>
+      </w:r>
+    </w:p>
+    <w:p>
+      <w:pPr>
+        <w:spacing w:after="0" w:line="360" w:lineRule="auto"/>
+        <w:rPr>
+          <w:rFonts w:ascii="Arial" w:hAnsi="Arial" w:cs="Arial"/>
+          <w:sz w:val="24"/>
+          <w:szCs w:val="24"/>
+        </w:rPr>
+      </w:pPr>
+    </w:p>
+    <w:p>
+      <w:pPr>
+        <w:spacing w:after="0" w:line="360" w:lineRule="auto"/>
+        <w:rPr>
+          <w:rFonts w:ascii="Arial" w:hAnsi="Arial" w:cs="Arial"/>
+          <w:sz w:val="24"/>
+          <w:szCs w:val="24"/>
+        </w:rPr>
+      </w:pPr>
+      <w:r>
+        <w:rPr>
+          <w:rFonts w:ascii="Arial" w:hAnsi="Arial" w:cs="Arial"/>
+          <w:sz w:val="24"/>
+          <w:szCs w:val="24"/>
+        </w:rPr>
+        <w:t xml:space="preserve">O sistema de mensagens implementado permite não só a utilizadores que naveguem no front-end, preencher um formulário com questões para posteriormente ser rececionados pelos trabalhadores/administradores, bem como os próprios trabalhadores podem trocar mensagens entre si. O highlight, significa que a mensagem </w:t>
+      </w:r>
+      <w:r>
+        <w:rPr>
+          <w:rFonts w:ascii="Arial" w:hAnsi="Arial" w:cs="Arial"/>
+          <w:sz w:val="24"/>
+          <w:szCs w:val="24"/>
+        </w:rPr>
+        <w:t>se encontra</w:t>
+      </w:r>
+      <w:r>
+        <w:rPr>
+          <w:rFonts w:ascii="Arial" w:hAnsi="Arial" w:cs="Arial"/>
+          <w:sz w:val="24"/>
+          <w:szCs w:val="24"/>
+        </w:rPr>
+        <w:t xml:space="preserve"> por ler.</w:t>
+      </w:r>
+    </w:p>
+    <w:p>
+      <w:pPr>
+        <w:spacing w:after="0" w:line="360" w:lineRule="auto"/>
+        <w:rPr>
+          <w:rFonts w:ascii="Arial" w:hAnsi="Arial" w:cs="Arial"/>
+          <w:sz w:val="24"/>
+          <w:szCs w:val="24"/>
+        </w:rPr>
+      </w:pPr>
+    </w:p>
+    <w:p>
+      <w:pPr>
+        <w:spacing w:after="0" w:line="360" w:lineRule="auto"/>
+        <w:rPr>
+          <w:rFonts w:ascii="Arial" w:hAnsi="Arial" w:cs="Arial"/>
+          <w:sz w:val="24"/>
+          <w:szCs w:val="24"/>
+        </w:rPr>
+      </w:pPr>
+    </w:p>
+    <w:p>
+      <w:pPr>
+        <w:spacing w:after="0" w:line="360" w:lineRule="auto"/>
+        <w:rPr>
+          <w:rFonts w:ascii="Arial" w:hAnsi="Arial" w:cs="Arial"/>
+          <w:sz w:val="24"/>
+          <w:szCs w:val="24"/>
+        </w:rPr>
+      </w:pPr>
+    </w:p>
+    <w:p>
+      <w:pPr>
+        <w:spacing w:after="0" w:line="360" w:lineRule="auto"/>
+        <w:rPr>
+          <w:rFonts w:ascii="Arial" w:hAnsi="Arial" w:cs="Arial"/>
+          <w:sz w:val="24"/>
+          <w:szCs w:val="24"/>
+        </w:rPr>
+      </w:pPr>
+    </w:p>
+    <w:p>
+      <w:pPr>
+        <w:spacing w:after="0" w:line="360" w:lineRule="auto"/>
+        <w:rPr>
+          <w:rFonts w:ascii="Arial" w:hAnsi="Arial" w:cs="Arial"/>
+          <w:sz w:val="24"/>
+          <w:szCs w:val="24"/>
+        </w:rPr>
+      </w:pPr>
+    </w:p>
+    <w:p>
+      <w:pPr>
+        <w:spacing w:after="0" w:line="360" w:lineRule="auto"/>
+        <w:rPr>
+          <w:rFonts w:ascii="Arial" w:hAnsi="Arial" w:cs="Arial"/>
+          <w:sz w:val="24"/>
+          <w:szCs w:val="24"/>
+        </w:rPr>
+      </w:pPr>
+    </w:p>
+    <w:p>
+      <w:pPr>
+        <w:spacing w:after="0" w:line="360" w:lineRule="auto"/>
+        <w:rPr>
+          <w:rFonts w:ascii="Arial" w:hAnsi="Arial" w:cs="Arial"/>
+          <w:sz w:val="24"/>
+          <w:szCs w:val="24"/>
+        </w:rPr>
+      </w:pPr>
+    </w:p>
+    <w:p>
+      <w:pPr>
+        <w:spacing w:after="0" w:line="360" w:lineRule="auto"/>
+        <w:rPr>
+          <w:rFonts w:ascii="Arial" w:hAnsi="Arial" w:cs="Arial"/>
+          <w:sz w:val="24"/>
+          <w:szCs w:val="24"/>
+        </w:rPr>
+      </w:pPr>
+    </w:p>
+    <w:p>
+      <w:pPr>
+        <w:spacing w:after="0" w:line="360" w:lineRule="auto"/>
+        <w:jc w:val="center"/>
+        <w:rPr>
+          <w:rFonts w:ascii="Arial" w:hAnsi="Arial" w:cs="Arial"/>
+          <w:sz w:val="24"/>
+          <w:szCs w:val="24"/>
+        </w:rPr>
+      </w:pPr>
+      <w:r>
+        <w:rPr>
+          <w:rFonts w:ascii="Arial" w:hAnsi="Arial" w:cs="Arial"/>
           <w:noProof/>
+          <w:sz w:val="24"/>
+          <w:szCs w:val="24"/>
           <w:lang w:eastAsia="pt-PT"/>
         </w:rPr>
+        <w:lastRenderedPageBreak/>
         <w:drawing>
           <wp:inline distT="0" distB="0" distL="0" distR="0" wp14:anchorId="42156B55" wp14:editId="670F1BAB">
             <wp:extent cx="2619375" cy="257175"/>
@@ -4242,11 +6152,20 @@
     </w:p>
     <w:p>
       <w:pPr>
+        <w:spacing w:after="0" w:line="360" w:lineRule="auto"/>
         <w:jc w:val="center"/>
-      </w:pPr>
-      <w:r>
-        <w:rPr>
+        <w:rPr>
+          <w:rFonts w:ascii="Arial" w:hAnsi="Arial" w:cs="Arial"/>
+          <w:sz w:val="24"/>
+          <w:szCs w:val="24"/>
+        </w:rPr>
+      </w:pPr>
+      <w:r>
+        <w:rPr>
+          <w:rFonts w:ascii="Arial" w:hAnsi="Arial" w:cs="Arial"/>
           <w:noProof/>
+          <w:sz w:val="24"/>
+          <w:szCs w:val="24"/>
           <w:lang w:eastAsia="pt-PT"/>
         </w:rPr>
         <w:drawing>
@@ -4288,30 +6207,155 @@
     </w:p>
     <w:p>
       <w:pPr>
+        <w:spacing w:after="0" w:line="360" w:lineRule="auto"/>
         <w:jc w:val="center"/>
-      </w:pPr>
-    </w:p>
-    <w:p>
-      <w:pPr>
+        <w:rPr>
+          <w:rFonts w:ascii="Arial" w:hAnsi="Arial" w:cs="Arial"/>
+          <w:i/>
+          <w:szCs w:val="24"/>
+          <w:lang w:val="en-US"/>
+        </w:rPr>
+      </w:pPr>
+      <w:r>
+        <w:rPr>
+          <w:rFonts w:ascii="Arial" w:hAnsi="Arial" w:cs="Arial"/>
+          <w:i/>
+          <w:szCs w:val="24"/>
+        </w:rPr>
+        <w:t>Fig1</w:t>
+      </w:r>
+      <w:r>
+        <w:rPr>
+          <w:rFonts w:ascii="Arial" w:hAnsi="Arial" w:cs="Arial"/>
+          <w:i/>
+          <w:szCs w:val="24"/>
+        </w:rPr>
+        <w:t>8</w:t>
+      </w:r>
+      <w:r>
+        <w:rPr>
+          <w:rFonts w:ascii="Arial" w:hAnsi="Arial" w:cs="Arial"/>
+          <w:i/>
+          <w:szCs w:val="24"/>
+        </w:rPr>
+        <w:t xml:space="preserve"> </w:t>
+      </w:r>
+      <w:r>
+        <w:rPr>
+          <w:rFonts w:ascii="Arial" w:hAnsi="Arial" w:cs="Arial"/>
+          <w:i/>
+          <w:szCs w:val="24"/>
+        </w:rPr>
+        <w:t>–</w:t>
+      </w:r>
+      <w:r>
+        <w:rPr>
+          <w:rFonts w:ascii="Arial" w:hAnsi="Arial" w:cs="Arial"/>
+          <w:i/>
+          <w:szCs w:val="24"/>
+        </w:rPr>
+        <w:t xml:space="preserve"> </w:t>
+      </w:r>
+      <w:proofErr w:type="spellStart"/>
+      <w:r>
+        <w:rPr>
+          <w:rFonts w:ascii="Arial" w:hAnsi="Arial" w:cs="Arial"/>
+          <w:i/>
+          <w:szCs w:val="24"/>
+        </w:rPr>
+        <w:t>Settings</w:t>
+      </w:r>
+      <w:proofErr w:type="spellEnd"/>
+    </w:p>
+    <w:p>
+      <w:pPr>
+        <w:spacing w:after="0" w:line="360" w:lineRule="auto"/>
+        <w:jc w:val="center"/>
+        <w:rPr>
+          <w:rFonts w:ascii="Arial" w:hAnsi="Arial" w:cs="Arial"/>
+          <w:sz w:val="24"/>
+          <w:szCs w:val="24"/>
+        </w:rPr>
+      </w:pPr>
+    </w:p>
+    <w:p>
+      <w:pPr>
+        <w:spacing w:after="0" w:line="360" w:lineRule="auto"/>
+        <w:jc w:val="center"/>
+        <w:rPr>
+          <w:rFonts w:ascii="Arial" w:hAnsi="Arial" w:cs="Arial"/>
+          <w:sz w:val="24"/>
+          <w:szCs w:val="24"/>
+        </w:rPr>
+      </w:pPr>
+    </w:p>
+    <w:p>
+      <w:pPr>
+        <w:spacing w:after="0" w:line="360" w:lineRule="auto"/>
         <w:jc w:val="both"/>
-      </w:pPr>
-      <w:r>
+        <w:rPr>
+          <w:rFonts w:ascii="Arial" w:hAnsi="Arial" w:cs="Arial"/>
+          <w:sz w:val="24"/>
+          <w:szCs w:val="24"/>
+        </w:rPr>
+      </w:pPr>
+      <w:r>
+        <w:rPr>
+          <w:rFonts w:ascii="Arial" w:hAnsi="Arial" w:cs="Arial"/>
+          <w:sz w:val="24"/>
+          <w:szCs w:val="24"/>
+        </w:rPr>
         <w:t>Nas opções, é possível mudar informações pessoais. Existem três formulários independentes, ou seja é possível mudar o nome/email, sem ser obrigado a inserir uma imagem, e/ou mudar dados da password.</w:t>
       </w:r>
     </w:p>
-    <w:p/>
-    <w:p/>
-    <w:p/>
-    <w:p>
-      <w:pPr>
+    <w:p>
+      <w:pPr>
+        <w:spacing w:after="0" w:line="360" w:lineRule="auto"/>
+        <w:rPr>
+          <w:rFonts w:ascii="Arial" w:hAnsi="Arial" w:cs="Arial"/>
+          <w:sz w:val="24"/>
+          <w:szCs w:val="24"/>
+        </w:rPr>
+      </w:pPr>
+    </w:p>
+    <w:p>
+      <w:pPr>
+        <w:spacing w:after="0" w:line="360" w:lineRule="auto"/>
+        <w:rPr>
+          <w:rFonts w:ascii="Arial" w:hAnsi="Arial" w:cs="Arial"/>
+          <w:sz w:val="24"/>
+          <w:szCs w:val="24"/>
+        </w:rPr>
+      </w:pPr>
+    </w:p>
+    <w:p>
+      <w:pPr>
+        <w:spacing w:after="0" w:line="360" w:lineRule="auto"/>
+        <w:rPr>
+          <w:rFonts w:ascii="Arial" w:hAnsi="Arial" w:cs="Arial"/>
+          <w:sz w:val="24"/>
+          <w:szCs w:val="24"/>
+        </w:rPr>
+      </w:pPr>
+    </w:p>
+    <w:p>
+      <w:pPr>
+        <w:spacing w:after="0" w:line="360" w:lineRule="auto"/>
         <w:jc w:val="center"/>
-      </w:pPr>
-      <w:r>
-        <w:rPr>
+        <w:rPr>
+          <w:rFonts w:ascii="Arial" w:hAnsi="Arial" w:cs="Arial"/>
+          <w:sz w:val="24"/>
+          <w:szCs w:val="24"/>
+        </w:rPr>
+      </w:pPr>
+      <w:r>
+        <w:rPr>
+          <w:rFonts w:ascii="Arial" w:hAnsi="Arial" w:cs="Arial"/>
           <w:noProof/>
+          <w:sz w:val="24"/>
+          <w:szCs w:val="24"/>
           <w:lang w:eastAsia="pt-PT"/>
         </w:rPr>
-        <w:lastRenderedPageBreak/>
         <w:drawing>
           <wp:inline distT="0" distB="0" distL="0" distR="0" wp14:anchorId="3C3286D6" wp14:editId="19165CFC">
             <wp:extent cx="2238375" cy="219075"/>
@@ -4350,9 +6394,20 @@
       </w:r>
     </w:p>
     <w:p>
-      <w:r>
-        <w:rPr>
+      <w:pPr>
+        <w:spacing w:after="0" w:line="360" w:lineRule="auto"/>
+        <w:rPr>
+          <w:rFonts w:ascii="Arial" w:hAnsi="Arial" w:cs="Arial"/>
+          <w:sz w:val="24"/>
+          <w:szCs w:val="24"/>
+        </w:rPr>
+      </w:pPr>
+      <w:r>
+        <w:rPr>
+          <w:rFonts w:ascii="Arial" w:hAnsi="Arial" w:cs="Arial"/>
           <w:noProof/>
+          <w:sz w:val="24"/>
+          <w:szCs w:val="24"/>
           <w:lang w:eastAsia="pt-PT"/>
         </w:rPr>
         <w:drawing>
@@ -4393,51 +6448,185 @@
       </w:r>
     </w:p>
     <w:p>
-      <w:r>
-        <w:t xml:space="preserve"> Após o logout ser efetuado, será redirecionado para uma página com mensagem de despedida</w:t>
-      </w:r>
-      <w:r>
+      <w:pPr>
+        <w:spacing w:after="0" w:line="360" w:lineRule="auto"/>
+        <w:jc w:val="center"/>
+        <w:rPr>
+          <w:rFonts w:ascii="Arial" w:hAnsi="Arial" w:cs="Arial"/>
+          <w:i/>
+          <w:szCs w:val="24"/>
+          <w:lang w:val="en-US"/>
+        </w:rPr>
+      </w:pPr>
+      <w:r>
+        <w:rPr>
+          <w:rFonts w:ascii="Arial" w:hAnsi="Arial" w:cs="Arial"/>
+          <w:i/>
+          <w:szCs w:val="24"/>
+        </w:rPr>
+        <w:t>Fig1</w:t>
+      </w:r>
+      <w:r>
+        <w:rPr>
+          <w:rFonts w:ascii="Arial" w:hAnsi="Arial" w:cs="Arial"/>
+          <w:i/>
+          <w:szCs w:val="24"/>
+        </w:rPr>
+        <w:t>9</w:t>
+      </w:r>
+      <w:r>
+        <w:rPr>
+          <w:rFonts w:ascii="Arial" w:hAnsi="Arial" w:cs="Arial"/>
+          <w:i/>
+          <w:szCs w:val="24"/>
+        </w:rPr>
+        <w:t xml:space="preserve"> </w:t>
+      </w:r>
+      <w:r>
+        <w:rPr>
+          <w:rFonts w:ascii="Arial" w:hAnsi="Arial" w:cs="Arial"/>
+          <w:i/>
+          <w:szCs w:val="24"/>
+        </w:rPr>
+        <w:t>–</w:t>
+      </w:r>
+      <w:r>
+        <w:rPr>
+          <w:rFonts w:ascii="Arial" w:hAnsi="Arial" w:cs="Arial"/>
+          <w:i/>
+          <w:szCs w:val="24"/>
+        </w:rPr>
+        <w:t xml:space="preserve"> </w:t>
+      </w:r>
+      <w:r>
+        <w:rPr>
+          <w:rFonts w:ascii="Arial" w:hAnsi="Arial" w:cs="Arial"/>
+          <w:i/>
+          <w:szCs w:val="24"/>
+        </w:rPr>
+        <w:t xml:space="preserve">Página de </w:t>
+      </w:r>
+      <w:proofErr w:type="spellStart"/>
+      <w:r>
+        <w:rPr>
+          <w:rFonts w:ascii="Arial" w:hAnsi="Arial" w:cs="Arial"/>
+          <w:i/>
+          <w:szCs w:val="24"/>
+        </w:rPr>
+        <w:t>Logout</w:t>
+      </w:r>
+      <w:proofErr w:type="spellEnd"/>
+    </w:p>
+    <w:p>
+      <w:pPr>
+        <w:spacing w:after="0" w:line="360" w:lineRule="auto"/>
+        <w:rPr>
+          <w:rFonts w:ascii="Arial" w:hAnsi="Arial" w:cs="Arial"/>
+          <w:sz w:val="24"/>
+          <w:szCs w:val="24"/>
+        </w:rPr>
+      </w:pPr>
+    </w:p>
+    <w:p>
+      <w:pPr>
+        <w:spacing w:after="0" w:line="360" w:lineRule="auto"/>
+        <w:rPr>
+          <w:rFonts w:ascii="Arial" w:hAnsi="Arial" w:cs="Arial"/>
+          <w:sz w:val="24"/>
+          <w:szCs w:val="24"/>
+        </w:rPr>
+      </w:pPr>
+      <w:r>
+        <w:rPr>
+          <w:rFonts w:ascii="Arial" w:hAnsi="Arial" w:cs="Arial"/>
+          <w:sz w:val="24"/>
+          <w:szCs w:val="24"/>
+        </w:rPr>
+        <w:t xml:space="preserve"> Após o </w:t>
+      </w:r>
+      <w:proofErr w:type="spellStart"/>
+      <w:r>
+        <w:rPr>
+          <w:rFonts w:ascii="Arial" w:hAnsi="Arial" w:cs="Arial"/>
+          <w:sz w:val="24"/>
+          <w:szCs w:val="24"/>
+        </w:rPr>
+        <w:t>logout</w:t>
+      </w:r>
+      <w:proofErr w:type="spellEnd"/>
+      <w:r>
+        <w:rPr>
+          <w:rFonts w:ascii="Arial" w:hAnsi="Arial" w:cs="Arial"/>
+          <w:sz w:val="24"/>
+          <w:szCs w:val="24"/>
+        </w:rPr>
+        <w:t xml:space="preserve"> ser efetuado, será redirecionado para uma página com mensagem de despedida</w:t>
+      </w:r>
+      <w:r>
+        <w:rPr>
+          <w:rFonts w:ascii="Arial" w:hAnsi="Arial" w:cs="Arial"/>
+          <w:sz w:val="24"/>
+          <w:szCs w:val="24"/>
+        </w:rPr>
         <w:t xml:space="preserve"> e posteriormente redirecionado para a página de login novamente.</w:t>
       </w:r>
     </w:p>
-    <w:p/>
-    <w:p>
-      <w:pPr>
-        <w:rPr>
-          <w:rFonts w:ascii="Arial" w:hAnsi="Arial" w:cs="Arial"/>
-          <w:i/>
-        </w:rPr>
-      </w:pPr>
-      <w:r>
-        <w:rPr>
-          <w:rFonts w:ascii="Arial" w:hAnsi="Arial" w:cs="Arial"/>
-          <w:i/>
-        </w:rPr>
-        <w:t xml:space="preserve">- </w:t>
-      </w:r>
-      <w:r>
-        <w:rPr>
-          <w:rFonts w:ascii="Arial" w:hAnsi="Arial" w:cs="Arial"/>
-          <w:i/>
-        </w:rPr>
-        <w:t>Front</w:t>
-      </w:r>
-      <w:r>
-        <w:rPr>
-          <w:rFonts w:ascii="Arial" w:hAnsi="Arial" w:cs="Arial"/>
-          <w:i/>
-        </w:rPr>
-        <w:t>-End</w:t>
-      </w:r>
-    </w:p>
-    <w:p/>
-    <w:p>
-      <w:pPr>
+    <w:p>
+      <w:pPr>
+        <w:spacing w:after="0" w:line="360" w:lineRule="auto"/>
+        <w:rPr>
+          <w:rFonts w:ascii="Arial" w:hAnsi="Arial" w:cs="Arial"/>
+          <w:sz w:val="24"/>
+          <w:szCs w:val="24"/>
+        </w:rPr>
+      </w:pPr>
+    </w:p>
+    <w:p>
+      <w:pPr>
+        <w:spacing w:after="0" w:line="360" w:lineRule="auto"/>
+        <w:rPr>
+          <w:rFonts w:ascii="Arial" w:hAnsi="Arial" w:cs="Arial"/>
+          <w:i/>
+          <w:sz w:val="24"/>
+          <w:szCs w:val="24"/>
+        </w:rPr>
+      </w:pPr>
+      <w:r>
+        <w:rPr>
+          <w:rFonts w:ascii="Arial" w:hAnsi="Arial" w:cs="Arial"/>
+          <w:i/>
+          <w:sz w:val="24"/>
+          <w:szCs w:val="24"/>
+        </w:rPr>
+        <w:t>- Front-End</w:t>
+      </w:r>
+    </w:p>
+    <w:p>
+      <w:pPr>
+        <w:spacing w:after="0" w:line="360" w:lineRule="auto"/>
+        <w:rPr>
+          <w:rFonts w:ascii="Arial" w:hAnsi="Arial" w:cs="Arial"/>
+          <w:sz w:val="24"/>
+          <w:szCs w:val="24"/>
+        </w:rPr>
+      </w:pPr>
+    </w:p>
+    <w:p>
+      <w:pPr>
+        <w:spacing w:after="0" w:line="360" w:lineRule="auto"/>
         <w:jc w:val="center"/>
-      </w:pPr>
-      <w:r>
-        <w:rPr>
+        <w:rPr>
+          <w:rFonts w:ascii="Arial" w:hAnsi="Arial" w:cs="Arial"/>
+          <w:sz w:val="24"/>
+          <w:szCs w:val="24"/>
+        </w:rPr>
+      </w:pPr>
+      <w:r>
+        <w:rPr>
+          <w:rFonts w:ascii="Arial" w:hAnsi="Arial" w:cs="Arial"/>
           <w:noProof/>
+          <w:sz w:val="24"/>
+          <w:szCs w:val="24"/>
           <w:lang w:eastAsia="pt-PT"/>
         </w:rPr>
         <w:drawing>
@@ -4478,9 +6667,20 @@
       </w:r>
     </w:p>
     <w:p>
-      <w:r>
-        <w:rPr>
+      <w:pPr>
+        <w:spacing w:after="0" w:line="360" w:lineRule="auto"/>
+        <w:rPr>
+          <w:rFonts w:ascii="Arial" w:hAnsi="Arial" w:cs="Arial"/>
+          <w:sz w:val="24"/>
+          <w:szCs w:val="24"/>
+        </w:rPr>
+      </w:pPr>
+      <w:r>
+        <w:rPr>
+          <w:rFonts w:ascii="Arial" w:hAnsi="Arial" w:cs="Arial"/>
           <w:noProof/>
+          <w:sz w:val="24"/>
+          <w:szCs w:val="24"/>
           <w:lang w:eastAsia="pt-PT"/>
         </w:rPr>
         <w:drawing>
@@ -4520,24 +6720,177 @@
         </w:drawing>
       </w:r>
     </w:p>
-    <w:p/>
-    <w:p>
-      <w:r>
-        <w:t>A página índex.php é onde encontra-se o ínicio da página estática front-end que nós usamos</w:t>
-      </w:r>
-      <w:r>
+    <w:p>
+      <w:pPr>
+        <w:spacing w:after="0" w:line="360" w:lineRule="auto"/>
+        <w:jc w:val="center"/>
+        <w:rPr>
+          <w:rFonts w:ascii="Arial" w:hAnsi="Arial" w:cs="Arial"/>
+          <w:i/>
+          <w:szCs w:val="24"/>
+          <w:lang w:val="en-US"/>
+        </w:rPr>
+      </w:pPr>
+      <w:r>
+        <w:rPr>
+          <w:rFonts w:ascii="Arial" w:hAnsi="Arial" w:cs="Arial"/>
+          <w:i/>
+          <w:szCs w:val="24"/>
+        </w:rPr>
+        <w:t>Fig20</w:t>
+      </w:r>
+      <w:r>
+        <w:rPr>
+          <w:rFonts w:ascii="Arial" w:hAnsi="Arial" w:cs="Arial"/>
+          <w:i/>
+          <w:szCs w:val="24"/>
+        </w:rPr>
+        <w:t xml:space="preserve"> </w:t>
+      </w:r>
+      <w:r>
+        <w:rPr>
+          <w:rFonts w:ascii="Arial" w:hAnsi="Arial" w:cs="Arial"/>
+          <w:i/>
+          <w:szCs w:val="24"/>
+        </w:rPr>
+        <w:t>–</w:t>
+      </w:r>
+      <w:r>
+        <w:rPr>
+          <w:rFonts w:ascii="Arial" w:hAnsi="Arial" w:cs="Arial"/>
+          <w:i/>
+          <w:szCs w:val="24"/>
+        </w:rPr>
+        <w:t xml:space="preserve"> </w:t>
+      </w:r>
+      <w:r>
+        <w:rPr>
+          <w:rFonts w:ascii="Arial" w:hAnsi="Arial" w:cs="Arial"/>
+          <w:i/>
+          <w:szCs w:val="24"/>
+        </w:rPr>
+        <w:t>Página Inicial</w:t>
+      </w:r>
+    </w:p>
+    <w:p>
+      <w:pPr>
+        <w:spacing w:after="0" w:line="360" w:lineRule="auto"/>
+        <w:rPr>
+          <w:rFonts w:ascii="Arial" w:hAnsi="Arial" w:cs="Arial"/>
+          <w:sz w:val="24"/>
+          <w:szCs w:val="24"/>
+        </w:rPr>
+      </w:pPr>
+    </w:p>
+    <w:p>
+      <w:pPr>
+        <w:spacing w:after="0" w:line="360" w:lineRule="auto"/>
+        <w:rPr>
+          <w:rFonts w:ascii="Arial" w:hAnsi="Arial" w:cs="Arial"/>
+          <w:sz w:val="24"/>
+          <w:szCs w:val="24"/>
+        </w:rPr>
+      </w:pPr>
+    </w:p>
+    <w:p>
+      <w:pPr>
+        <w:spacing w:after="0" w:line="360" w:lineRule="auto"/>
+        <w:rPr>
+          <w:rFonts w:ascii="Arial" w:hAnsi="Arial" w:cs="Arial"/>
+          <w:sz w:val="24"/>
+          <w:szCs w:val="24"/>
+        </w:rPr>
+      </w:pPr>
+      <w:r>
+        <w:rPr>
+          <w:rFonts w:ascii="Arial" w:hAnsi="Arial" w:cs="Arial"/>
+          <w:sz w:val="24"/>
+          <w:szCs w:val="24"/>
+        </w:rPr>
+        <w:t xml:space="preserve">A página </w:t>
+      </w:r>
+      <w:proofErr w:type="spellStart"/>
+      <w:r>
+        <w:rPr>
+          <w:rFonts w:ascii="Arial" w:hAnsi="Arial" w:cs="Arial"/>
+          <w:sz w:val="24"/>
+          <w:szCs w:val="24"/>
+        </w:rPr>
+        <w:t>índex.php</w:t>
+      </w:r>
+      <w:proofErr w:type="spellEnd"/>
+      <w:r>
+        <w:rPr>
+          <w:rFonts w:ascii="Arial" w:hAnsi="Arial" w:cs="Arial"/>
+          <w:sz w:val="24"/>
+          <w:szCs w:val="24"/>
+        </w:rPr>
+        <w:t xml:space="preserve"> é onde encontra-se o </w:t>
+      </w:r>
+      <w:proofErr w:type="spellStart"/>
+      <w:r>
+        <w:rPr>
+          <w:rFonts w:ascii="Arial" w:hAnsi="Arial" w:cs="Arial"/>
+          <w:sz w:val="24"/>
+          <w:szCs w:val="24"/>
+        </w:rPr>
+        <w:t>ínicio</w:t>
+      </w:r>
+      <w:proofErr w:type="spellEnd"/>
+      <w:r>
+        <w:rPr>
+          <w:rFonts w:ascii="Arial" w:hAnsi="Arial" w:cs="Arial"/>
+          <w:sz w:val="24"/>
+          <w:szCs w:val="24"/>
+        </w:rPr>
+        <w:t xml:space="preserve"> da página estática front-end que nós usamos</w:t>
+      </w:r>
+      <w:r>
+        <w:rPr>
+          <w:rFonts w:ascii="Arial" w:hAnsi="Arial" w:cs="Arial"/>
+          <w:sz w:val="24"/>
+          <w:szCs w:val="24"/>
+        </w:rPr>
         <w:t xml:space="preserve"> de modo dar a conhecer aos visitantes os nossos serviços, a nossa equipa</w:t>
       </w:r>
     </w:p>
-    <w:p/>
-    <w:p/>
-    <w:p>
-      <w:r>
-        <w:rPr>
+    <w:p>
+      <w:pPr>
+        <w:spacing w:after="0" w:line="360" w:lineRule="auto"/>
+        <w:rPr>
+          <w:rFonts w:ascii="Arial" w:hAnsi="Arial" w:cs="Arial"/>
+          <w:sz w:val="24"/>
+          <w:szCs w:val="24"/>
+        </w:rPr>
+      </w:pPr>
+    </w:p>
+    <w:p>
+      <w:pPr>
+        <w:spacing w:after="0" w:line="360" w:lineRule="auto"/>
+        <w:rPr>
+          <w:rFonts w:ascii="Arial" w:hAnsi="Arial" w:cs="Arial"/>
+          <w:sz w:val="24"/>
+          <w:szCs w:val="24"/>
+        </w:rPr>
+      </w:pPr>
+    </w:p>
+    <w:p>
+      <w:pPr>
+        <w:spacing w:after="0" w:line="360" w:lineRule="auto"/>
+        <w:rPr>
+          <w:rFonts w:ascii="Arial" w:hAnsi="Arial" w:cs="Arial"/>
+          <w:sz w:val="24"/>
+          <w:szCs w:val="24"/>
+        </w:rPr>
+      </w:pPr>
+      <w:r>
+        <w:rPr>
+          <w:rFonts w:ascii="Arial" w:hAnsi="Arial" w:cs="Arial"/>
           <w:noProof/>
+          <w:sz w:val="24"/>
+          <w:szCs w:val="24"/>
           <w:lang w:eastAsia="pt-PT"/>
         </w:rPr>
-        <w:lastRenderedPageBreak/>
         <w:drawing>
           <wp:inline distT="0" distB="0" distL="0" distR="0" wp14:anchorId="2C8F5DCA" wp14:editId="6097B874">
             <wp:extent cx="5400040" cy="2243455"/>
@@ -4575,41 +6928,441 @@
         </w:drawing>
       </w:r>
     </w:p>
-    <w:p/>
-    <w:p>
-      <w:r>
+    <w:p>
+      <w:pPr>
+        <w:spacing w:after="0" w:line="360" w:lineRule="auto"/>
+        <w:jc w:val="center"/>
+        <w:rPr>
+          <w:rFonts w:ascii="Arial" w:hAnsi="Arial" w:cs="Arial"/>
+          <w:i/>
+          <w:szCs w:val="24"/>
+          <w:lang w:val="en-US"/>
+        </w:rPr>
+      </w:pPr>
+      <w:r>
+        <w:rPr>
+          <w:rFonts w:ascii="Arial" w:hAnsi="Arial" w:cs="Arial"/>
+          <w:i/>
+          <w:szCs w:val="24"/>
+        </w:rPr>
+        <w:t>Fig21</w:t>
+      </w:r>
+      <w:r>
+        <w:rPr>
+          <w:rFonts w:ascii="Arial" w:hAnsi="Arial" w:cs="Arial"/>
+          <w:i/>
+          <w:szCs w:val="24"/>
+        </w:rPr>
+        <w:t xml:space="preserve"> </w:t>
+      </w:r>
+      <w:r>
+        <w:rPr>
+          <w:rFonts w:ascii="Arial" w:hAnsi="Arial" w:cs="Arial"/>
+          <w:i/>
+          <w:szCs w:val="24"/>
+        </w:rPr>
+        <w:t>–</w:t>
+      </w:r>
+      <w:r>
+        <w:rPr>
+          <w:rFonts w:ascii="Arial" w:hAnsi="Arial" w:cs="Arial"/>
+          <w:i/>
+          <w:szCs w:val="24"/>
+        </w:rPr>
+        <w:t xml:space="preserve"> </w:t>
+      </w:r>
+      <w:proofErr w:type="spellStart"/>
+      <w:r>
+        <w:rPr>
+          <w:rFonts w:ascii="Arial" w:hAnsi="Arial" w:cs="Arial"/>
+          <w:i/>
+          <w:szCs w:val="24"/>
+        </w:rPr>
+        <w:t>Form</w:t>
+      </w:r>
+      <w:proofErr w:type="spellEnd"/>
+      <w:r>
+        <w:rPr>
+          <w:rFonts w:ascii="Arial" w:hAnsi="Arial" w:cs="Arial"/>
+          <w:i/>
+          <w:szCs w:val="24"/>
+        </w:rPr>
+        <w:t xml:space="preserve"> de Contacto</w:t>
+      </w:r>
+    </w:p>
+    <w:p>
+      <w:pPr>
+        <w:spacing w:after="0" w:line="360" w:lineRule="auto"/>
+        <w:rPr>
+          <w:rFonts w:ascii="Arial" w:hAnsi="Arial" w:cs="Arial"/>
+          <w:sz w:val="24"/>
+          <w:szCs w:val="24"/>
+        </w:rPr>
+      </w:pPr>
+    </w:p>
+    <w:p>
+      <w:pPr>
+        <w:spacing w:after="0" w:line="360" w:lineRule="auto"/>
+        <w:rPr>
+          <w:rFonts w:ascii="Arial" w:hAnsi="Arial" w:cs="Arial"/>
+          <w:sz w:val="24"/>
+          <w:szCs w:val="24"/>
+        </w:rPr>
+      </w:pPr>
+    </w:p>
+    <w:p>
+      <w:pPr>
+        <w:spacing w:after="0" w:line="360" w:lineRule="auto"/>
+        <w:rPr>
+          <w:rFonts w:ascii="Arial" w:hAnsi="Arial" w:cs="Arial"/>
+          <w:sz w:val="24"/>
+          <w:szCs w:val="24"/>
+        </w:rPr>
+      </w:pPr>
+      <w:r>
+        <w:rPr>
+          <w:rFonts w:ascii="Arial" w:hAnsi="Arial" w:cs="Arial"/>
+          <w:sz w:val="24"/>
+          <w:szCs w:val="24"/>
+        </w:rPr>
+        <w:lastRenderedPageBreak/>
         <w:t>No fundo da página há um formulário que permite ao visitante contactar os administradores da pagina com a sua dúvida.</w:t>
       </w:r>
     </w:p>
     <w:p>
-      <w:r>
+      <w:pPr>
+        <w:spacing w:after="0" w:line="360" w:lineRule="auto"/>
+        <w:rPr>
+          <w:rFonts w:ascii="Arial" w:hAnsi="Arial" w:cs="Arial"/>
+          <w:sz w:val="24"/>
+          <w:szCs w:val="24"/>
+        </w:rPr>
+      </w:pPr>
+      <w:r>
+        <w:rPr>
+          <w:rFonts w:ascii="Arial" w:hAnsi="Arial" w:cs="Arial"/>
+          <w:sz w:val="24"/>
+          <w:szCs w:val="24"/>
+        </w:rPr>
         <w:t xml:space="preserve">Esta mensagem será </w:t>
       </w:r>
       <w:r>
+        <w:rPr>
+          <w:rFonts w:ascii="Arial" w:hAnsi="Arial" w:cs="Arial"/>
+          <w:sz w:val="24"/>
+          <w:szCs w:val="24"/>
+        </w:rPr>
         <w:t xml:space="preserve">enviada e </w:t>
       </w:r>
       <w:r>
+        <w:rPr>
+          <w:rFonts w:ascii="Arial" w:hAnsi="Arial" w:cs="Arial"/>
+          <w:sz w:val="24"/>
+          <w:szCs w:val="24"/>
+        </w:rPr>
         <w:t>recebida via o sistema de mensagens implementado.</w:t>
       </w:r>
     </w:p>
-    <w:p/>
-    <w:p/>
-    <w:p/>
-    <w:p/>
-    <w:p/>
-    <w:p/>
-    <w:p/>
-    <w:p/>
-    <w:p/>
-    <w:p/>
-    <w:p/>
-    <w:p/>
-    <w:p/>
-    <w:p/>
-    <w:p/>
-    <w:p/>
-    <w:p/>
-    <w:p/>
+    <w:p>
+      <w:pPr>
+        <w:spacing w:after="0" w:line="360" w:lineRule="auto"/>
+        <w:rPr>
+          <w:rFonts w:ascii="Arial" w:hAnsi="Arial" w:cs="Arial"/>
+          <w:sz w:val="24"/>
+          <w:szCs w:val="24"/>
+        </w:rPr>
+      </w:pPr>
+    </w:p>
+    <w:p>
+      <w:pPr>
+        <w:spacing w:after="0" w:line="360" w:lineRule="auto"/>
+        <w:rPr>
+          <w:rFonts w:ascii="Arial" w:hAnsi="Arial" w:cs="Arial"/>
+          <w:sz w:val="24"/>
+          <w:szCs w:val="24"/>
+        </w:rPr>
+      </w:pPr>
+    </w:p>
+    <w:p>
+      <w:pPr>
+        <w:spacing w:after="0" w:line="360" w:lineRule="auto"/>
+        <w:rPr>
+          <w:rFonts w:ascii="Arial" w:hAnsi="Arial" w:cs="Arial"/>
+          <w:sz w:val="24"/>
+          <w:szCs w:val="24"/>
+        </w:rPr>
+      </w:pPr>
+    </w:p>
+    <w:p>
+      <w:pPr>
+        <w:spacing w:after="0" w:line="360" w:lineRule="auto"/>
+        <w:rPr>
+          <w:rFonts w:ascii="Arial" w:hAnsi="Arial" w:cs="Arial"/>
+          <w:sz w:val="24"/>
+          <w:szCs w:val="24"/>
+        </w:rPr>
+      </w:pPr>
+    </w:p>
+    <w:p>
+      <w:pPr>
+        <w:spacing w:after="0" w:line="360" w:lineRule="auto"/>
+        <w:rPr>
+          <w:rFonts w:ascii="Arial" w:hAnsi="Arial" w:cs="Arial"/>
+          <w:sz w:val="24"/>
+          <w:szCs w:val="24"/>
+        </w:rPr>
+      </w:pPr>
+    </w:p>
+    <w:p>
+      <w:pPr>
+        <w:spacing w:after="0" w:line="360" w:lineRule="auto"/>
+        <w:rPr>
+          <w:rFonts w:ascii="Arial" w:hAnsi="Arial" w:cs="Arial"/>
+          <w:sz w:val="24"/>
+          <w:szCs w:val="24"/>
+        </w:rPr>
+      </w:pPr>
+    </w:p>
+    <w:p>
+      <w:pPr>
+        <w:spacing w:after="0" w:line="360" w:lineRule="auto"/>
+        <w:rPr>
+          <w:rFonts w:ascii="Arial" w:hAnsi="Arial" w:cs="Arial"/>
+          <w:sz w:val="24"/>
+          <w:szCs w:val="24"/>
+        </w:rPr>
+      </w:pPr>
+    </w:p>
+    <w:p>
+      <w:pPr>
+        <w:spacing w:after="0" w:line="360" w:lineRule="auto"/>
+        <w:rPr>
+          <w:rFonts w:ascii="Arial" w:hAnsi="Arial" w:cs="Arial"/>
+          <w:sz w:val="24"/>
+          <w:szCs w:val="24"/>
+        </w:rPr>
+      </w:pPr>
+    </w:p>
+    <w:p>
+      <w:pPr>
+        <w:spacing w:after="0" w:line="360" w:lineRule="auto"/>
+        <w:rPr>
+          <w:rFonts w:ascii="Arial" w:hAnsi="Arial" w:cs="Arial"/>
+          <w:sz w:val="24"/>
+          <w:szCs w:val="24"/>
+        </w:rPr>
+      </w:pPr>
+    </w:p>
+    <w:p>
+      <w:pPr>
+        <w:spacing w:after="0" w:line="360" w:lineRule="auto"/>
+        <w:rPr>
+          <w:rFonts w:ascii="Arial" w:hAnsi="Arial" w:cs="Arial"/>
+          <w:sz w:val="24"/>
+          <w:szCs w:val="24"/>
+        </w:rPr>
+      </w:pPr>
+    </w:p>
+    <w:p>
+      <w:pPr>
+        <w:spacing w:after="0" w:line="360" w:lineRule="auto"/>
+        <w:rPr>
+          <w:rFonts w:ascii="Arial" w:hAnsi="Arial" w:cs="Arial"/>
+          <w:sz w:val="24"/>
+          <w:szCs w:val="24"/>
+        </w:rPr>
+      </w:pPr>
+    </w:p>
+    <w:p>
+      <w:pPr>
+        <w:spacing w:after="0" w:line="360" w:lineRule="auto"/>
+        <w:rPr>
+          <w:rFonts w:ascii="Arial" w:hAnsi="Arial" w:cs="Arial"/>
+          <w:sz w:val="24"/>
+          <w:szCs w:val="24"/>
+        </w:rPr>
+      </w:pPr>
+    </w:p>
+    <w:p>
+      <w:pPr>
+        <w:spacing w:after="0" w:line="360" w:lineRule="auto"/>
+        <w:rPr>
+          <w:rFonts w:ascii="Arial" w:hAnsi="Arial" w:cs="Arial"/>
+          <w:sz w:val="24"/>
+          <w:szCs w:val="24"/>
+        </w:rPr>
+      </w:pPr>
+    </w:p>
+    <w:p>
+      <w:pPr>
+        <w:spacing w:after="0" w:line="360" w:lineRule="auto"/>
+        <w:rPr>
+          <w:rFonts w:ascii="Arial" w:hAnsi="Arial" w:cs="Arial"/>
+          <w:sz w:val="24"/>
+          <w:szCs w:val="24"/>
+        </w:rPr>
+      </w:pPr>
+    </w:p>
+    <w:p>
+      <w:pPr>
+        <w:spacing w:after="0" w:line="360" w:lineRule="auto"/>
+        <w:rPr>
+          <w:rFonts w:ascii="Arial" w:hAnsi="Arial" w:cs="Arial"/>
+          <w:sz w:val="24"/>
+          <w:szCs w:val="24"/>
+        </w:rPr>
+      </w:pPr>
+    </w:p>
+    <w:p>
+      <w:pPr>
+        <w:spacing w:after="0" w:line="360" w:lineRule="auto"/>
+        <w:rPr>
+          <w:rFonts w:ascii="Arial" w:hAnsi="Arial" w:cs="Arial"/>
+          <w:sz w:val="24"/>
+          <w:szCs w:val="24"/>
+        </w:rPr>
+      </w:pPr>
+    </w:p>
+    <w:p>
+      <w:pPr>
+        <w:spacing w:after="0" w:line="360" w:lineRule="auto"/>
+        <w:rPr>
+          <w:rFonts w:ascii="Arial" w:hAnsi="Arial" w:cs="Arial"/>
+          <w:sz w:val="24"/>
+          <w:szCs w:val="24"/>
+        </w:rPr>
+      </w:pPr>
+    </w:p>
+    <w:p>
+      <w:pPr>
+        <w:spacing w:after="0" w:line="360" w:lineRule="auto"/>
+        <w:rPr>
+          <w:rFonts w:ascii="Arial" w:hAnsi="Arial" w:cs="Arial"/>
+          <w:sz w:val="24"/>
+          <w:szCs w:val="24"/>
+        </w:rPr>
+      </w:pPr>
+    </w:p>
+    <w:p>
+      <w:pPr>
+        <w:spacing w:after="0" w:line="360" w:lineRule="auto"/>
+        <w:rPr>
+          <w:rFonts w:ascii="Arial" w:hAnsi="Arial" w:cs="Arial"/>
+          <w:sz w:val="24"/>
+          <w:szCs w:val="24"/>
+        </w:rPr>
+      </w:pPr>
+    </w:p>
+    <w:p>
+      <w:pPr>
+        <w:spacing w:after="0" w:line="360" w:lineRule="auto"/>
+        <w:rPr>
+          <w:rFonts w:ascii="Arial" w:hAnsi="Arial" w:cs="Arial"/>
+          <w:sz w:val="24"/>
+          <w:szCs w:val="24"/>
+        </w:rPr>
+      </w:pPr>
+    </w:p>
+    <w:p>
+      <w:pPr>
+        <w:spacing w:after="0" w:line="360" w:lineRule="auto"/>
+        <w:rPr>
+          <w:rFonts w:ascii="Arial" w:hAnsi="Arial" w:cs="Arial"/>
+          <w:sz w:val="24"/>
+          <w:szCs w:val="24"/>
+        </w:rPr>
+      </w:pPr>
+    </w:p>
+    <w:p>
+      <w:pPr>
+        <w:spacing w:after="0" w:line="360" w:lineRule="auto"/>
+        <w:rPr>
+          <w:rFonts w:ascii="Arial" w:hAnsi="Arial" w:cs="Arial"/>
+          <w:sz w:val="24"/>
+          <w:szCs w:val="24"/>
+        </w:rPr>
+      </w:pPr>
+    </w:p>
+    <w:p>
+      <w:pPr>
+        <w:spacing w:after="0" w:line="360" w:lineRule="auto"/>
+        <w:rPr>
+          <w:rFonts w:ascii="Arial" w:hAnsi="Arial" w:cs="Arial"/>
+          <w:sz w:val="24"/>
+          <w:szCs w:val="24"/>
+        </w:rPr>
+      </w:pPr>
+    </w:p>
+    <w:p>
+      <w:pPr>
+        <w:spacing w:after="0" w:line="360" w:lineRule="auto"/>
+        <w:rPr>
+          <w:rFonts w:ascii="Arial" w:hAnsi="Arial" w:cs="Arial"/>
+          <w:sz w:val="24"/>
+          <w:szCs w:val="24"/>
+        </w:rPr>
+      </w:pPr>
+    </w:p>
+    <w:p>
+      <w:pPr>
+        <w:spacing w:after="0" w:line="360" w:lineRule="auto"/>
+        <w:rPr>
+          <w:rFonts w:ascii="Arial" w:hAnsi="Arial" w:cs="Arial"/>
+          <w:sz w:val="24"/>
+          <w:szCs w:val="24"/>
+        </w:rPr>
+      </w:pPr>
+    </w:p>
+    <w:p>
+      <w:pPr>
+        <w:spacing w:after="0" w:line="360" w:lineRule="auto"/>
+        <w:rPr>
+          <w:rFonts w:ascii="Arial" w:hAnsi="Arial" w:cs="Arial"/>
+          <w:sz w:val="24"/>
+          <w:szCs w:val="24"/>
+        </w:rPr>
+      </w:pPr>
+    </w:p>
+    <w:p>
+      <w:pPr>
+        <w:spacing w:after="0" w:line="360" w:lineRule="auto"/>
+        <w:rPr>
+          <w:rFonts w:ascii="Arial" w:hAnsi="Arial" w:cs="Arial"/>
+          <w:sz w:val="24"/>
+          <w:szCs w:val="24"/>
+        </w:rPr>
+      </w:pPr>
+    </w:p>
+    <w:p>
+      <w:pPr>
+        <w:spacing w:after="0" w:line="360" w:lineRule="auto"/>
+        <w:rPr>
+          <w:rFonts w:ascii="Arial" w:hAnsi="Arial" w:cs="Arial"/>
+          <w:sz w:val="24"/>
+          <w:szCs w:val="24"/>
+        </w:rPr>
+      </w:pPr>
+    </w:p>
+    <w:p>
+      <w:pPr>
+        <w:spacing w:after="0" w:line="360" w:lineRule="auto"/>
+        <w:rPr>
+          <w:rFonts w:ascii="Arial" w:hAnsi="Arial" w:cs="Arial"/>
+          <w:sz w:val="24"/>
+          <w:szCs w:val="24"/>
+        </w:rPr>
+      </w:pPr>
+    </w:p>
+    <w:p>
+      <w:pPr>
+        <w:spacing w:after="0" w:line="360" w:lineRule="auto"/>
+        <w:rPr>
+          <w:rFonts w:ascii="Arial" w:hAnsi="Arial" w:cs="Arial"/>
+          <w:sz w:val="24"/>
+          <w:szCs w:val="24"/>
+        </w:rPr>
+      </w:pPr>
+    </w:p>
     <w:p>
       <w:pPr>
         <w:pStyle w:val="Cabealho1"/>
@@ -4618,94 +7371,128 @@
           <w:rFonts w:ascii="Arial" w:hAnsi="Arial" w:cs="Arial"/>
           <w:b/>
           <w:color w:val="auto"/>
-          <w:szCs w:val="24"/>
-        </w:rPr>
-      </w:pPr>
+          <w:sz w:val="24"/>
+          <w:szCs w:val="24"/>
+        </w:rPr>
+      </w:pPr>
+      <w:bookmarkStart w:id="4" w:name="_Toc472182967"/>
       <w:r>
         <w:rPr>
           <w:rFonts w:ascii="Arial" w:hAnsi="Arial" w:cs="Arial"/>
           <w:b/>
           <w:color w:val="auto"/>
+          <w:sz w:val="24"/>
           <w:szCs w:val="24"/>
         </w:rPr>
         <w:lastRenderedPageBreak/>
         <w:t>Comentário Técnico</w:t>
       </w:r>
-    </w:p>
-    <w:p>
-      <w:pPr>
+      <w:bookmarkEnd w:id="4"/>
+    </w:p>
+    <w:p>
+      <w:pPr>
+        <w:spacing w:after="0" w:line="360" w:lineRule="auto"/>
         <w:rPr>
           <w:rFonts w:ascii="Arial" w:hAnsi="Arial" w:cs="Arial"/>
           <w:b/>
-          <w:szCs w:val="24"/>
-        </w:rPr>
-      </w:pPr>
-    </w:p>
-    <w:p>
-      <w:pPr>
-        <w:rPr>
-          <w:rFonts w:ascii="Arial" w:hAnsi="Arial" w:cs="Arial"/>
-          <w:b/>
-          <w:szCs w:val="24"/>
-        </w:rPr>
-      </w:pPr>
-      <w:r>
-        <w:rPr>
-          <w:rFonts w:ascii="Arial" w:hAnsi="Arial" w:cs="Arial"/>
-          <w:b/>
-          <w:szCs w:val="24"/>
-        </w:rPr>
-        <w:t>- Isto só serve para lembrar o que falta para já</w:t>
-      </w:r>
-    </w:p>
-    <w:p>
-      <w:pPr>
-        <w:rPr>
-          <w:rFonts w:ascii="Arial" w:hAnsi="Arial" w:cs="Arial"/>
-          <w:b/>
-          <w:szCs w:val="24"/>
-        </w:rPr>
-      </w:pPr>
-      <w:r>
-        <w:rPr>
-          <w:rFonts w:ascii="Arial" w:hAnsi="Arial" w:cs="Arial"/>
-          <w:b/>
-          <w:szCs w:val="24"/>
-        </w:rPr>
-        <w:t>- Melhorar definições</w:t>
-      </w:r>
-    </w:p>
-    <w:p>
-      <w:pPr>
-        <w:rPr>
-          <w:rFonts w:ascii="Arial" w:hAnsi="Arial" w:cs="Arial"/>
-          <w:b/>
-          <w:szCs w:val="24"/>
-        </w:rPr>
-      </w:pPr>
-      <w:r>
-        <w:rPr>
-          <w:rFonts w:ascii="Arial" w:hAnsi="Arial" w:cs="Arial"/>
-          <w:b/>
-          <w:szCs w:val="24"/>
-        </w:rPr>
-        <w:t>- Corrigir Fonte.</w:t>
-      </w:r>
-    </w:p>
-    <w:p>
-      <w:pPr>
-        <w:rPr>
-          <w:rFonts w:ascii="Arial" w:hAnsi="Arial" w:cs="Arial"/>
-          <w:b/>
-          <w:szCs w:val="24"/>
-        </w:rPr>
-      </w:pPr>
-      <w:bookmarkStart w:id="3" w:name="_GoBack"/>
-      <w:bookmarkEnd w:id="3"/>
-      <w:r>
-        <w:rPr>
-          <w:rFonts w:ascii="Arial" w:hAnsi="Arial" w:cs="Arial"/>
-          <w:b/>
+          <w:sz w:val="24"/>
+          <w:szCs w:val="24"/>
+        </w:rPr>
+      </w:pPr>
+    </w:p>
+    <w:p>
+      <w:pPr>
+        <w:spacing w:after="0" w:line="360" w:lineRule="auto"/>
+        <w:jc w:val="both"/>
+        <w:rPr>
+          <w:rFonts w:ascii="Arial" w:hAnsi="Arial" w:cs="Arial"/>
+          <w:sz w:val="24"/>
+          <w:szCs w:val="24"/>
+        </w:rPr>
+      </w:pPr>
+      <w:r>
+        <w:rPr>
+          <w:rFonts w:ascii="Arial" w:hAnsi="Arial" w:cs="Arial"/>
+          <w:sz w:val="24"/>
+          <w:szCs w:val="24"/>
+        </w:rPr>
+        <w:t xml:space="preserve">O guia serviu para mostrar toda a estrutura do nosso website, permitindo assim uma visualização </w:t>
+      </w:r>
+      <w:r>
+        <w:rPr>
+          <w:rFonts w:ascii="Arial" w:hAnsi="Arial" w:cs="Arial"/>
+          <w:sz w:val="24"/>
+          <w:szCs w:val="24"/>
+        </w:rPr>
+        <w:t>das nossas páginas antes de serem colocadas online.</w:t>
+      </w:r>
+    </w:p>
+    <w:p>
+      <w:pPr>
+        <w:spacing w:after="0" w:line="360" w:lineRule="auto"/>
+        <w:jc w:val="both"/>
+        <w:rPr>
+          <w:rFonts w:ascii="Arial" w:hAnsi="Arial" w:cs="Arial"/>
+          <w:sz w:val="24"/>
+          <w:szCs w:val="24"/>
+        </w:rPr>
+      </w:pPr>
+      <w:r>
+        <w:rPr>
+          <w:rFonts w:ascii="Arial" w:hAnsi="Arial" w:cs="Arial"/>
+          <w:sz w:val="24"/>
+          <w:szCs w:val="24"/>
+        </w:rPr>
+        <w:t xml:space="preserve">Usamos Bootstrap para embelezar a estrutura do website, em conjunto com a linguagem de php, </w:t>
+      </w:r>
+      <w:r>
+        <w:rPr>
+          <w:rFonts w:ascii="Arial" w:hAnsi="Arial" w:cs="Arial"/>
+          <w:sz w:val="24"/>
+          <w:szCs w:val="24"/>
+        </w:rPr>
+        <w:t>html, jquery, ajax, javascript</w:t>
+      </w:r>
+      <w:r>
+        <w:rPr>
+          <w:rFonts w:ascii="Arial" w:hAnsi="Arial" w:cs="Arial"/>
+          <w:sz w:val="24"/>
+          <w:szCs w:val="24"/>
+        </w:rPr>
+        <w:t>. Para a gestão da base de dados usámos MySQL.</w:t>
+      </w:r>
+    </w:p>
+    <w:p>
+      <w:pPr>
+        <w:spacing w:after="0" w:line="360" w:lineRule="auto"/>
+        <w:jc w:val="both"/>
+        <w:rPr>
+          <w:rFonts w:ascii="Arial" w:hAnsi="Arial" w:cs="Arial"/>
+          <w:sz w:val="24"/>
+          <w:szCs w:val="24"/>
+        </w:rPr>
+      </w:pPr>
+      <w:r>
+        <w:rPr>
+          <w:rFonts w:ascii="Arial" w:hAnsi="Arial" w:cs="Arial"/>
+          <w:sz w:val="24"/>
+          <w:szCs w:val="24"/>
+        </w:rPr>
+        <w:t>Para os pdfs, apesar de não estar cem por cento funcional, usámos a framework TCPDF.</w:t>
+      </w:r>
+    </w:p>
+    <w:p>
+      <w:pPr>
+        <w:rPr>
+          <w:rFonts w:ascii="Arial" w:hAnsi="Arial" w:cs="Arial"/>
+          <w:sz w:val="24"/>
+          <w:szCs w:val="24"/>
+        </w:rPr>
+      </w:pPr>
+      <w:r>
+        <w:rPr>
+          <w:rFonts w:ascii="Arial" w:hAnsi="Arial" w:cs="Arial"/>
+          <w:sz w:val="24"/>
           <w:szCs w:val="24"/>
         </w:rPr>
         <w:br w:type="page"/>
@@ -4722,6 +7509,7 @@
           <w:szCs w:val="24"/>
         </w:rPr>
       </w:pPr>
+      <w:bookmarkStart w:id="5" w:name="_Toc472182968"/>
       <w:r>
         <w:rPr>
           <w:rFonts w:ascii="Arial" w:hAnsi="Arial" w:cs="Arial"/>
@@ -4732,8 +7520,87 @@
         <w:lastRenderedPageBreak/>
         <w:t>Ficheiros de dados de teste</w:t>
       </w:r>
+      <w:bookmarkEnd w:id="5"/>
     </w:p>
     <w:p/>
+    <w:p>
+      <w:r>
+        <w:rPr>
+          <w:noProof/>
+          <w:lang w:eastAsia="pt-PT"/>
+        </w:rPr>
+        <w:drawing>
+          <wp:inline distT="0" distB="0" distL="0" distR="0" wp14:anchorId="5638DA95" wp14:editId="2A6446C0">
+            <wp:extent cx="5400040" cy="3912870"/>
+            <wp:effectExtent l="0" t="0" r="0" b="0"/>
+            <wp:docPr id="21" name="Imagem 21"/>
+            <wp:cNvGraphicFramePr>
+              <a:graphicFrameLocks xmlns:a="http://schemas.openxmlformats.org/drawingml/2006/main" noChangeAspect="1"/>
+            </wp:cNvGraphicFramePr>
+            <a:graphic xmlns:a="http://schemas.openxmlformats.org/drawingml/2006/main">
+              <a:graphicData uri="http://schemas.openxmlformats.org/drawingml/2006/picture">
+                <pic:pic xmlns:pic="http://schemas.openxmlformats.org/drawingml/2006/picture">
+                  <pic:nvPicPr>
+                    <pic:cNvPr id="1" name=""/>
+                    <pic:cNvPicPr/>
+                  </pic:nvPicPr>
+                  <pic:blipFill>
+                    <a:blip r:embed="rId43"/>
+                    <a:stretch>
+                      <a:fillRect/>
+                    </a:stretch>
+                  </pic:blipFill>
+                  <pic:spPr>
+                    <a:xfrm>
+                      <a:off x="0" y="0"/>
+                      <a:ext cx="5400040" cy="3912870"/>
+                    </a:xfrm>
+                    <a:prstGeom prst="rect">
+                      <a:avLst/>
+                    </a:prstGeom>
+                  </pic:spPr>
+                </pic:pic>
+              </a:graphicData>
+            </a:graphic>
+          </wp:inline>
+        </w:drawing>
+      </w:r>
+    </w:p>
+    <w:p/>
+    <w:p>
+      <w:pPr>
+        <w:spacing w:after="0" w:line="360" w:lineRule="auto"/>
+        <w:jc w:val="both"/>
+        <w:rPr>
+          <w:rFonts w:ascii="Arial" w:hAnsi="Arial" w:cs="Arial"/>
+          <w:sz w:val="24"/>
+        </w:rPr>
+      </w:pPr>
+      <w:r>
+        <w:rPr>
+          <w:rFonts w:ascii="Arial" w:hAnsi="Arial" w:cs="Arial"/>
+          <w:sz w:val="24"/>
+        </w:rPr>
+        <w:t>Modelo ER usado na criação da nossa base de dados.</w:t>
+      </w:r>
+    </w:p>
+    <w:p>
+      <w:pPr>
+        <w:spacing w:after="0" w:line="360" w:lineRule="auto"/>
+        <w:jc w:val="both"/>
+        <w:rPr>
+          <w:rFonts w:ascii="Arial" w:hAnsi="Arial" w:cs="Arial"/>
+          <w:sz w:val="24"/>
+        </w:rPr>
+      </w:pPr>
+      <w:r>
+        <w:rPr>
+          <w:rFonts w:ascii="Arial" w:hAnsi="Arial" w:cs="Arial"/>
+          <w:sz w:val="24"/>
+        </w:rPr>
+        <w:t>Algumas tabelas não se encontram relacionadas, enquanto outras recebem informação como chave estrangeira.</w:t>
+      </w:r>
+    </w:p>
     <w:p/>
     <w:sectPr>
       <w:pgSz w:w="11906" w:h="16838"/>
@@ -5591,7 +8458,7 @@
 
 <file path=customXml/item1.xml><?xml version="1.0" encoding="utf-8"?>
 <CoverPageProperties xmlns="http://schemas.microsoft.com/office/2006/coverPageProps">
-  <PublishDate>3 de janeiro de 2016</PublishDate>
+  <PublishDate>9 de janeiro de 2016</PublishDate>
   <Abstract/>
   <CompanyAddress/>
   <CompanyPhone/>
@@ -5613,7 +8480,7 @@
 </file>
 
 <file path=customXml/itemProps2.xml><?xml version="1.0" encoding="utf-8"?>
-<ds:datastoreItem xmlns:ds="http://schemas.openxmlformats.org/officeDocument/2006/customXml" ds:itemID="{E1CC759A-DB17-46B2-851A-A8835E675C95}">
+<ds:datastoreItem xmlns:ds="http://schemas.openxmlformats.org/officeDocument/2006/customXml" ds:itemID="{A86B966B-F46F-4181-AB37-9A6BC81C1EBB}">
   <ds:schemaRefs>
     <ds:schemaRef ds:uri="http://schemas.openxmlformats.org/officeDocument/2006/bibliography"/>
   </ds:schemaRefs>
